--- a/doc/TVT_manual.docx
+++ b/doc/TVT_manual.docx
@@ -33,9 +33,6 @@
           <w:ilvl w:val="0"/>
           <w:numId w:val="3"/>
         </w:numPr>
-        <w:rPr>
-          <w:rFonts w:hint="eastAsia"/>
-        </w:rPr>
       </w:pPr>
       <w:r>
         <w:t>作業場所へのファイルのコピー</w:t>
@@ -81,9 +78,6 @@
           <w:ilvl w:val="0"/>
           <w:numId w:val="3"/>
         </w:numPr>
-        <w:rPr>
-          <w:rFonts w:hint="eastAsia"/>
-        </w:rPr>
       </w:pPr>
       <w:r>
         <w:t>ファイルのロード</w:t>
@@ -625,9 +619,6 @@
           <w:ilvl w:val="0"/>
           <w:numId w:val="3"/>
         </w:numPr>
-        <w:rPr>
-          <w:rFonts w:hint="eastAsia"/>
-        </w:rPr>
       </w:pPr>
       <w:r>
         <w:t>DLC</w:t>
@@ -639,23 +630,23 @@
     <w:p>
       <w:pPr>
         <w:ind w:left="720" w:right="-720" w:hanging="720"/>
-        <w:rPr>
-          <w:rFonts w:ascii="Helvetica" w:hAnsi="Helvetica" w:cs="Helvetica" w:hint="eastAsia"/>
-          <w:szCs w:val="21"/>
-        </w:rPr>
-      </w:pPr>
-      <w:r>
         <w:rPr>
           <w:rFonts w:ascii="Helvetica" w:hAnsi="Helvetica" w:cs="Helvetica"/>
           <w:szCs w:val="21"/>
         </w:rPr>
-        <w:t>DLC</w:t>
-      </w:r>
+      </w:pPr>
       <w:r>
         <w:rPr>
           <w:rFonts w:ascii="Helvetica" w:hAnsi="Helvetica" w:cs="Helvetica"/>
           <w:szCs w:val="21"/>
         </w:rPr>
+        <w:t>DLC</w:t>
+      </w:r>
+      <w:r>
+        <w:rPr>
+          <w:rFonts w:ascii="Helvetica" w:hAnsi="Helvetica" w:cs="Helvetica"/>
+          <w:szCs w:val="21"/>
+        </w:rPr>
         <w:t>によるビデオの位置追跡処理のインターフェースが、メニューバーの</w:t>
       </w:r>
       <w:r>
@@ -713,90 +704,90 @@
     <w:p>
       <w:pPr>
         <w:ind w:left="1080" w:right="-720" w:hanging="720"/>
-        <w:rPr>
-          <w:rFonts w:ascii="Helvetica" w:hAnsi="Helvetica" w:cs="Helvetica" w:hint="eastAsia"/>
-          <w:sz w:val="18"/>
-          <w:szCs w:val="18"/>
-        </w:rPr>
-      </w:pPr>
-      <w:r>
         <w:rPr>
           <w:rFonts w:ascii="Helvetica" w:hAnsi="Helvetica" w:cs="Helvetica"/>
           <w:sz w:val="18"/>
           <w:szCs w:val="18"/>
         </w:rPr>
-        <w:t xml:space="preserve">Nath, T., Mathis, A., Chen, A.C., Patel, A., </w:t>
-      </w:r>
-      <w:proofErr w:type="spellStart"/>
+      </w:pPr>
       <w:r>
         <w:rPr>
           <w:rFonts w:ascii="Helvetica" w:hAnsi="Helvetica" w:cs="Helvetica"/>
           <w:sz w:val="18"/>
           <w:szCs w:val="18"/>
         </w:rPr>
-        <w:t>Bethge</w:t>
-      </w:r>
-      <w:proofErr w:type="spellEnd"/>
+        <w:t xml:space="preserve">Nath, T., Mathis, A., Chen, A.C., Patel, A., </w:t>
+      </w:r>
+      <w:proofErr w:type="spellStart"/>
       <w:r>
         <w:rPr>
           <w:rFonts w:ascii="Helvetica" w:hAnsi="Helvetica" w:cs="Helvetica"/>
           <w:sz w:val="18"/>
           <w:szCs w:val="18"/>
         </w:rPr>
-        <w:t xml:space="preserve">, M., Mathis, M.W., 2019. Using </w:t>
-      </w:r>
-      <w:proofErr w:type="spellStart"/>
+        <w:t>Bethge</w:t>
+      </w:r>
+      <w:proofErr w:type="spellEnd"/>
       <w:r>
         <w:rPr>
           <w:rFonts w:ascii="Helvetica" w:hAnsi="Helvetica" w:cs="Helvetica"/>
           <w:sz w:val="18"/>
           <w:szCs w:val="18"/>
         </w:rPr>
-        <w:t>DeepLabCut</w:t>
-      </w:r>
-      <w:proofErr w:type="spellEnd"/>
+        <w:t xml:space="preserve">, M., Mathis, M.W., 2019. Using </w:t>
+      </w:r>
+      <w:proofErr w:type="spellStart"/>
       <w:r>
         <w:rPr>
           <w:rFonts w:ascii="Helvetica" w:hAnsi="Helvetica" w:cs="Helvetica"/>
           <w:sz w:val="18"/>
           <w:szCs w:val="18"/>
         </w:rPr>
-        <w:t xml:space="preserve"> for 3D </w:t>
-      </w:r>
-      <w:proofErr w:type="spellStart"/>
+        <w:t>DeepLabCut</w:t>
+      </w:r>
+      <w:proofErr w:type="spellEnd"/>
       <w:r>
         <w:rPr>
           <w:rFonts w:ascii="Helvetica" w:hAnsi="Helvetica" w:cs="Helvetica"/>
           <w:sz w:val="18"/>
           <w:szCs w:val="18"/>
         </w:rPr>
-        <w:t>markerless</w:t>
-      </w:r>
-      <w:proofErr w:type="spellEnd"/>
+        <w:t xml:space="preserve"> for 3D </w:t>
+      </w:r>
+      <w:proofErr w:type="spellStart"/>
       <w:r>
         <w:rPr>
           <w:rFonts w:ascii="Helvetica" w:hAnsi="Helvetica" w:cs="Helvetica"/>
           <w:sz w:val="18"/>
           <w:szCs w:val="18"/>
         </w:rPr>
-        <w:t xml:space="preserve"> pose estimation across species and behaviors. Nat </w:t>
-      </w:r>
-      <w:proofErr w:type="spellStart"/>
+        <w:t>markerless</w:t>
+      </w:r>
+      <w:proofErr w:type="spellEnd"/>
       <w:r>
         <w:rPr>
           <w:rFonts w:ascii="Helvetica" w:hAnsi="Helvetica" w:cs="Helvetica"/>
           <w:sz w:val="18"/>
           <w:szCs w:val="18"/>
         </w:rPr>
-        <w:t>Protoc</w:t>
-      </w:r>
-      <w:proofErr w:type="spellEnd"/>
+        <w:t xml:space="preserve"> pose estimation across species and behaviors. Nat </w:t>
+      </w:r>
+      <w:proofErr w:type="spellStart"/>
       <w:r>
         <w:rPr>
           <w:rFonts w:ascii="Helvetica" w:hAnsi="Helvetica" w:cs="Helvetica"/>
           <w:sz w:val="18"/>
           <w:szCs w:val="18"/>
         </w:rPr>
+        <w:t>Protoc</w:t>
+      </w:r>
+      <w:proofErr w:type="spellEnd"/>
+      <w:r>
+        <w:rPr>
+          <w:rFonts w:ascii="Helvetica" w:hAnsi="Helvetica" w:cs="Helvetica"/>
+          <w:sz w:val="18"/>
+          <w:szCs w:val="18"/>
+        </w:rPr>
         <w:t>.</w:t>
       </w:r>
     </w:p>
@@ -838,7 +829,7 @@
         <w:t>既にプロジェクトを作成している場合は、メニュー：</w:t>
       </w:r>
       <w:r>
-        <w:t>DLC-&gt;-Load config</w:t>
+        <w:t>DLC-&gt;Load config</w:t>
       </w:r>
       <w:r>
         <w:t>でプロジェクトフォルダ内にある</w:t>
@@ -885,6 +876,9 @@
     <w:p>
       <w:pPr>
         <w:ind w:left="360"/>
+        <w:rPr>
+          <w:rFonts w:hint="eastAsia"/>
+        </w:rPr>
       </w:pPr>
       <w:r>
         <w:t>メニュー：</w:t>
@@ -904,7 +898,7 @@
         <w:t xml:space="preserve"> GUI</w:t>
       </w:r>
       <w:r>
-        <w:t>で設定編集ダイアログが開く。</w:t>
+        <w:t>で設定編集ダイアログが開く</w:t>
       </w:r>
     </w:p>
     <w:p>
@@ -1041,16 +1035,10 @@
     <w:p>
       <w:pPr>
         <w:ind w:left="1080"/>
-        <w:rPr>
-          <w:rFonts w:hint="eastAsia"/>
-        </w:rPr>
       </w:pPr>
       <w:proofErr w:type="spellStart"/>
       <w:r>
-        <w:t>B</w:t>
-      </w:r>
-      <w:r>
-        <w:t>odyparts</w:t>
+        <w:t>Bodyparts</w:t>
       </w:r>
       <w:proofErr w:type="spellEnd"/>
       <w:r>
@@ -1127,9 +1115,6 @@
       <w:pPr>
         <w:pStyle w:val="ListParagraph"/>
         <w:ind w:left="1080"/>
-        <w:rPr>
-          <w:rFonts w:hint="eastAsia"/>
-        </w:rPr>
       </w:pPr>
       <w:r>
         <w:t>訓練データとして抽出するフレームの数を指定。デフォルトの</w:t>
@@ -1350,19 +1335,7 @@
         <w:rPr>
           <w:rFonts w:hint="eastAsia"/>
         </w:rPr>
-        <w:t>ウィンドウ</w:t>
-      </w:r>
-      <w:r>
-        <w:rPr>
-          <w:rFonts w:hint="eastAsia"/>
-        </w:rPr>
-        <w:t>を閉じて終了</w:t>
-      </w:r>
-      <w:r>
-        <w:rPr>
-          <w:rFonts w:hint="eastAsia"/>
-        </w:rPr>
-        <w:t>。</w:t>
+        <w:t>ウィンドウを閉じて終了。</w:t>
       </w:r>
     </w:p>
     <w:p>
@@ -1410,6 +1383,41 @@
         <w:rPr>
           <w:rFonts w:hint="eastAsia"/>
         </w:rPr>
+        <w:t>ネットワークの訓練</w:t>
+      </w:r>
+    </w:p>
+    <w:p>
+      <w:pPr>
+        <w:pStyle w:val="ListParagraph"/>
+        <w:numPr>
+          <w:ilvl w:val="0"/>
+          <w:numId w:val="19"/>
+        </w:numPr>
+      </w:pPr>
+      <w:proofErr w:type="spellStart"/>
+      <w:r>
+        <w:t>deeplabcut</w:t>
+      </w:r>
+      <w:proofErr w:type="spellEnd"/>
+      <w:r>
+        <w:t xml:space="preserve"> GUI</w:t>
+      </w:r>
+      <w:r>
+        <w:rPr>
+          <w:rFonts w:hint="eastAsia"/>
+        </w:rPr>
+        <w:t>上で実行する方法</w:t>
+      </w:r>
+    </w:p>
+    <w:p>
+      <w:pPr>
+        <w:pStyle w:val="ListParagraph"/>
+        <w:ind w:left="1500"/>
+      </w:pPr>
+      <w:r>
+        <w:rPr>
+          <w:rFonts w:hint="eastAsia"/>
+        </w:rPr>
         <w:t>T</w:t>
       </w:r>
       <w:r>
@@ -1419,6 +1427,42 @@
         <w:rPr>
           <w:rFonts w:hint="eastAsia"/>
         </w:rPr>
+        <w:t>タブで</w:t>
+      </w:r>
+      <w:r>
+        <w:t xml:space="preserve"> Train Network</w:t>
+      </w:r>
+      <w:r>
+        <w:rPr>
+          <w:rFonts w:hint="eastAsia"/>
+        </w:rPr>
+        <w:t>を押す</w:t>
+      </w:r>
+    </w:p>
+    <w:p>
+      <w:pPr>
+        <w:pStyle w:val="ListParagraph"/>
+        <w:ind w:left="1500"/>
+      </w:pPr>
+      <w:r>
+        <w:rPr>
+          <w:rFonts w:hint="eastAsia"/>
+        </w:rPr>
+        <w:t>ネットワークの訓練が完了したら</w:t>
+      </w:r>
+      <w:r>
+        <w:t>Evaluate network</w:t>
+      </w:r>
+      <w:r>
+        <w:rPr>
+          <w:rFonts w:hint="eastAsia"/>
+        </w:rPr>
+        <w:t xml:space="preserve"> </w:t>
+      </w:r>
+      <w:r>
+        <w:rPr>
+          <w:rFonts w:hint="eastAsia"/>
+        </w:rPr>
         <w:t>タブ</w:t>
       </w:r>
       <w:r>
@@ -1428,226 +1472,280 @@
         <w:t>で</w:t>
       </w:r>
       <w:r>
+        <w:t>Evaluate Network</w:t>
+      </w:r>
+      <w:r>
+        <w:rPr>
+          <w:rFonts w:hint="eastAsia"/>
+        </w:rPr>
+        <w:t>を押す</w:t>
+      </w:r>
+      <w:r>
+        <w:t>Analyze videos</w:t>
+      </w:r>
+      <w:r>
+        <w:rPr>
+          <w:rFonts w:hint="eastAsia"/>
+        </w:rPr>
+        <w:t>タブ</w:t>
+      </w:r>
+      <w:r>
+        <w:rPr>
+          <w:rFonts w:hint="eastAsia"/>
+        </w:rPr>
+        <w:t>を選択</w:t>
+      </w:r>
+    </w:p>
+    <w:p>
+      <w:pPr>
+        <w:pStyle w:val="ListParagraph"/>
+        <w:ind w:left="2160"/>
+      </w:pPr>
+      <w:r>
+        <w:t>Select videos</w:t>
+      </w:r>
+      <w:r>
+        <w:rPr>
+          <w:rFonts w:hint="eastAsia"/>
+        </w:rPr>
+        <w:t>を押し、ビデオファイル（</w:t>
+      </w:r>
+      <w:r>
+        <w:rPr>
+          <w:rFonts w:hint="eastAsia"/>
+        </w:rPr>
+        <w:t>e</w:t>
+      </w:r>
+      <w:r>
+        <w:t>.g</w:t>
+      </w:r>
+      <w:proofErr w:type="gramStart"/>
+      <w:r>
+        <w:t>.,</w:t>
+      </w:r>
+      <w:proofErr w:type="gramEnd"/>
+      <w:r>
+        <w:t xml:space="preserve"> videos/*_thermo.mp4</w:t>
+      </w:r>
+      <w:r>
+        <w:rPr>
+          <w:rFonts w:hint="eastAsia"/>
+        </w:rPr>
+        <w:t>）を選択</w:t>
+      </w:r>
+      <w:r>
+        <w:t>Seve result(s) as csv</w:t>
+      </w:r>
+      <w:r>
+        <w:rPr>
+          <w:rFonts w:hint="eastAsia"/>
+        </w:rPr>
+        <w:t>と</w:t>
+      </w:r>
+      <w:r>
+        <w:t>Filter predictions</w:t>
+      </w:r>
+      <w:r>
+        <w:rPr>
+          <w:rFonts w:hint="eastAsia"/>
+        </w:rPr>
+        <w:t>にチェックを入れる</w:t>
+      </w:r>
+    </w:p>
+    <w:p>
+      <w:pPr>
+        <w:pStyle w:val="ListParagraph"/>
+        <w:ind w:left="2160"/>
+      </w:pPr>
+      <w:r>
+        <w:t>Analyze Videos</w:t>
+      </w:r>
+      <w:r>
+        <w:rPr>
+          <w:rFonts w:hint="eastAsia"/>
+        </w:rPr>
+        <w:t>を押す</w:t>
+      </w:r>
+    </w:p>
+    <w:p>
+      <w:pPr>
+        <w:pStyle w:val="ListParagraph"/>
+        <w:ind w:left="1500"/>
+        <w:rPr>
+          <w:rFonts w:hint="eastAsia"/>
+        </w:rPr>
+      </w:pPr>
+      <w:r>
+        <w:rPr>
+          <w:rFonts w:hint="eastAsia"/>
+        </w:rPr>
+        <w:t>完</w:t>
+      </w:r>
+      <w:r>
+        <w:t>了したらビデオファイルと同じフォルダに</w:t>
+      </w:r>
+      <w:r>
+        <w:t>“*_filtered.csv”</w:t>
+      </w:r>
+      <w:r>
+        <w:t>というファイルができている。</w:t>
+      </w:r>
+    </w:p>
+    <w:p>
+      <w:pPr>
+        <w:pStyle w:val="ListParagraph"/>
+        <w:numPr>
+          <w:ilvl w:val="0"/>
+          <w:numId w:val="19"/>
+        </w:numPr>
+      </w:pPr>
+      <w:r>
+        <w:rPr>
+          <w:rFonts w:hint="eastAsia"/>
+        </w:rPr>
+        <w:t>コマンドラインからバックグラウンドで実行する方法</w:t>
+      </w:r>
+    </w:p>
+    <w:p>
+      <w:pPr>
+        <w:pStyle w:val="ListParagraph"/>
+        <w:ind w:left="1500"/>
+      </w:pPr>
+      <w:r>
+        <w:t>メニュー：</w:t>
+      </w:r>
+      <w:r>
+        <w:t>DLC-&gt;</w:t>
+      </w:r>
+      <w:r>
         <w:t xml:space="preserve"> </w:t>
       </w:r>
       <w:r>
-        <w:t>訓練の開始</w:t>
-      </w:r>
-      <w:r>
-        <w:rPr>
-          <w:rFonts w:hint="eastAsia"/>
-        </w:rPr>
-        <w:t>。</w:t>
-      </w:r>
-      <w:r>
-        <w:t>Train Network</w:t>
-      </w:r>
-      <w:r>
-        <w:rPr>
-          <w:rFonts w:hint="eastAsia"/>
-        </w:rPr>
-        <w:t>を押す</w:t>
-      </w:r>
-    </w:p>
-    <w:p>
-      <w:pPr>
-        <w:ind w:left="1080"/>
-      </w:pPr>
-      <w:r>
-        <w:rPr>
-          <w:rFonts w:hint="eastAsia"/>
-        </w:rPr>
-        <w:t>ネットワーク訓練の完了には相当な時間（数時間）がかかる。</w:t>
-      </w:r>
-    </w:p>
-    <w:p>
-      <w:pPr>
-        <w:pStyle w:val="ListParagraph"/>
-        <w:numPr>
-          <w:ilvl w:val="0"/>
-          <w:numId w:val="17"/>
-        </w:numPr>
-      </w:pPr>
-      <w:r>
-        <w:t>Evaluate network</w:t>
-      </w:r>
-      <w:r>
-        <w:rPr>
-          <w:rFonts w:hint="eastAsia"/>
-        </w:rPr>
-        <w:t xml:space="preserve"> </w:t>
-      </w:r>
-      <w:r>
-        <w:rPr>
-          <w:rFonts w:hint="eastAsia"/>
-        </w:rPr>
-        <w:t>タブ</w:t>
-      </w:r>
-    </w:p>
-    <w:p>
-      <w:pPr>
-        <w:ind w:left="1080"/>
-      </w:pPr>
-      <w:r>
-        <w:rPr>
-          <w:rFonts w:hint="eastAsia"/>
-        </w:rPr>
-        <w:t>ネットワーク</w:t>
-      </w:r>
-      <w:r>
-        <w:rPr>
-          <w:rFonts w:hint="eastAsia"/>
-        </w:rPr>
-        <w:t>の</w:t>
-      </w:r>
-      <w:r>
-        <w:rPr>
-          <w:rFonts w:hint="eastAsia"/>
-        </w:rPr>
-        <w:t>訓練</w:t>
-      </w:r>
-      <w:r>
-        <w:rPr>
-          <w:rFonts w:hint="eastAsia"/>
-        </w:rPr>
-        <w:t>が</w:t>
-      </w:r>
-      <w:r>
-        <w:rPr>
-          <w:rFonts w:hint="eastAsia"/>
-        </w:rPr>
-        <w:t>完了</w:t>
-      </w:r>
-      <w:r>
-        <w:rPr>
-          <w:rFonts w:hint="eastAsia"/>
-        </w:rPr>
-        <w:t>したら</w:t>
-      </w:r>
-      <w:r>
-        <w:t>Evaluate Network</w:t>
-      </w:r>
-      <w:r>
-        <w:rPr>
-          <w:rFonts w:hint="eastAsia"/>
-        </w:rPr>
-        <w:t>を押す</w:t>
-      </w:r>
-    </w:p>
-    <w:p>
-      <w:pPr>
-        <w:pStyle w:val="ListParagraph"/>
-        <w:numPr>
-          <w:ilvl w:val="0"/>
-          <w:numId w:val="17"/>
-        </w:numPr>
-      </w:pPr>
-      <w:r>
-        <w:t>Analyze videos</w:t>
-      </w:r>
-      <w:r>
-        <w:rPr>
-          <w:rFonts w:hint="eastAsia"/>
-        </w:rPr>
-        <w:t>タブ</w:t>
-      </w:r>
-    </w:p>
-    <w:p>
-      <w:pPr>
-        <w:ind w:left="1080"/>
-      </w:pPr>
-      <w:r>
-        <w:t>Select videos</w:t>
-      </w:r>
-      <w:r>
-        <w:rPr>
-          <w:rFonts w:hint="eastAsia"/>
-        </w:rPr>
-        <w:t>を押し、ビデオファイル（</w:t>
-      </w:r>
-      <w:r>
-        <w:rPr>
-          <w:rFonts w:hint="eastAsia"/>
-        </w:rPr>
-        <w:t>e</w:t>
-      </w:r>
-      <w:r>
-        <w:t>.g</w:t>
+        <w:t>Make a training script</w:t>
+      </w:r>
+      <w:r>
+        <w:rPr>
+          <w:rFonts w:hint="eastAsia"/>
+        </w:rPr>
+        <w:t>を選択</w:t>
+      </w:r>
+    </w:p>
+    <w:p>
+      <w:pPr>
+        <w:pStyle w:val="ListParagraph"/>
+        <w:ind w:left="1500"/>
+      </w:pPr>
+      <w:r>
+        <w:rPr>
+          <w:rFonts w:hint="eastAsia"/>
+        </w:rPr>
+        <w:t>ポップアップダイアログに表示されるコマンドをコンソールで実行</w:t>
+      </w:r>
+    </w:p>
+    <w:p>
+      <w:pPr>
+        <w:pStyle w:val="ListParagraph"/>
+        <w:ind w:left="1500"/>
+      </w:pPr>
+      <w:r>
+        <w:t>e.g.,</w:t>
+      </w:r>
+    </w:p>
+    <w:p>
+      <w:pPr>
+        <w:pStyle w:val="ListParagraph"/>
+        <w:ind w:left="1500"/>
+      </w:pPr>
+      <w:proofErr w:type="spellStart"/>
+      <w:r>
+        <w:t>conda</w:t>
+      </w:r>
+      <w:proofErr w:type="spellEnd"/>
+      <w:r>
+        <w:t xml:space="preserve"> activate </w:t>
       </w:r>
       <w:proofErr w:type="gramStart"/>
       <w:r>
-        <w:t>.,</w:t>
+        <w:t>TVT</w:t>
       </w:r>
       <w:proofErr w:type="gramEnd"/>
-      <w:r>
-        <w:t xml:space="preserve"> videos/*_thermo.mp4</w:t>
-      </w:r>
-      <w:r>
-        <w:rPr>
-          <w:rFonts w:hint="eastAsia"/>
-        </w:rPr>
-        <w:t>）を選択</w:t>
-      </w:r>
-    </w:p>
-    <w:p>
-      <w:pPr>
-        <w:ind w:left="1080"/>
-      </w:pPr>
-      <w:r>
-        <w:t>Seve result(s) as csv</w:t>
-      </w:r>
-      <w:r>
-        <w:rPr>
-          <w:rFonts w:hint="eastAsia"/>
-        </w:rPr>
-        <w:t>と</w:t>
-      </w:r>
-      <w:r>
-        <w:t>Filter predictions</w:t>
-      </w:r>
-      <w:r>
-        <w:rPr>
-          <w:rFonts w:hint="eastAsia"/>
-        </w:rPr>
-        <w:t>にチェックを入れる</w:t>
-      </w:r>
-    </w:p>
-    <w:p>
-      <w:pPr>
-        <w:ind w:left="1080"/>
-        <w:rPr>
-          <w:rFonts w:hint="eastAsia"/>
-        </w:rPr>
-      </w:pPr>
-      <w:r>
-        <w:t>Analyze Videos</w:t>
-      </w:r>
-      <w:r>
-        <w:rPr>
-          <w:rFonts w:hint="eastAsia"/>
-        </w:rPr>
-        <w:t>を押す</w:t>
-      </w:r>
-    </w:p>
-    <w:p>
-      <w:pPr>
-        <w:ind w:left="1080"/>
-      </w:pPr>
-      <w:r>
-        <w:rPr>
-          <w:rFonts w:hint="eastAsia"/>
-        </w:rPr>
-        <w:t>完</w:t>
-      </w:r>
-      <w:r>
-        <w:t>了したらビデオファイルと同じフォルダに</w:t>
-      </w:r>
-      <w:r>
-        <w:t>“*_filtered.csv”</w:t>
-      </w:r>
-      <w:r>
-        <w:t>というファイルができている。</w:t>
-      </w:r>
+    </w:p>
+    <w:p>
+      <w:pPr>
+        <w:pStyle w:val="ListParagraph"/>
+        <w:ind w:left="1500"/>
+      </w:pPr>
+      <w:r>
+        <w:t xml:space="preserve">cd </w:t>
+      </w:r>
+      <w:r>
+        <w:t xml:space="preserve">~ </w:t>
+      </w:r>
+      <w:r>
+        <w:t>/TVT/data/FLIR6623_thermo-TVT-2023-09-01</w:t>
+      </w:r>
+    </w:p>
+    <w:p>
+      <w:pPr>
+        <w:pStyle w:val="ListParagraph"/>
+        <w:ind w:left="1500"/>
+      </w:pPr>
+      <w:proofErr w:type="spellStart"/>
+      <w:r>
+        <w:t>nohup</w:t>
+      </w:r>
+      <w:proofErr w:type="spellEnd"/>
+      <w:r>
+        <w:t xml:space="preserve"> /bin/bash DLC_training.sh &gt; </w:t>
+      </w:r>
+      <w:proofErr w:type="spellStart"/>
+      <w:r>
+        <w:t>DLC_train.out</w:t>
+      </w:r>
+      <w:proofErr w:type="spellEnd"/>
+      <w:r>
+        <w:t xml:space="preserve"> &amp;</w:t>
+      </w:r>
+    </w:p>
+    <w:p>
+      <w:pPr>
+        <w:pStyle w:val="ListParagraph"/>
+        <w:ind w:left="1500"/>
+      </w:pPr>
+    </w:p>
+    <w:p>
+      <w:pPr>
+        <w:ind w:left="1134"/>
+      </w:pPr>
+      <w:r>
+        <w:rPr>
+          <w:rFonts w:hint="eastAsia"/>
+        </w:rPr>
+        <w:t>訓練の完了には相当な時間（数時間）がかかる</w:t>
+      </w:r>
+      <w:r>
+        <w:rPr>
+          <w:rFonts w:hint="eastAsia"/>
+        </w:rPr>
+        <w:t>が、</w:t>
+      </w:r>
+      <w:r>
+        <w:t>2)</w:t>
+      </w:r>
+      <w:r>
+        <w:rPr>
+          <w:rFonts w:hint="eastAsia"/>
+        </w:rPr>
+        <w:t>の方法では訓練がバックグラウンドで実行されるので、コマンドを走らせたあと、ログアウトして待つこともできる。</w:t>
+      </w:r>
+    </w:p>
+    <w:p>
+      <w:pPr>
+        <w:ind w:left="1134"/>
+        <w:rPr>
+          <w:rFonts w:hint="eastAsia"/>
+        </w:rPr>
+      </w:pPr>
     </w:p>
     <w:p>
       <w:pPr>
@@ -1696,6 +1794,7 @@
         <w:ind w:left="360"/>
       </w:pPr>
       <w:r>
+        <w:lastRenderedPageBreak/>
         <w:t>メニュー：</w:t>
       </w:r>
       <w:r>
@@ -1816,13 +1915,7 @@
         <w:rPr>
           <w:rFonts w:hint="eastAsia"/>
         </w:rPr>
-        <w:t>で</w:t>
-      </w:r>
-      <w:r>
-        <w:rPr>
-          <w:rFonts w:hint="eastAsia"/>
-        </w:rPr>
-        <w:t>ビデオファイル（</w:t>
+        <w:t>でビデオファイル（</w:t>
       </w:r>
       <w:r>
         <w:rPr>
@@ -1893,9 +1986,6 @@
     <w:p>
       <w:pPr>
         <w:ind w:left="360"/>
-        <w:rPr>
-          <w:rFonts w:hint="eastAsia"/>
-        </w:rPr>
       </w:pPr>
       <w:r>
         <w:t>2)</w:t>
@@ -1904,7 +1994,7 @@
         <w:rPr>
           <w:rFonts w:hint="eastAsia"/>
         </w:rPr>
-        <w:t>の５−７を繰り返す。</w:t>
+        <w:t>の５を繰り返す。</w:t>
       </w:r>
     </w:p>
     <w:p>
@@ -1914,12 +2004,8 @@
           <w:ilvl w:val="0"/>
           <w:numId w:val="3"/>
         </w:numPr>
-        <w:rPr>
-          <w:rFonts w:hint="eastAsia"/>
-        </w:rPr>
-      </w:pPr>
-      <w:r>
-        <w:lastRenderedPageBreak/>
+      </w:pPr>
+      <w:r>
         <w:t>DLC</w:t>
       </w:r>
       <w:r>
@@ -1944,9 +2030,6 @@
     <w:p>
       <w:pPr>
         <w:ind w:left="360"/>
-        <w:rPr>
-          <w:rFonts w:hint="eastAsia"/>
-        </w:rPr>
       </w:pPr>
       <w:r>
         <w:t>*flitered.csv</w:t>
@@ -2093,9 +2176,6 @@
           <w:ilvl w:val="0"/>
           <w:numId w:val="3"/>
         </w:numPr>
-        <w:rPr>
-          <w:rFonts w:hint="eastAsia"/>
-        </w:rPr>
       </w:pPr>
       <w:r>
         <w:t>時間マーカーの設定</w:t>
@@ -2188,9 +2268,6 @@
           <w:ilvl w:val="0"/>
           <w:numId w:val="3"/>
         </w:numPr>
-        <w:rPr>
-          <w:rFonts w:hint="eastAsia"/>
-        </w:rPr>
       </w:pPr>
       <w:r>
         <w:t>追跡点の編集</w:t>
@@ -2203,9 +2280,6 @@
           <w:ilvl w:val="1"/>
           <w:numId w:val="3"/>
         </w:numPr>
-        <w:rPr>
-          <w:rFonts w:hint="eastAsia"/>
-        </w:rPr>
       </w:pPr>
       <w:r>
         <w:t>時間マーカー区間ごとの追跡点の削除</w:t>
@@ -2307,6 +2381,7 @@
         </w:numPr>
       </w:pPr>
       <w:r>
+        <w:lastRenderedPageBreak/>
         <w:t>'</w:t>
       </w:r>
       <w:proofErr w:type="spellStart"/>
@@ -2476,12 +2551,8 @@
           <w:ilvl w:val="1"/>
           <w:numId w:val="3"/>
         </w:numPr>
-        <w:rPr>
-          <w:rFonts w:hint="eastAsia"/>
-        </w:rPr>
-      </w:pPr>
-      <w:r>
-        <w:lastRenderedPageBreak/>
+      </w:pPr>
+      <w:r>
         <w:t>追跡点の手動微調整</w:t>
       </w:r>
     </w:p>
@@ -2692,9 +2763,6 @@
           <w:ilvl w:val="0"/>
           <w:numId w:val="3"/>
         </w:numPr>
-        <w:rPr>
-          <w:rFonts w:hint="eastAsia"/>
-        </w:rPr>
       </w:pPr>
       <w:r>
         <w:t>追跡点の温度データの出力</w:t>
@@ -2820,6 +2888,7 @@
         </w:numPr>
       </w:pPr>
       <w:r>
+        <w:lastRenderedPageBreak/>
         <w:t>ここで出力したデータは、メニュー：</w:t>
       </w:r>
       <w:r>
@@ -2836,9 +2905,6 @@
           <w:ilvl w:val="0"/>
           <w:numId w:val="3"/>
         </w:numPr>
-        <w:rPr>
-          <w:rFonts w:hint="eastAsia"/>
-        </w:rPr>
       </w:pPr>
       <w:r>
         <w:t>温度画像とビデオ画像の時間同期（オプション）</w:t>
@@ -2938,7 +3004,6 @@
         </w:numPr>
       </w:pPr>
       <w:r>
-        <w:lastRenderedPageBreak/>
         <w:t>中央下のスライダーを動かして、大きな動きがあるフレームを探す。</w:t>
       </w:r>
     </w:p>
@@ -5173,6 +5238,95 @@
     </w:lvl>
   </w:abstractNum>
   <w:abstractNum w:abstractNumId="16" w15:restartNumberingAfterBreak="0">
+    <w:nsid w:val="69CC0FE2"/>
+    <w:multiLevelType w:val="hybridMultilevel"/>
+    <w:tmpl w:val="96968372"/>
+    <w:lvl w:ilvl="0" w:tplc="92E60EC2">
+      <w:start w:val="1"/>
+      <w:numFmt w:val="decimalFullWidth"/>
+      <w:lvlText w:val="%1）"/>
+      <w:lvlJc w:val="left"/>
+      <w:pPr>
+        <w:ind w:left="1500" w:hanging="420"/>
+      </w:pPr>
+      <w:rPr>
+        <w:rFonts w:hint="default"/>
+      </w:rPr>
+    </w:lvl>
+    <w:lvl w:ilvl="1" w:tplc="04090019" w:tentative="1">
+      <w:start w:val="1"/>
+      <w:numFmt w:val="lowerLetter"/>
+      <w:lvlText w:val="%2."/>
+      <w:lvlJc w:val="left"/>
+      <w:pPr>
+        <w:ind w:left="2160" w:hanging="360"/>
+      </w:pPr>
+    </w:lvl>
+    <w:lvl w:ilvl="2" w:tplc="0409001B" w:tentative="1">
+      <w:start w:val="1"/>
+      <w:numFmt w:val="lowerRoman"/>
+      <w:lvlText w:val="%3."/>
+      <w:lvlJc w:val="right"/>
+      <w:pPr>
+        <w:ind w:left="2880" w:hanging="180"/>
+      </w:pPr>
+    </w:lvl>
+    <w:lvl w:ilvl="3" w:tplc="0409000F" w:tentative="1">
+      <w:start w:val="1"/>
+      <w:numFmt w:val="decimal"/>
+      <w:lvlText w:val="%4."/>
+      <w:lvlJc w:val="left"/>
+      <w:pPr>
+        <w:ind w:left="3600" w:hanging="360"/>
+      </w:pPr>
+    </w:lvl>
+    <w:lvl w:ilvl="4" w:tplc="04090019" w:tentative="1">
+      <w:start w:val="1"/>
+      <w:numFmt w:val="lowerLetter"/>
+      <w:lvlText w:val="%5."/>
+      <w:lvlJc w:val="left"/>
+      <w:pPr>
+        <w:ind w:left="4320" w:hanging="360"/>
+      </w:pPr>
+    </w:lvl>
+    <w:lvl w:ilvl="5" w:tplc="0409001B" w:tentative="1">
+      <w:start w:val="1"/>
+      <w:numFmt w:val="lowerRoman"/>
+      <w:lvlText w:val="%6."/>
+      <w:lvlJc w:val="right"/>
+      <w:pPr>
+        <w:ind w:left="5040" w:hanging="180"/>
+      </w:pPr>
+    </w:lvl>
+    <w:lvl w:ilvl="6" w:tplc="0409000F" w:tentative="1">
+      <w:start w:val="1"/>
+      <w:numFmt w:val="decimal"/>
+      <w:lvlText w:val="%7."/>
+      <w:lvlJc w:val="left"/>
+      <w:pPr>
+        <w:ind w:left="5760" w:hanging="360"/>
+      </w:pPr>
+    </w:lvl>
+    <w:lvl w:ilvl="7" w:tplc="04090019" w:tentative="1">
+      <w:start w:val="1"/>
+      <w:numFmt w:val="lowerLetter"/>
+      <w:lvlText w:val="%8."/>
+      <w:lvlJc w:val="left"/>
+      <w:pPr>
+        <w:ind w:left="6480" w:hanging="360"/>
+      </w:pPr>
+    </w:lvl>
+    <w:lvl w:ilvl="8" w:tplc="0409001B" w:tentative="1">
+      <w:start w:val="1"/>
+      <w:numFmt w:val="lowerRoman"/>
+      <w:lvlText w:val="%9."/>
+      <w:lvlJc w:val="right"/>
+      <w:pPr>
+        <w:ind w:left="7200" w:hanging="180"/>
+      </w:pPr>
+    </w:lvl>
+  </w:abstractNum>
+  <w:abstractNum w:abstractNumId="17" w15:restartNumberingAfterBreak="0">
     <w:nsid w:val="6C886195"/>
     <w:multiLevelType w:val="multilevel"/>
     <w:tmpl w:val="DEDEAB7E"/>
@@ -5291,7 +5445,7 @@
       </w:pPr>
     </w:lvl>
   </w:abstractNum>
-  <w:abstractNum w:abstractNumId="17" w15:restartNumberingAfterBreak="0">
+  <w:abstractNum w:abstractNumId="18" w15:restartNumberingAfterBreak="0">
     <w:nsid w:val="7070363F"/>
     <w:multiLevelType w:val="multilevel"/>
     <w:tmpl w:val="9BD26AD8"/>
@@ -5414,7 +5568,7 @@
     <w:abstractNumId w:val="15"/>
   </w:num>
   <w:num w:numId="2" w16cid:durableId="942761540">
-    <w:abstractNumId w:val="16"/>
+    <w:abstractNumId w:val="17"/>
   </w:num>
   <w:num w:numId="3" w16cid:durableId="1042827102">
     <w:abstractNumId w:val="6"/>
@@ -5438,7 +5592,7 @@
     <w:abstractNumId w:val="14"/>
   </w:num>
   <w:num w:numId="10" w16cid:durableId="1028529749">
-    <w:abstractNumId w:val="17"/>
+    <w:abstractNumId w:val="18"/>
   </w:num>
   <w:num w:numId="11" w16cid:durableId="1404569200">
     <w:abstractNumId w:val="5"/>
@@ -5463,6 +5617,9 @@
   </w:num>
   <w:num w:numId="18" w16cid:durableId="352541351">
     <w:abstractNumId w:val="0"/>
+  </w:num>
+  <w:num w:numId="19" w16cid:durableId="834342493">
+    <w:abstractNumId w:val="16"/>
   </w:num>
 </w:numbering>
 </file>
@@ -6419,6 +6576,22 @@
       <w:szCs w:val="56"/>
     </w:rPr>
   </w:style>
+  <w:style w:type="paragraph" w:styleId="NormalWeb">
+    <w:name w:val="Normal (Web)"/>
+    <w:basedOn w:val="Normal"/>
+    <w:uiPriority w:val="99"/>
+    <w:semiHidden/>
+    <w:unhideWhenUsed/>
+    <w:rsid w:val="00BE0152"/>
+    <w:pPr>
+      <w:suppressAutoHyphens w:val="0"/>
+      <w:spacing w:before="100" w:beforeAutospacing="1" w:after="100" w:afterAutospacing="1"/>
+    </w:pPr>
+    <w:rPr>
+      <w:rFonts w:ascii="Times New Roman" w:eastAsia="Times New Roman" w:hAnsi="Times New Roman" w:cs="Times New Roman"/>
+      <w:sz w:val="24"/>
+    </w:rPr>
+  </w:style>
 </w:styles>
 </file>
 

--- a/doc/TVT_manual.docx
+++ b/doc/TVT_manual.docx
@@ -829,7 +829,13 @@
         <w:t>既にプロジェクトを作成している場合は、メニュー：</w:t>
       </w:r>
       <w:r>
-        <w:t>DLC-&gt;Load config</w:t>
+        <w:t>DLC-&gt;</w:t>
+      </w:r>
+      <w:r>
+        <w:t xml:space="preserve">- </w:t>
+      </w:r>
+      <w:r>
+        <w:t>Load config</w:t>
       </w:r>
       <w:r>
         <w:t>でプロジェクトフォルダ内にある</w:t>
@@ -857,9 +863,88 @@
           <w:numId w:val="4"/>
         </w:numPr>
       </w:pPr>
+      <w:r>
+        <w:lastRenderedPageBreak/>
+        <w:t>DLC</w:t>
+      </w:r>
+      <w:r>
+        <w:t>プロジェクトの</w:t>
+      </w:r>
+      <w:r>
+        <w:rPr>
+          <w:rFonts w:hint="eastAsia"/>
+        </w:rPr>
+        <w:t>編集</w:t>
+      </w:r>
+    </w:p>
+    <w:p>
+      <w:pPr>
+        <w:pStyle w:val="ListParagraph"/>
+        <w:ind w:left="360"/>
+      </w:pPr>
+      <w:r>
+        <w:t>メニュー：</w:t>
+      </w:r>
+      <w:r>
+        <w:t>DLC-&gt;</w:t>
+      </w:r>
+      <w:r>
+        <w:t>Edit configuration</w:t>
+      </w:r>
+      <w:r>
+        <w:rPr>
+          <w:rFonts w:hint="eastAsia"/>
+        </w:rPr>
+        <w:t>を選択</w:t>
+      </w:r>
+    </w:p>
+    <w:p>
+      <w:pPr>
+        <w:pStyle w:val="ListParagraph"/>
+        <w:ind w:left="360"/>
+        <w:rPr>
+          <w:rFonts w:hint="eastAsia"/>
+        </w:rPr>
+      </w:pPr>
       <w:proofErr w:type="spellStart"/>
       <w:r>
-        <w:lastRenderedPageBreak/>
+        <w:t>bodyparts</w:t>
+      </w:r>
+      <w:proofErr w:type="spellEnd"/>
+      <w:r>
+        <w:rPr>
+          <w:rFonts w:hint="eastAsia"/>
+        </w:rPr>
+        <w:t>を編集（</w:t>
+      </w:r>
+      <w:r>
+        <w:t>e.g</w:t>
+      </w:r>
+      <w:proofErr w:type="gramStart"/>
+      <w:r>
+        <w:t>.,</w:t>
+      </w:r>
+      <w:proofErr w:type="gramEnd"/>
+      <w:r>
+        <w:t xml:space="preserve"> [‘LEYE’, ‘REYE’]</w:t>
+      </w:r>
+      <w:r>
+        <w:rPr>
+          <w:rFonts w:hint="eastAsia"/>
+        </w:rPr>
+        <w:t>）</w:t>
+      </w:r>
+    </w:p>
+    <w:p>
+      <w:pPr>
+        <w:pStyle w:val="ListParagraph"/>
+        <w:numPr>
+          <w:ilvl w:val="0"/>
+          <w:numId w:val="4"/>
+        </w:numPr>
+      </w:pPr>
+      <w:proofErr w:type="spellStart"/>
+      <w:r>
         <w:t>deeplabcut</w:t>
       </w:r>
       <w:proofErr w:type="spellEnd"/>
@@ -876,9 +961,6 @@
     <w:p>
       <w:pPr>
         <w:ind w:left="360"/>
-        <w:rPr>
-          <w:rFonts w:hint="eastAsia"/>
-        </w:rPr>
       </w:pPr>
       <w:r>
         <w:t>メニュー：</w:t>
@@ -932,48 +1014,77 @@
       </w:r>
       <w:proofErr w:type="gramEnd"/>
       <w:r>
-        <w:t xml:space="preserve"> TVT/data/*_thermo-</w:t>
+        <w:t xml:space="preserve"> TVT/data/*_thermo-TheralVideoTracking-****-**-**/config</w:t>
+      </w:r>
+      <w:r>
+        <w:t>_</w:t>
+      </w:r>
+      <w:r>
+        <w:rPr>
+          <w:i/>
+          <w:iCs/>
+        </w:rPr>
+        <w:t>HOSTNAME</w:t>
+      </w:r>
+      <w:r>
+        <w:t>.yaml</w:t>
+      </w:r>
+      <w:r>
+        <w:rPr>
+          <w:rFonts w:hint="eastAsia"/>
+        </w:rPr>
+        <w:t>）を選択。</w:t>
       </w:r>
       <w:proofErr w:type="spellStart"/>
       <w:r>
-        <w:t>TheralVideoTracking</w:t>
+        <w:t>config_rel.yaml</w:t>
       </w:r>
       <w:proofErr w:type="spellEnd"/>
       <w:r>
-        <w:t>-****-**-**/</w:t>
+        <w:rPr>
+          <w:rFonts w:hint="eastAsia"/>
+        </w:rPr>
+        <w:t>ではなく</w:t>
       </w:r>
       <w:proofErr w:type="spellStart"/>
       <w:r>
-        <w:t>config.yaml</w:t>
+        <w:t>config_</w:t>
+      </w:r>
+      <w:r>
+        <w:rPr>
+          <w:i/>
+          <w:iCs/>
+        </w:rPr>
+        <w:t>HOSTNAME</w:t>
+      </w:r>
+      <w:r>
+        <w:t>.yaml</w:t>
       </w:r>
       <w:proofErr w:type="spellEnd"/>
       <w:r>
         <w:rPr>
           <w:rFonts w:hint="eastAsia"/>
         </w:rPr>
-        <w:t>）を選択。（</w:t>
-      </w:r>
-      <w:proofErr w:type="spellStart"/>
-      <w:r>
-        <w:t>config_rel.yaml</w:t>
-      </w:r>
-      <w:proofErr w:type="spellEnd"/>
-      <w:r>
-        <w:rPr>
-          <w:rFonts w:hint="eastAsia"/>
-        </w:rPr>
-        <w:t>ではなく</w:t>
-      </w:r>
-      <w:proofErr w:type="spellStart"/>
-      <w:r>
-        <w:t>config.yaml</w:t>
-      </w:r>
-      <w:proofErr w:type="spellEnd"/>
-      <w:r>
-        <w:rPr>
-          <w:rFonts w:hint="eastAsia"/>
-        </w:rPr>
-        <w:t>）</w:t>
+        <w:t>（</w:t>
+      </w:r>
+      <w:r>
+        <w:rPr>
+          <w:i/>
+          <w:iCs/>
+        </w:rPr>
+        <w:t>HOSTNAME</w:t>
+      </w:r>
+      <w:r>
+        <w:rPr>
+          <w:rFonts w:hint="eastAsia"/>
+        </w:rPr>
+        <w:t>は</w:t>
+      </w:r>
+      <w:r>
+        <w:rPr>
+          <w:rFonts w:hint="eastAsia"/>
+        </w:rPr>
+        <w:t>サーバーの名前）を選択。</w:t>
       </w:r>
     </w:p>
     <w:p>
@@ -1463,13 +1574,7 @@
         <w:rPr>
           <w:rFonts w:hint="eastAsia"/>
         </w:rPr>
-        <w:t>タブ</w:t>
-      </w:r>
-      <w:r>
-        <w:rPr>
-          <w:rFonts w:hint="eastAsia"/>
-        </w:rPr>
-        <w:t>で</w:t>
+        <w:t>タブで</w:t>
       </w:r>
       <w:r>
         <w:t>Evaluate Network</w:t>
@@ -1487,13 +1592,7 @@
         <w:rPr>
           <w:rFonts w:hint="eastAsia"/>
         </w:rPr>
-        <w:t>タブ</w:t>
-      </w:r>
-      <w:r>
-        <w:rPr>
-          <w:rFonts w:hint="eastAsia"/>
-        </w:rPr>
-        <w:t>を選択</w:t>
+        <w:t>タブを選択</w:t>
       </w:r>
     </w:p>
     <w:p>
@@ -1571,9 +1670,6 @@
       <w:pPr>
         <w:pStyle w:val="ListParagraph"/>
         <w:ind w:left="1500"/>
-        <w:rPr>
-          <w:rFonts w:hint="eastAsia"/>
-        </w:rPr>
       </w:pPr>
       <w:r>
         <w:rPr>
@@ -1676,13 +1772,7 @@
         <w:ind w:left="1500"/>
       </w:pPr>
       <w:r>
-        <w:t xml:space="preserve">cd </w:t>
-      </w:r>
-      <w:r>
-        <w:t xml:space="preserve">~ </w:t>
-      </w:r>
-      <w:r>
-        <w:t>/TVT/data/FLIR6623_thermo-TVT-2023-09-01</w:t>
+        <w:t>cd ~ /TVT/data/FLIR6623_thermo-TVT-2023-09-01</w:t>
       </w:r>
     </w:p>
     <w:p>
@@ -1742,9 +1832,6 @@
     <w:p>
       <w:pPr>
         <w:ind w:left="1134"/>
-        <w:rPr>
-          <w:rFonts w:hint="eastAsia"/>
-        </w:rPr>
       </w:pPr>
     </w:p>
     <w:p>
@@ -1794,7 +1881,6 @@
         <w:ind w:left="360"/>
       </w:pPr>
       <w:r>
-        <w:lastRenderedPageBreak/>
         <w:t>メニュー：</w:t>
       </w:r>
       <w:r>
@@ -2318,6 +2404,7 @@
         </w:numPr>
       </w:pPr>
       <w:r>
+        <w:lastRenderedPageBreak/>
         <w:t>'Time marker'</w:t>
       </w:r>
       <w:r>
@@ -2381,7 +2468,6 @@
         </w:numPr>
       </w:pPr>
       <w:r>
-        <w:lastRenderedPageBreak/>
         <w:t>'</w:t>
       </w:r>
       <w:proofErr w:type="spellStart"/>
@@ -2835,6 +2921,7 @@
         <w:ind w:left="720"/>
       </w:pPr>
       <w:r>
+        <w:lastRenderedPageBreak/>
         <w:t>一列目：フレーム番号（０から開始）</w:t>
       </w:r>
     </w:p>
@@ -2888,7 +2975,6 @@
         </w:numPr>
       </w:pPr>
       <w:r>
-        <w:lastRenderedPageBreak/>
         <w:t>ここで出力したデータは、メニュー：</w:t>
       </w:r>
       <w:r>

--- a/doc/TVT_manual.docx
+++ b/doc/TVT_manual.docx
@@ -33,9 +33,6 @@
           <w:ilvl w:val="0"/>
           <w:numId w:val="3"/>
         </w:numPr>
-        <w:rPr>
-          <w:rFonts w:hint="eastAsia"/>
-        </w:rPr>
       </w:pPr>
       <w:r>
         <w:t>作業場所へのファイルのコピー</w:t>
@@ -81,9 +78,6 @@
           <w:ilvl w:val="0"/>
           <w:numId w:val="3"/>
         </w:numPr>
-        <w:rPr>
-          <w:rFonts w:hint="eastAsia"/>
-        </w:rPr>
       </w:pPr>
       <w:r>
         <w:t>ファイルのロード</w:t>
@@ -625,9 +619,6 @@
           <w:ilvl w:val="0"/>
           <w:numId w:val="3"/>
         </w:numPr>
-        <w:rPr>
-          <w:rFonts w:hint="eastAsia"/>
-        </w:rPr>
       </w:pPr>
       <w:r>
         <w:t>DLC</w:t>
@@ -639,23 +630,23 @@
     <w:p>
       <w:pPr>
         <w:ind w:left="720" w:right="-720" w:hanging="720"/>
-        <w:rPr>
-          <w:rFonts w:ascii="Helvetica" w:hAnsi="Helvetica" w:cs="Helvetica" w:hint="eastAsia"/>
-          <w:szCs w:val="21"/>
-        </w:rPr>
-      </w:pPr>
-      <w:r>
         <w:rPr>
           <w:rFonts w:ascii="Helvetica" w:hAnsi="Helvetica" w:cs="Helvetica"/>
           <w:szCs w:val="21"/>
         </w:rPr>
-        <w:t>DLC</w:t>
-      </w:r>
+      </w:pPr>
       <w:r>
         <w:rPr>
           <w:rFonts w:ascii="Helvetica" w:hAnsi="Helvetica" w:cs="Helvetica"/>
           <w:szCs w:val="21"/>
         </w:rPr>
+        <w:t>DLC</w:t>
+      </w:r>
+      <w:r>
+        <w:rPr>
+          <w:rFonts w:ascii="Helvetica" w:hAnsi="Helvetica" w:cs="Helvetica"/>
+          <w:szCs w:val="21"/>
+        </w:rPr>
         <w:t>によるビデオの位置追跡処理のインターフェースが、メニューバーの</w:t>
       </w:r>
       <w:r>
@@ -713,90 +704,90 @@
     <w:p>
       <w:pPr>
         <w:ind w:left="1080" w:right="-720" w:hanging="720"/>
-        <w:rPr>
-          <w:rFonts w:ascii="Helvetica" w:hAnsi="Helvetica" w:cs="Helvetica" w:hint="eastAsia"/>
-          <w:sz w:val="18"/>
-          <w:szCs w:val="18"/>
-        </w:rPr>
-      </w:pPr>
-      <w:r>
         <w:rPr>
           <w:rFonts w:ascii="Helvetica" w:hAnsi="Helvetica" w:cs="Helvetica"/>
           <w:sz w:val="18"/>
           <w:szCs w:val="18"/>
         </w:rPr>
-        <w:t xml:space="preserve">Nath, T., Mathis, A., Chen, A.C., Patel, A., </w:t>
-      </w:r>
-      <w:proofErr w:type="spellStart"/>
+      </w:pPr>
       <w:r>
         <w:rPr>
           <w:rFonts w:ascii="Helvetica" w:hAnsi="Helvetica" w:cs="Helvetica"/>
           <w:sz w:val="18"/>
           <w:szCs w:val="18"/>
         </w:rPr>
-        <w:t>Bethge</w:t>
-      </w:r>
-      <w:proofErr w:type="spellEnd"/>
+        <w:t xml:space="preserve">Nath, T., Mathis, A., Chen, A.C., Patel, A., </w:t>
+      </w:r>
+      <w:proofErr w:type="spellStart"/>
       <w:r>
         <w:rPr>
           <w:rFonts w:ascii="Helvetica" w:hAnsi="Helvetica" w:cs="Helvetica"/>
           <w:sz w:val="18"/>
           <w:szCs w:val="18"/>
         </w:rPr>
-        <w:t xml:space="preserve">, M., Mathis, M.W., 2019. Using </w:t>
-      </w:r>
-      <w:proofErr w:type="spellStart"/>
+        <w:t>Bethge</w:t>
+      </w:r>
+      <w:proofErr w:type="spellEnd"/>
       <w:r>
         <w:rPr>
           <w:rFonts w:ascii="Helvetica" w:hAnsi="Helvetica" w:cs="Helvetica"/>
           <w:sz w:val="18"/>
           <w:szCs w:val="18"/>
         </w:rPr>
-        <w:t>DeepLabCut</w:t>
-      </w:r>
-      <w:proofErr w:type="spellEnd"/>
+        <w:t xml:space="preserve">, M., Mathis, M.W., 2019. Using </w:t>
+      </w:r>
+      <w:proofErr w:type="spellStart"/>
       <w:r>
         <w:rPr>
           <w:rFonts w:ascii="Helvetica" w:hAnsi="Helvetica" w:cs="Helvetica"/>
           <w:sz w:val="18"/>
           <w:szCs w:val="18"/>
         </w:rPr>
-        <w:t xml:space="preserve"> for 3D </w:t>
-      </w:r>
-      <w:proofErr w:type="spellStart"/>
+        <w:t>DeepLabCut</w:t>
+      </w:r>
+      <w:proofErr w:type="spellEnd"/>
       <w:r>
         <w:rPr>
           <w:rFonts w:ascii="Helvetica" w:hAnsi="Helvetica" w:cs="Helvetica"/>
           <w:sz w:val="18"/>
           <w:szCs w:val="18"/>
         </w:rPr>
-        <w:t>markerless</w:t>
-      </w:r>
-      <w:proofErr w:type="spellEnd"/>
+        <w:t xml:space="preserve"> for 3D </w:t>
+      </w:r>
+      <w:proofErr w:type="spellStart"/>
       <w:r>
         <w:rPr>
           <w:rFonts w:ascii="Helvetica" w:hAnsi="Helvetica" w:cs="Helvetica"/>
           <w:sz w:val="18"/>
           <w:szCs w:val="18"/>
         </w:rPr>
-        <w:t xml:space="preserve"> pose estimation across species and behaviors. Nat </w:t>
-      </w:r>
-      <w:proofErr w:type="spellStart"/>
+        <w:t>markerless</w:t>
+      </w:r>
+      <w:proofErr w:type="spellEnd"/>
       <w:r>
         <w:rPr>
           <w:rFonts w:ascii="Helvetica" w:hAnsi="Helvetica" w:cs="Helvetica"/>
           <w:sz w:val="18"/>
           <w:szCs w:val="18"/>
         </w:rPr>
-        <w:t>Protoc</w:t>
-      </w:r>
-      <w:proofErr w:type="spellEnd"/>
+        <w:t xml:space="preserve"> pose estimation across species and behaviors. Nat </w:t>
+      </w:r>
+      <w:proofErr w:type="spellStart"/>
       <w:r>
         <w:rPr>
           <w:rFonts w:ascii="Helvetica" w:hAnsi="Helvetica" w:cs="Helvetica"/>
           <w:sz w:val="18"/>
           <w:szCs w:val="18"/>
         </w:rPr>
+        <w:t>Protoc</w:t>
+      </w:r>
+      <w:proofErr w:type="spellEnd"/>
+      <w:r>
+        <w:rPr>
+          <w:rFonts w:ascii="Helvetica" w:hAnsi="Helvetica" w:cs="Helvetica"/>
+          <w:sz w:val="18"/>
+          <w:szCs w:val="18"/>
+        </w:rPr>
         <w:t>.</w:t>
       </w:r>
     </w:p>
@@ -838,7 +829,7 @@
         <w:t>既にプロジェクトを作成している場合は、メニュー：</w:t>
       </w:r>
       <w:r>
-        <w:t>DLC-&gt;-Load config</w:t>
+        <w:t>DLC-&gt;Load config</w:t>
       </w:r>
       <w:r>
         <w:t>でプロジェクトフォルダ内にある</w:t>
@@ -1041,16 +1032,10 @@
     <w:p>
       <w:pPr>
         <w:ind w:left="1080"/>
-        <w:rPr>
-          <w:rFonts w:hint="eastAsia"/>
-        </w:rPr>
       </w:pPr>
       <w:proofErr w:type="spellStart"/>
       <w:r>
-        <w:t>B</w:t>
-      </w:r>
-      <w:r>
-        <w:t>odyparts</w:t>
+        <w:t>Bodyparts</w:t>
       </w:r>
       <w:proofErr w:type="spellEnd"/>
       <w:r>
@@ -1127,9 +1112,6 @@
       <w:pPr>
         <w:pStyle w:val="ListParagraph"/>
         <w:ind w:left="1080"/>
-        <w:rPr>
-          <w:rFonts w:hint="eastAsia"/>
-        </w:rPr>
       </w:pPr>
       <w:r>
         <w:t>訓練データとして抽出するフレームの数を指定。デフォルトの</w:t>
@@ -1350,19 +1332,7 @@
         <w:rPr>
           <w:rFonts w:hint="eastAsia"/>
         </w:rPr>
-        <w:t>ウィンドウ</w:t>
-      </w:r>
-      <w:r>
-        <w:rPr>
-          <w:rFonts w:hint="eastAsia"/>
-        </w:rPr>
-        <w:t>を閉じて終了</w:t>
-      </w:r>
-      <w:r>
-        <w:rPr>
-          <w:rFonts w:hint="eastAsia"/>
-        </w:rPr>
-        <w:t>。</w:t>
+        <w:t>ウィンドウを閉じて終了。</w:t>
       </w:r>
     </w:p>
     <w:p>
@@ -1374,6 +1344,41 @@
         </w:numPr>
       </w:pPr>
       <w:r>
+        <w:rPr>
+          <w:rFonts w:hint="eastAsia"/>
+        </w:rPr>
+        <w:t>ネットワークの訓練</w:t>
+      </w:r>
+    </w:p>
+    <w:p>
+      <w:pPr>
+        <w:pStyle w:val="ListParagraph"/>
+        <w:numPr>
+          <w:ilvl w:val="0"/>
+          <w:numId w:val="19"/>
+        </w:numPr>
+      </w:pPr>
+      <w:proofErr w:type="spellStart"/>
+      <w:r>
+        <w:t>deeplabcut</w:t>
+      </w:r>
+      <w:proofErr w:type="spellEnd"/>
+      <w:r>
+        <w:t xml:space="preserve"> GUI</w:t>
+      </w:r>
+      <w:r>
+        <w:rPr>
+          <w:rFonts w:hint="eastAsia"/>
+        </w:rPr>
+        <w:t>上で実行する方法</w:t>
+      </w:r>
+    </w:p>
+    <w:p>
+      <w:pPr>
+        <w:pStyle w:val="ListParagraph"/>
+        <w:ind w:left="1500"/>
+      </w:pPr>
+      <w:r>
         <w:t>Create training dataset</w:t>
       </w:r>
       <w:r>
@@ -1397,6 +1402,80 @@
         </w:rPr>
         <w:t>を押す</w:t>
       </w:r>
+    </w:p>
+    <w:p>
+      <w:pPr>
+        <w:pStyle w:val="ListParagraph"/>
+        <w:ind w:left="1500"/>
+      </w:pPr>
+      <w:r>
+        <w:rPr>
+          <w:rFonts w:hint="eastAsia"/>
+        </w:rPr>
+        <w:t>T</w:t>
+      </w:r>
+      <w:r>
+        <w:t>rain network</w:t>
+      </w:r>
+      <w:r>
+        <w:rPr>
+          <w:rFonts w:hint="eastAsia"/>
+        </w:rPr>
+        <w:t>タブで</w:t>
+      </w:r>
+      <w:r>
+        <w:t xml:space="preserve"> Train Network</w:t>
+      </w:r>
+      <w:r>
+        <w:rPr>
+          <w:rFonts w:hint="eastAsia"/>
+        </w:rPr>
+        <w:t>を押す</w:t>
+      </w:r>
+    </w:p>
+    <w:p>
+      <w:pPr>
+        <w:pStyle w:val="ListParagraph"/>
+        <w:numPr>
+          <w:ilvl w:val="0"/>
+          <w:numId w:val="19"/>
+        </w:numPr>
+      </w:pPr>
+      <w:r>
+        <w:rPr>
+          <w:rFonts w:hint="eastAsia"/>
+        </w:rPr>
+        <w:t>コマンドラインからバックグラウンドで実行する方法</w:t>
+      </w:r>
+    </w:p>
+    <w:p>
+      <w:pPr>
+        <w:pStyle w:val="ListParagraph"/>
+        <w:ind w:left="1500"/>
+        <w:rPr>
+          <w:rFonts w:hint="eastAsia"/>
+        </w:rPr>
+      </w:pPr>
+      <w:r>
+        <w:rPr>
+          <w:rFonts w:hint="eastAsia"/>
+        </w:rPr>
+        <w:t>訓練の完了には相当な時間（数時間）がかかる</w:t>
+      </w:r>
+    </w:p>
+    <w:p>
+      <w:pPr>
+        <w:pStyle w:val="ListParagraph"/>
+        <w:ind w:left="1080"/>
+        <w:rPr>
+          <w:rFonts w:hint="eastAsia"/>
+        </w:rPr>
+      </w:pPr>
+    </w:p>
+    <w:p>
+      <w:pPr>
+        <w:ind w:left="1080"/>
+      </w:pPr>
     </w:p>
     <w:p>
       <w:pPr>
@@ -1407,13 +1486,13 @@
         </w:numPr>
       </w:pPr>
       <w:r>
-        <w:rPr>
-          <w:rFonts w:hint="eastAsia"/>
-        </w:rPr>
-        <w:t>T</w:t>
-      </w:r>
-      <w:r>
-        <w:t>rain network</w:t>
+        <w:t>Evaluate network</w:t>
+      </w:r>
+      <w:r>
+        <w:rPr>
+          <w:rFonts w:hint="eastAsia"/>
+        </w:rPr>
+        <w:t xml:space="preserve"> </w:t>
       </w:r>
       <w:r>
         <w:rPr>
@@ -1421,43 +1500,25 @@
         </w:rPr>
         <w:t>タブ</w:t>
       </w:r>
-      <w:r>
-        <w:rPr>
-          <w:rFonts w:hint="eastAsia"/>
-        </w:rPr>
-        <w:t>で</w:t>
-      </w:r>
-      <w:r>
-        <w:t xml:space="preserve"> </w:t>
-      </w:r>
-      <w:r>
-        <w:t>訓練の開始</w:t>
-      </w:r>
-      <w:r>
-        <w:rPr>
-          <w:rFonts w:hint="eastAsia"/>
-        </w:rPr>
-        <w:t>。</w:t>
-      </w:r>
-      <w:r>
-        <w:t>Train Network</w:t>
+    </w:p>
+    <w:p>
+      <w:pPr>
+        <w:ind w:left="1080"/>
+      </w:pPr>
+      <w:r>
+        <w:rPr>
+          <w:rFonts w:hint="eastAsia"/>
+        </w:rPr>
+        <w:t>ネットワークの訓練が完了したら</w:t>
+      </w:r>
+      <w:r>
+        <w:t>Evaluate Network</w:t>
       </w:r>
       <w:r>
         <w:rPr>
           <w:rFonts w:hint="eastAsia"/>
         </w:rPr>
         <w:t>を押す</w:t>
-      </w:r>
-    </w:p>
-    <w:p>
-      <w:pPr>
-        <w:ind w:left="1080"/>
-      </w:pPr>
-      <w:r>
-        <w:rPr>
-          <w:rFonts w:hint="eastAsia"/>
-        </w:rPr>
-        <w:t>ネットワーク訓練の完了には相当な時間（数時間）がかかる。</w:t>
       </w:r>
     </w:p>
     <w:p>
@@ -1469,13 +1530,7 @@
         </w:numPr>
       </w:pPr>
       <w:r>
-        <w:t>Evaluate network</w:t>
-      </w:r>
-      <w:r>
-        <w:rPr>
-          <w:rFonts w:hint="eastAsia"/>
-        </w:rPr>
-        <w:t xml:space="preserve"> </w:t>
+        <w:t>Analyze videos</w:t>
       </w:r>
       <w:r>
         <w:rPr>
@@ -1489,67 +1544,36 @@
         <w:ind w:left="1080"/>
       </w:pPr>
       <w:r>
-        <w:rPr>
-          <w:rFonts w:hint="eastAsia"/>
-        </w:rPr>
-        <w:t>ネットワーク</w:t>
-      </w:r>
-      <w:r>
-        <w:rPr>
-          <w:rFonts w:hint="eastAsia"/>
-        </w:rPr>
-        <w:t>の</w:t>
-      </w:r>
-      <w:r>
-        <w:rPr>
-          <w:rFonts w:hint="eastAsia"/>
-        </w:rPr>
-        <w:t>訓練</w:t>
-      </w:r>
-      <w:r>
-        <w:rPr>
-          <w:rFonts w:hint="eastAsia"/>
-        </w:rPr>
-        <w:t>が</w:t>
-      </w:r>
-      <w:r>
-        <w:rPr>
-          <w:rFonts w:hint="eastAsia"/>
-        </w:rPr>
-        <w:t>完了</w:t>
-      </w:r>
-      <w:r>
-        <w:rPr>
-          <w:rFonts w:hint="eastAsia"/>
-        </w:rPr>
-        <w:t>したら</w:t>
-      </w:r>
-      <w:r>
-        <w:t>Evaluate Network</w:t>
-      </w:r>
-      <w:r>
-        <w:rPr>
-          <w:rFonts w:hint="eastAsia"/>
-        </w:rPr>
-        <w:t>を押す</w:t>
-      </w:r>
-    </w:p>
-    <w:p>
-      <w:pPr>
-        <w:pStyle w:val="ListParagraph"/>
-        <w:numPr>
-          <w:ilvl w:val="0"/>
-          <w:numId w:val="17"/>
-        </w:numPr>
-      </w:pPr>
-      <w:r>
-        <w:t>Analyze videos</w:t>
-      </w:r>
-      <w:r>
-        <w:rPr>
-          <w:rFonts w:hint="eastAsia"/>
-        </w:rPr>
-        <w:t>タブ</w:t>
+        <w:t>Select videos</w:t>
+      </w:r>
+      <w:r>
+        <w:rPr>
+          <w:rFonts w:hint="eastAsia"/>
+        </w:rPr>
+        <w:t>を押し、ビデオファイル（</w:t>
+      </w:r>
+      <w:r>
+        <w:rPr>
+          <w:rFonts w:hint="eastAsia"/>
+        </w:rPr>
+        <w:t>e</w:t>
+      </w:r>
+      <w:r>
+        <w:t>.g</w:t>
+      </w:r>
+      <w:proofErr w:type="gramStart"/>
+      <w:r>
+        <w:t>.,</w:t>
+      </w:r>
+      <w:proofErr w:type="gramEnd"/>
+      <w:r>
+        <w:t xml:space="preserve"> videos/*_thermo.mp4</w:t>
+      </w:r>
+      <w:r>
+        <w:rPr>
+          <w:rFonts w:hint="eastAsia"/>
+        </w:rPr>
+        <w:t>）を選択</w:t>
       </w:r>
     </w:p>
     <w:p>
@@ -1557,67 +1581,27 @@
         <w:ind w:left="1080"/>
       </w:pPr>
       <w:r>
-        <w:t>Select videos</w:t>
-      </w:r>
-      <w:r>
-        <w:rPr>
-          <w:rFonts w:hint="eastAsia"/>
-        </w:rPr>
-        <w:t>を押し、ビデオファイル（</w:t>
-      </w:r>
-      <w:r>
-        <w:rPr>
-          <w:rFonts w:hint="eastAsia"/>
-        </w:rPr>
-        <w:t>e</w:t>
-      </w:r>
-      <w:r>
-        <w:t>.g</w:t>
-      </w:r>
-      <w:proofErr w:type="gramStart"/>
-      <w:r>
-        <w:t>.,</w:t>
-      </w:r>
-      <w:proofErr w:type="gramEnd"/>
-      <w:r>
-        <w:t xml:space="preserve"> videos/*_thermo.mp4</w:t>
-      </w:r>
-      <w:r>
-        <w:rPr>
-          <w:rFonts w:hint="eastAsia"/>
-        </w:rPr>
-        <w:t>）を選択</w:t>
+        <w:t>Seve result(s) as csv</w:t>
+      </w:r>
+      <w:r>
+        <w:rPr>
+          <w:rFonts w:hint="eastAsia"/>
+        </w:rPr>
+        <w:t>と</w:t>
+      </w:r>
+      <w:r>
+        <w:t>Filter predictions</w:t>
+      </w:r>
+      <w:r>
+        <w:rPr>
+          <w:rFonts w:hint="eastAsia"/>
+        </w:rPr>
+        <w:t>にチェックを入れる</w:t>
       </w:r>
     </w:p>
     <w:p>
       <w:pPr>
         <w:ind w:left="1080"/>
-      </w:pPr>
-      <w:r>
-        <w:t>Seve result(s) as csv</w:t>
-      </w:r>
-      <w:r>
-        <w:rPr>
-          <w:rFonts w:hint="eastAsia"/>
-        </w:rPr>
-        <w:t>と</w:t>
-      </w:r>
-      <w:r>
-        <w:t>Filter predictions</w:t>
-      </w:r>
-      <w:r>
-        <w:rPr>
-          <w:rFonts w:hint="eastAsia"/>
-        </w:rPr>
-        <w:t>にチェックを入れる</w:t>
-      </w:r>
-    </w:p>
-    <w:p>
-      <w:pPr>
-        <w:ind w:left="1080"/>
-        <w:rPr>
-          <w:rFonts w:hint="eastAsia"/>
-        </w:rPr>
       </w:pPr>
       <w:r>
         <w:t>Analyze Videos</w:t>
@@ -1816,13 +1800,7 @@
         <w:rPr>
           <w:rFonts w:hint="eastAsia"/>
         </w:rPr>
-        <w:t>で</w:t>
-      </w:r>
-      <w:r>
-        <w:rPr>
-          <w:rFonts w:hint="eastAsia"/>
-        </w:rPr>
-        <w:t>ビデオファイル（</w:t>
+        <w:t>でビデオファイル（</w:t>
       </w:r>
       <w:r>
         <w:rPr>
@@ -1867,6 +1845,7 @@
         <w:ind w:left="709"/>
       </w:pPr>
       <w:r>
+        <w:lastRenderedPageBreak/>
         <w:t>Labeling GUI</w:t>
       </w:r>
       <w:r>
@@ -1893,9 +1872,6 @@
     <w:p>
       <w:pPr>
         <w:ind w:left="360"/>
-        <w:rPr>
-          <w:rFonts w:hint="eastAsia"/>
-        </w:rPr>
       </w:pPr>
       <w:r>
         <w:t>2)</w:t>
@@ -1914,12 +1890,8 @@
           <w:ilvl w:val="0"/>
           <w:numId w:val="3"/>
         </w:numPr>
-        <w:rPr>
-          <w:rFonts w:hint="eastAsia"/>
-        </w:rPr>
-      </w:pPr>
-      <w:r>
-        <w:lastRenderedPageBreak/>
+      </w:pPr>
+      <w:r>
         <w:t>DLC</w:t>
       </w:r>
       <w:r>
@@ -1944,9 +1916,6 @@
     <w:p>
       <w:pPr>
         <w:ind w:left="360"/>
-        <w:rPr>
-          <w:rFonts w:hint="eastAsia"/>
-        </w:rPr>
       </w:pPr>
       <w:r>
         <w:t>*flitered.csv</w:t>
@@ -2093,9 +2062,6 @@
           <w:ilvl w:val="0"/>
           <w:numId w:val="3"/>
         </w:numPr>
-        <w:rPr>
-          <w:rFonts w:hint="eastAsia"/>
-        </w:rPr>
       </w:pPr>
       <w:r>
         <w:t>時間マーカーの設定</w:t>
@@ -2188,9 +2154,6 @@
           <w:ilvl w:val="0"/>
           <w:numId w:val="3"/>
         </w:numPr>
-        <w:rPr>
-          <w:rFonts w:hint="eastAsia"/>
-        </w:rPr>
       </w:pPr>
       <w:r>
         <w:t>追跡点の編集</w:t>
@@ -2203,9 +2166,6 @@
           <w:ilvl w:val="1"/>
           <w:numId w:val="3"/>
         </w:numPr>
-        <w:rPr>
-          <w:rFonts w:hint="eastAsia"/>
-        </w:rPr>
       </w:pPr>
       <w:r>
         <w:t>時間マーカー区間ごとの追跡点の削除</w:t>
@@ -2406,6 +2366,7 @@
         <w:ind w:left="1080"/>
       </w:pPr>
       <w:r>
+        <w:lastRenderedPageBreak/>
         <w:t>編集後は</w:t>
       </w:r>
       <w:r>
@@ -2476,12 +2437,8 @@
           <w:ilvl w:val="1"/>
           <w:numId w:val="3"/>
         </w:numPr>
-        <w:rPr>
-          <w:rFonts w:hint="eastAsia"/>
-        </w:rPr>
-      </w:pPr>
-      <w:r>
-        <w:lastRenderedPageBreak/>
+      </w:pPr>
+      <w:r>
         <w:t>追跡点の手動微調整</w:t>
       </w:r>
     </w:p>
@@ -2692,9 +2649,6 @@
           <w:ilvl w:val="0"/>
           <w:numId w:val="3"/>
         </w:numPr>
-        <w:rPr>
-          <w:rFonts w:hint="eastAsia"/>
-        </w:rPr>
       </w:pPr>
       <w:r>
         <w:t>追跡点の温度データの出力</w:t>
@@ -2836,9 +2790,6 @@
           <w:ilvl w:val="0"/>
           <w:numId w:val="3"/>
         </w:numPr>
-        <w:rPr>
-          <w:rFonts w:hint="eastAsia"/>
-        </w:rPr>
       </w:pPr>
       <w:r>
         <w:t>温度画像とビデオ画像の時間同期（オプション）</w:t>
@@ -2888,6 +2839,7 @@
         </w:numPr>
       </w:pPr>
       <w:r>
+        <w:lastRenderedPageBreak/>
         <w:t>温度画像とビデオ画像の時間を画像下部のボタン（真ん中の２つはフレーム単位で移動、端の２つは秒単位で移動する）で移動させて、同じ時点の画像を表示させる。</w:t>
       </w:r>
     </w:p>
@@ -2938,7 +2890,6 @@
         </w:numPr>
       </w:pPr>
       <w:r>
-        <w:lastRenderedPageBreak/>
         <w:t>中央下のスライダーを動かして、大きな動きがあるフレームを探す。</w:t>
       </w:r>
     </w:p>
@@ -5173,6 +5124,95 @@
     </w:lvl>
   </w:abstractNum>
   <w:abstractNum w:abstractNumId="16" w15:restartNumberingAfterBreak="0">
+    <w:nsid w:val="69CC0FE2"/>
+    <w:multiLevelType w:val="hybridMultilevel"/>
+    <w:tmpl w:val="96968372"/>
+    <w:lvl w:ilvl="0" w:tplc="92E60EC2">
+      <w:start w:val="1"/>
+      <w:numFmt w:val="decimalFullWidth"/>
+      <w:lvlText w:val="%1）"/>
+      <w:lvlJc w:val="left"/>
+      <w:pPr>
+        <w:ind w:left="1500" w:hanging="420"/>
+      </w:pPr>
+      <w:rPr>
+        <w:rFonts w:hint="default"/>
+      </w:rPr>
+    </w:lvl>
+    <w:lvl w:ilvl="1" w:tplc="04090019" w:tentative="1">
+      <w:start w:val="1"/>
+      <w:numFmt w:val="lowerLetter"/>
+      <w:lvlText w:val="%2."/>
+      <w:lvlJc w:val="left"/>
+      <w:pPr>
+        <w:ind w:left="2160" w:hanging="360"/>
+      </w:pPr>
+    </w:lvl>
+    <w:lvl w:ilvl="2" w:tplc="0409001B" w:tentative="1">
+      <w:start w:val="1"/>
+      <w:numFmt w:val="lowerRoman"/>
+      <w:lvlText w:val="%3."/>
+      <w:lvlJc w:val="right"/>
+      <w:pPr>
+        <w:ind w:left="2880" w:hanging="180"/>
+      </w:pPr>
+    </w:lvl>
+    <w:lvl w:ilvl="3" w:tplc="0409000F" w:tentative="1">
+      <w:start w:val="1"/>
+      <w:numFmt w:val="decimal"/>
+      <w:lvlText w:val="%4."/>
+      <w:lvlJc w:val="left"/>
+      <w:pPr>
+        <w:ind w:left="3600" w:hanging="360"/>
+      </w:pPr>
+    </w:lvl>
+    <w:lvl w:ilvl="4" w:tplc="04090019" w:tentative="1">
+      <w:start w:val="1"/>
+      <w:numFmt w:val="lowerLetter"/>
+      <w:lvlText w:val="%5."/>
+      <w:lvlJc w:val="left"/>
+      <w:pPr>
+        <w:ind w:left="4320" w:hanging="360"/>
+      </w:pPr>
+    </w:lvl>
+    <w:lvl w:ilvl="5" w:tplc="0409001B" w:tentative="1">
+      <w:start w:val="1"/>
+      <w:numFmt w:val="lowerRoman"/>
+      <w:lvlText w:val="%6."/>
+      <w:lvlJc w:val="right"/>
+      <w:pPr>
+        <w:ind w:left="5040" w:hanging="180"/>
+      </w:pPr>
+    </w:lvl>
+    <w:lvl w:ilvl="6" w:tplc="0409000F" w:tentative="1">
+      <w:start w:val="1"/>
+      <w:numFmt w:val="decimal"/>
+      <w:lvlText w:val="%7."/>
+      <w:lvlJc w:val="left"/>
+      <w:pPr>
+        <w:ind w:left="5760" w:hanging="360"/>
+      </w:pPr>
+    </w:lvl>
+    <w:lvl w:ilvl="7" w:tplc="04090019" w:tentative="1">
+      <w:start w:val="1"/>
+      <w:numFmt w:val="lowerLetter"/>
+      <w:lvlText w:val="%8."/>
+      <w:lvlJc w:val="left"/>
+      <w:pPr>
+        <w:ind w:left="6480" w:hanging="360"/>
+      </w:pPr>
+    </w:lvl>
+    <w:lvl w:ilvl="8" w:tplc="0409001B" w:tentative="1">
+      <w:start w:val="1"/>
+      <w:numFmt w:val="lowerRoman"/>
+      <w:lvlText w:val="%9."/>
+      <w:lvlJc w:val="right"/>
+      <w:pPr>
+        <w:ind w:left="7200" w:hanging="180"/>
+      </w:pPr>
+    </w:lvl>
+  </w:abstractNum>
+  <w:abstractNum w:abstractNumId="17" w15:restartNumberingAfterBreak="0">
     <w:nsid w:val="6C886195"/>
     <w:multiLevelType w:val="multilevel"/>
     <w:tmpl w:val="DEDEAB7E"/>
@@ -5291,7 +5331,7 @@
       </w:pPr>
     </w:lvl>
   </w:abstractNum>
-  <w:abstractNum w:abstractNumId="17" w15:restartNumberingAfterBreak="0">
+  <w:abstractNum w:abstractNumId="18" w15:restartNumberingAfterBreak="0">
     <w:nsid w:val="7070363F"/>
     <w:multiLevelType w:val="multilevel"/>
     <w:tmpl w:val="9BD26AD8"/>
@@ -5414,7 +5454,7 @@
     <w:abstractNumId w:val="15"/>
   </w:num>
   <w:num w:numId="2" w16cid:durableId="942761540">
-    <w:abstractNumId w:val="16"/>
+    <w:abstractNumId w:val="17"/>
   </w:num>
   <w:num w:numId="3" w16cid:durableId="1042827102">
     <w:abstractNumId w:val="6"/>
@@ -5438,7 +5478,7 @@
     <w:abstractNumId w:val="14"/>
   </w:num>
   <w:num w:numId="10" w16cid:durableId="1028529749">
-    <w:abstractNumId w:val="17"/>
+    <w:abstractNumId w:val="18"/>
   </w:num>
   <w:num w:numId="11" w16cid:durableId="1404569200">
     <w:abstractNumId w:val="5"/>
@@ -5463,6 +5503,9 @@
   </w:num>
   <w:num w:numId="18" w16cid:durableId="352541351">
     <w:abstractNumId w:val="0"/>
+  </w:num>
+  <w:num w:numId="19" w16cid:durableId="834342493">
+    <w:abstractNumId w:val="16"/>
   </w:num>
 </w:numbering>
 </file>

--- a/doc/TVT_manual.docx
+++ b/doc/TVT_manual.docx
@@ -1,11 +1,12 @@
 
 <file path=word/document.xml><?xml version="1.0" encoding="utf-8"?>
-<w:document xmlns:o="urn:schemas-microsoft-com:office:office" xmlns:r="http://schemas.openxmlformats.org/officeDocument/2006/relationships" xmlns:v="urn:schemas-microsoft-com:vml" xmlns:w="http://schemas.openxmlformats.org/wordprocessingml/2006/main" xmlns:w10="urn:schemas-microsoft-com:office:word" xmlns:wp="http://schemas.openxmlformats.org/drawingml/2006/wordprocessingDrawing" xmlns:wps="http://schemas.microsoft.com/office/word/2010/wordprocessingShape" xmlns:wpg="http://schemas.microsoft.com/office/word/2010/wordprocessingGroup" xmlns:mc="http://schemas.openxmlformats.org/markup-compatibility/2006" xmlns:wp14="http://schemas.microsoft.com/office/word/2010/wordprocessingDrawing" xmlns:w14="http://schemas.microsoft.com/office/word/2010/wordml" xmlns:w15="http://schemas.microsoft.com/office/word/2012/wordml" mc:Ignorable="w14 wp14 w15">
+<w:document xmlns:wpc="http://schemas.microsoft.com/office/word/2010/wordprocessingCanvas" xmlns:cx="http://schemas.microsoft.com/office/drawing/2014/chartex" xmlns:cx1="http://schemas.microsoft.com/office/drawing/2015/9/8/chartex" xmlns:cx2="http://schemas.microsoft.com/office/drawing/2015/10/21/chartex" xmlns:cx3="http://schemas.microsoft.com/office/drawing/2016/5/9/chartex" xmlns:cx4="http://schemas.microsoft.com/office/drawing/2016/5/10/chartex" xmlns:cx5="http://schemas.microsoft.com/office/drawing/2016/5/11/chartex" xmlns:cx6="http://schemas.microsoft.com/office/drawing/2016/5/12/chartex" xmlns:cx7="http://schemas.microsoft.com/office/drawing/2016/5/13/chartex" xmlns:cx8="http://schemas.microsoft.com/office/drawing/2016/5/14/chartex" xmlns:mc="http://schemas.openxmlformats.org/markup-compatibility/2006" xmlns:aink="http://schemas.microsoft.com/office/drawing/2016/ink" xmlns:am3d="http://schemas.microsoft.com/office/drawing/2017/model3d" xmlns:o="urn:schemas-microsoft-com:office:office" xmlns:oel="http://schemas.microsoft.com/office/2019/extlst" xmlns:r="http://schemas.openxmlformats.org/officeDocument/2006/relationships" xmlns:m="http://schemas.openxmlformats.org/officeDocument/2006/math" xmlns:v="urn:schemas-microsoft-com:vml" xmlns:wp14="http://schemas.microsoft.com/office/word/2010/wordprocessingDrawing" xmlns:wp="http://schemas.openxmlformats.org/drawingml/2006/wordprocessingDrawing" xmlns:w10="urn:schemas-microsoft-com:office:word" xmlns:w="http://schemas.openxmlformats.org/wordprocessingml/2006/main" xmlns:w14="http://schemas.microsoft.com/office/word/2010/wordml" xmlns:w15="http://schemas.microsoft.com/office/word/2012/wordml" xmlns:w16cex="http://schemas.microsoft.com/office/word/2018/wordml/cex" xmlns:w16cid="http://schemas.microsoft.com/office/word/2016/wordml/cid" xmlns:w16="http://schemas.microsoft.com/office/word/2018/wordml" xmlns:w16sdtdh="http://schemas.microsoft.com/office/word/2020/wordml/sdtdatahash" xmlns:w16se="http://schemas.microsoft.com/office/word/2015/wordml/symex" xmlns:wpg="http://schemas.microsoft.com/office/word/2010/wordprocessingGroup" xmlns:wpi="http://schemas.microsoft.com/office/word/2010/wordprocessingInk" xmlns:wne="http://schemas.microsoft.com/office/word/2006/wordml" xmlns:wps="http://schemas.microsoft.com/office/word/2010/wordprocessingShape" mc:Ignorable="w14 w15 w16se w16cid w16 w16cex w16sdtdh wp14">
   <w:body>
     <w:p>
       <w:pPr>
         <w:pStyle w:val="Title"/>
         <w:rPr>
+          <w:rFonts w:hint="eastAsia"/>
           <w:sz w:val="48"/>
           <w:szCs w:val="48"/>
         </w:rPr>
@@ -23,15 +24,6 @@
           <w:szCs w:val="48"/>
         </w:rPr>
         <w:t>操作マニュアル</w:t>
-      </w:r>
-    </w:p>
-    <w:p>
-      <w:pPr>
-        <w:pStyle w:val="Normal"/>
-        <w:rPr/>
-      </w:pPr>
-      <w:r>
-        <w:rPr/>
       </w:r>
     </w:p>
     <w:p>
@@ -39,65 +31,172 @@
         <w:pStyle w:val="Heading1"/>
         <w:numPr>
           <w:ilvl w:val="0"/>
-          <w:numId w:val="3"/>
+          <w:numId w:val="0"/>
         </w:numPr>
-        <w:rPr/>
-      </w:pPr>
-      <w:r>
-        <w:rPr/>
-        <w:t>作業場所へのファイルのコピー</w:t>
-      </w:r>
-    </w:p>
-    <w:p>
-      <w:pPr>
-        <w:pStyle w:val="Normal"/>
-        <w:rPr/>
-      </w:pPr>
-      <w:r>
-        <w:rPr/>
-        <w:t>TVT</w:t>
-      </w:r>
-      <w:r>
-        <w:rPr/>
-        <w:t>フォルダ内の</w:t>
-      </w:r>
-      <w:r>
-        <w:rPr/>
-        <w:t>data</w:t>
-      </w:r>
-      <w:r>
-        <w:rPr/>
-        <w:t>フォルダに、セッションごとの作業フォルダを作成し、</w:t>
-      </w:r>
-      <w:r>
-        <w:rPr/>
-        <w:t>csq</w:t>
-      </w:r>
-      <w:r>
-        <w:rPr/>
-        <w:t>ファイルを置く。ファイルのパス名に日本語や空白が含まれていると</w:t>
-      </w:r>
-      <w:r>
-        <w:rPr/>
-        <w:t>DeepLabCut (DLC)</w:t>
-      </w:r>
-      <w:r>
-        <w:rPr/>
-        <w:t>の処理がうまくいかないので注意する。</w:t>
-      </w:r>
+      </w:pPr>
+      <w:r>
+        <w:t>0</w:t>
+      </w:r>
+      <w:r>
+        <w:tab/>
+      </w:r>
+      <w:r>
+        <w:rPr>
+          <w:rFonts w:hint="eastAsia"/>
+        </w:rPr>
+        <w:t>アプリケーションを最新バージョンに更新</w:t>
+      </w:r>
+    </w:p>
+    <w:p>
+      <w:r>
+        <w:rPr>
+          <w:rFonts w:hint="eastAsia"/>
+        </w:rPr>
+        <w:t>アプリケーション</w:t>
+      </w:r>
+      <w:r>
+        <w:rPr>
+          <w:rFonts w:hint="eastAsia"/>
+        </w:rPr>
+        <w:t>に更新がある場合は、アップデートを行う</w:t>
+      </w:r>
+      <w:r>
+        <w:rPr>
+          <w:rFonts w:hint="eastAsia"/>
+        </w:rPr>
+        <w:t>（毎回行う必要はない）</w:t>
+      </w:r>
+      <w:r>
+        <w:rPr>
+          <w:rFonts w:hint="eastAsia"/>
+        </w:rPr>
+        <w:t>。</w:t>
+      </w:r>
+    </w:p>
+    <w:p>
+      <w:r>
+        <w:rPr>
+          <w:rFonts w:hint="eastAsia"/>
+        </w:rPr>
+        <w:t>デスクトップに</w:t>
+      </w:r>
+      <w:r>
+        <w:t>update</w:t>
+      </w:r>
+      <w:r>
+        <w:rPr>
+          <w:rFonts w:hint="eastAsia"/>
+        </w:rPr>
+        <w:t>のアイコンがあれば、それをダブルクリック。</w:t>
+      </w:r>
+    </w:p>
+    <w:p>
+      <w:r>
+        <w:rPr>
+          <w:rFonts w:hint="eastAsia"/>
+        </w:rPr>
+        <w:t>ない場合はコンソールで以下のコマンド実行。</w:t>
+      </w:r>
+    </w:p>
+    <w:p>
+      <w:pPr>
+        <w:ind w:left="720"/>
+        <w:rPr>
+          <w:rFonts w:ascii="Consolas" w:hAnsi="Consolas" w:cs="Consolas"/>
+        </w:rPr>
+      </w:pPr>
+      <w:r>
+        <w:rPr>
+          <w:rFonts w:ascii="Consolas" w:hAnsi="Consolas" w:cs="Consolas"/>
+        </w:rPr>
+        <w:t>cd ~/TVT</w:t>
+      </w:r>
+    </w:p>
+    <w:p>
+      <w:pPr>
+        <w:ind w:left="720"/>
+        <w:rPr>
+          <w:rFonts w:ascii="Consolas" w:hAnsi="Consolas" w:cs="Consolas"/>
+        </w:rPr>
+      </w:pPr>
+      <w:r>
+        <w:rPr>
+          <w:rFonts w:ascii="Consolas" w:hAnsi="Consolas" w:cs="Consolas"/>
+        </w:rPr>
+        <w:t xml:space="preserve">git pull </w:t>
+      </w:r>
+      <w:proofErr w:type="gramStart"/>
+      <w:r>
+        <w:rPr>
+          <w:rFonts w:ascii="Consolas" w:hAnsi="Consolas" w:cs="Consolas"/>
+        </w:rPr>
+        <w:t>origin</w:t>
+      </w:r>
+      <w:proofErr w:type="gramEnd"/>
     </w:p>
     <w:p>
       <w:pPr>
         <w:pStyle w:val="Heading1"/>
+      </w:pPr>
+      <w:r>
+        <w:rPr>
+          <w:rFonts w:hint="eastAsia"/>
+        </w:rPr>
+        <w:t>d</w:t>
+      </w:r>
+      <w:r>
+        <w:t>ata</w:t>
+      </w:r>
+      <w:r>
+        <w:rPr>
+          <w:rFonts w:hint="eastAsia"/>
+        </w:rPr>
+        <w:t>フォルダーの設定と</w:t>
+      </w:r>
+      <w:r>
+        <w:t>ファイルのコピー</w:t>
+      </w:r>
+    </w:p>
+    <w:p>
+      <w:pPr>
+        <w:pStyle w:val="ListParagraph"/>
         <w:numPr>
           <w:ilvl w:val="0"/>
-          <w:numId w:val="3"/>
+          <w:numId w:val="17"/>
         </w:numPr>
-        <w:rPr/>
-      </w:pPr>
-      <w:r>
-        <w:rPr/>
-        <w:t>ファイルのロード</w:t>
+      </w:pPr>
+      <w:r>
+        <w:t>'File'</w:t>
+      </w:r>
+      <w:r>
+        <w:rPr>
+          <w:rFonts w:hint="eastAsia"/>
+        </w:rPr>
+        <w:t>メニューの</w:t>
+      </w:r>
+      <w:r>
+        <w:rPr>
+          <w:rFonts w:hint="eastAsia"/>
+        </w:rPr>
+        <w:t>'</w:t>
+      </w:r>
+      <w:r>
+        <w:t>Set data root'</w:t>
+      </w:r>
+      <w:r>
+        <w:rPr>
+          <w:rFonts w:hint="eastAsia"/>
+        </w:rPr>
+        <w:t>から、</w:t>
+      </w:r>
+      <w:r>
+        <w:t>data</w:t>
+      </w:r>
+      <w:r>
+        <w:rPr>
+          <w:rFonts w:hint="eastAsia"/>
+        </w:rPr>
+        <w:t>フォルダーを設定。</w:t>
       </w:r>
     </w:p>
     <w:p>
@@ -105,36 +204,108 @@
         <w:pStyle w:val="ListParagraph"/>
         <w:numPr>
           <w:ilvl w:val="0"/>
-          <w:numId w:val="2"/>
+          <w:numId w:val="17"/>
         </w:numPr>
+      </w:pPr>
+      <w:r>
+        <w:rPr>
+          <w:rFonts w:hint="eastAsia"/>
+        </w:rPr>
+        <w:t>設定した</w:t>
+      </w:r>
+      <w:r>
+        <w:t>data</w:t>
+      </w:r>
+      <w:r>
+        <w:t>フォルダ</w:t>
+      </w:r>
+      <w:r>
+        <w:rPr>
+          <w:rFonts w:hint="eastAsia"/>
+        </w:rPr>
+        <w:t>にプロジェクトごとのサブフォルダを作り</w:t>
+      </w:r>
+      <w:r>
+        <w:t>、</w:t>
+      </w:r>
+      <w:r>
+        <w:rPr>
+          <w:rFonts w:hint="eastAsia"/>
+        </w:rPr>
+        <w:t>そこに</w:t>
+      </w:r>
+      <w:proofErr w:type="spellStart"/>
+      <w:r>
+        <w:t>csq</w:t>
+      </w:r>
+      <w:proofErr w:type="spellEnd"/>
+      <w:r>
+        <w:t>ファイルを置く。</w:t>
+      </w:r>
+    </w:p>
+    <w:p>
+      <w:pPr>
+        <w:ind w:left="432"/>
+      </w:pPr>
+      <w:r>
+        <w:t>ファイルのパス名に日本語や空白が含まれていると</w:t>
+      </w:r>
+      <w:proofErr w:type="spellStart"/>
+      <w:r>
+        <w:t>DeepLabCut</w:t>
+      </w:r>
+      <w:proofErr w:type="spellEnd"/>
+      <w:r>
+        <w:t xml:space="preserve"> (DLC)</w:t>
+      </w:r>
+      <w:r>
+        <w:t>の処理がうまくいかないので注意する。</w:t>
+      </w:r>
+    </w:p>
+    <w:p>
+      <w:pPr>
+        <w:pStyle w:val="Heading1"/>
+      </w:pPr>
+      <w:r>
+        <w:t>TVT</w:t>
+      </w:r>
+      <w:r>
+        <w:t>を起動</w:t>
+      </w:r>
+    </w:p>
+    <w:p>
+      <w:pPr>
         <w:rPr>
           <w:szCs w:val="21"/>
         </w:rPr>
       </w:pPr>
       <w:r>
         <w:rPr>
+          <w:rFonts w:hint="eastAsia"/>
           <w:szCs w:val="21"/>
         </w:rPr>
+        <w:t>アプリケーションランチャー（左のバー）にある</w:t>
+      </w:r>
+      <w:r>
+        <w:rPr>
+          <w:rFonts w:hint="eastAsia"/>
+          <w:szCs w:val="21"/>
+        </w:rPr>
         <w:t>TVT</w:t>
       </w:r>
       <w:r>
         <w:rPr>
+          <w:rFonts w:hint="eastAsia"/>
           <w:szCs w:val="21"/>
         </w:rPr>
-        <w:t>を起動</w:t>
-      </w:r>
-      <w:r>
-        <w:rPr>
+        <w:t>アイコン（号泣マーク）を</w:t>
+      </w:r>
+      <w:r>
+        <w:rPr>
+          <w:rFonts w:hint="eastAsia"/>
           <w:szCs w:val="21"/>
-          <w:vertAlign w:val="superscript"/>
-        </w:rPr>
-        <w:t>＊</w:t>
-      </w:r>
-      <w:r>
-        <w:rPr>
-          <w:szCs w:val="21"/>
-        </w:rPr>
-        <w:t>。</w:t>
+        </w:rPr>
+        <w:t>選択</w:t>
       </w:r>
     </w:p>
     <w:p>
@@ -209,14 +380,14 @@
           <w:sz w:val="18"/>
           <w:szCs w:val="18"/>
         </w:rPr>
-        <w:t>ファイルに自動的に保存される。’</w:t>
+        <w:t>ファイルに自動的に保存される。</w:t>
       </w:r>
       <w:r>
         <w:rPr>
           <w:sz w:val="18"/>
           <w:szCs w:val="18"/>
         </w:rPr>
-        <w:t>Yes'</w:t>
+        <w:t>’Yes'</w:t>
       </w:r>
       <w:r>
         <w:rPr>
@@ -300,47 +471,97 @@
         </w:rPr>
         <w:t>（</w:t>
       </w:r>
+      <w:proofErr w:type="spellStart"/>
       <w:r>
         <w:rPr>
           <w:sz w:val="18"/>
           <w:szCs w:val="18"/>
         </w:rPr>
-        <w:t>Ctrl+S'</w:t>
-      </w:r>
+        <w:t>Ctrl+S</w:t>
+      </w:r>
+      <w:proofErr w:type="spellEnd"/>
       <w:r>
         <w:rPr>
           <w:sz w:val="18"/>
           <w:szCs w:val="18"/>
         </w:rPr>
-        <w:t>）で現在の作業状態を保存でき、</w:t>
+        <w:t>'</w:t>
       </w:r>
       <w:r>
         <w:rPr>
           <w:sz w:val="18"/>
           <w:szCs w:val="18"/>
         </w:rPr>
-        <w:t>Load working state'</w:t>
+        <w:t>）で現在の作業状態を保存でき、</w:t>
       </w:r>
       <w:r>
         <w:rPr>
           <w:sz w:val="18"/>
           <w:szCs w:val="18"/>
         </w:rPr>
-        <w:t>（</w:t>
+        <w:t>Load working state'</w:t>
       </w:r>
       <w:r>
         <w:rPr>
           <w:sz w:val="18"/>
           <w:szCs w:val="18"/>
         </w:rPr>
-        <w:t>Ctrl+L</w:t>
-      </w:r>
+        <w:t>（</w:t>
+      </w:r>
+      <w:proofErr w:type="spellStart"/>
       <w:r>
         <w:rPr>
           <w:sz w:val="18"/>
           <w:szCs w:val="18"/>
         </w:rPr>
+        <w:t>Ctrl+L</w:t>
+      </w:r>
+      <w:proofErr w:type="spellEnd"/>
+      <w:r>
+        <w:rPr>
+          <w:sz w:val="18"/>
+          <w:szCs w:val="18"/>
+        </w:rPr>
         <w:t>）で保存されている作業状態を読み込むことができる。</w:t>
+      </w:r>
+    </w:p>
+    <w:p>
+      <w:pPr>
+        <w:rPr>
+          <w:sz w:val="24"/>
+        </w:rPr>
+      </w:pPr>
+      <w:r>
+        <w:rPr>
+          <w:rFonts w:hint="eastAsia"/>
+        </w:rPr>
+        <w:t>新しいファイルを処理するときはアプリケーションを再起動して、起動時の</w:t>
+      </w:r>
+      <w:r>
+        <w:t>'Load last state': 'Retrieve the last working state?'</w:t>
+      </w:r>
+      <w:r>
+        <w:rPr>
+          <w:rFonts w:hint="eastAsia"/>
+        </w:rPr>
+        <w:t>に</w:t>
+      </w:r>
+      <w:r>
+        <w:t>'No'</w:t>
+      </w:r>
+      <w:r>
+        <w:rPr>
+          <w:rFonts w:hint="eastAsia"/>
+        </w:rPr>
+        <w:t>を選択する。</w:t>
+      </w:r>
+    </w:p>
+    <w:p>
+      <w:pPr>
+        <w:pStyle w:val="Heading1"/>
+      </w:pPr>
+      <w:r>
+        <w:t>ファイルのロード</w:t>
       </w:r>
     </w:p>
     <w:p>
@@ -348,7 +569,7 @@
         <w:pStyle w:val="ListParagraph"/>
         <w:numPr>
           <w:ilvl w:val="0"/>
-          <w:numId w:val="2"/>
+          <w:numId w:val="21"/>
         </w:numPr>
         <w:rPr>
           <w:szCs w:val="21"/>
@@ -372,12 +593,14 @@
         </w:rPr>
         <w:t>（水色のボタン）を押して</w:t>
       </w:r>
+      <w:proofErr w:type="spellStart"/>
       <w:r>
         <w:rPr>
           <w:szCs w:val="21"/>
         </w:rPr>
         <w:t>csq</w:t>
       </w:r>
+      <w:proofErr w:type="spellEnd"/>
       <w:r>
         <w:rPr>
           <w:szCs w:val="21"/>
@@ -390,18 +613,20 @@
         <w:pStyle w:val="ListParagraph"/>
         <w:numPr>
           <w:ilvl w:val="1"/>
-          <w:numId w:val="2"/>
+          <w:numId w:val="21"/>
         </w:numPr>
         <w:rPr>
           <w:szCs w:val="21"/>
         </w:rPr>
       </w:pPr>
+      <w:proofErr w:type="spellStart"/>
       <w:r>
         <w:rPr>
           <w:szCs w:val="21"/>
         </w:rPr>
         <w:t>csq</w:t>
       </w:r>
+      <w:proofErr w:type="spellEnd"/>
       <w:r>
         <w:rPr>
           <w:szCs w:val="21"/>
@@ -424,8 +649,30 @@
         <w:rPr>
           <w:szCs w:val="21"/>
         </w:rPr>
-        <w:t>*_meta.pkl, *_raw.pkl</w:t>
-      </w:r>
+        <w:t>*_</w:t>
+      </w:r>
+      <w:proofErr w:type="spellStart"/>
+      <w:r>
+        <w:rPr>
+          <w:szCs w:val="21"/>
+        </w:rPr>
+        <w:t>meta.pkl</w:t>
+      </w:r>
+      <w:proofErr w:type="spellEnd"/>
+      <w:r>
+        <w:rPr>
+          <w:szCs w:val="21"/>
+        </w:rPr>
+        <w:t>, *_</w:t>
+      </w:r>
+      <w:proofErr w:type="spellStart"/>
+      <w:r>
+        <w:rPr>
+          <w:szCs w:val="21"/>
+        </w:rPr>
+        <w:t>raw.pkl</w:t>
+      </w:r>
+      <w:proofErr w:type="spellEnd"/>
       <w:r>
         <w:rPr>
           <w:szCs w:val="21"/>
@@ -438,7 +685,7 @@
         <w:pStyle w:val="ListParagraph"/>
         <w:numPr>
           <w:ilvl w:val="0"/>
-          <w:numId w:val="2"/>
+          <w:numId w:val="21"/>
         </w:numPr>
         <w:rPr>
           <w:szCs w:val="21"/>
@@ -498,7 +745,7 @@
         <w:pStyle w:val="ListParagraph"/>
         <w:numPr>
           <w:ilvl w:val="0"/>
-          <w:numId w:val="2"/>
+          <w:numId w:val="21"/>
         </w:numPr>
         <w:rPr>
           <w:szCs w:val="21"/>
@@ -508,13 +755,13 @@
         <w:rPr>
           <w:szCs w:val="21"/>
         </w:rPr>
-        <w:t>ビデオファイルの出力が完了したら、出力ファイルをビデオデータとして読み込むかを尋ねるダイアログが表示されるので、‘</w:t>
+        <w:t>ビデオファイルの出力が完了したら、出力ファイルをビデオデータとして読み込むかを尋ねるダイアログが表示されるので、</w:t>
       </w:r>
       <w:r>
         <w:rPr>
           <w:szCs w:val="21"/>
         </w:rPr>
-        <w:t>Yes’</w:t>
+        <w:t>‘Yes’</w:t>
       </w:r>
       <w:r>
         <w:rPr>
@@ -528,7 +775,7 @@
         <w:pStyle w:val="ListParagraph"/>
         <w:numPr>
           <w:ilvl w:val="1"/>
-          <w:numId w:val="2"/>
+          <w:numId w:val="21"/>
         </w:numPr>
         <w:rPr>
           <w:szCs w:val="21"/>
@@ -558,7 +805,7 @@
         <w:pStyle w:val="ListParagraph"/>
         <w:numPr>
           <w:ilvl w:val="1"/>
-          <w:numId w:val="2"/>
+          <w:numId w:val="21"/>
         </w:numPr>
         <w:rPr>
           <w:szCs w:val="21"/>
@@ -568,43 +815,23 @@
         <w:rPr>
           <w:szCs w:val="21"/>
         </w:rPr>
+        <w:lastRenderedPageBreak/>
         <w:t>温度画像とビデオ画像の時間解像度と録画時間が同じ場合、２つの画像は自動的に同期して表示される。時間解像度や録画時間の異なるビデオとの同期を行う場合は、「８温度画像とビデオ画像の時間同期」を参照。</w:t>
       </w:r>
     </w:p>
     <w:p>
       <w:pPr>
-        <w:pStyle w:val="ListParagraph"/>
-        <w:rPr>
-          <w:szCs w:val="21"/>
-        </w:rPr>
-      </w:pPr>
-      <w:r>
-        <w:rPr>
-          <w:szCs w:val="21"/>
-        </w:rPr>
-      </w:r>
-    </w:p>
-    <w:p>
-      <w:pPr>
         <w:pStyle w:val="Heading1"/>
-        <w:numPr>
-          <w:ilvl w:val="0"/>
-          <w:numId w:val="3"/>
-        </w:numPr>
-        <w:rPr/>
-      </w:pPr>
-      <w:r>
-        <w:rPr/>
+      </w:pPr>
+      <w:r>
         <w:t>DLC</w:t>
       </w:r>
       <w:r>
-        <w:rPr/>
         <w:t>によるビデオ画像の位置追跡</w:t>
       </w:r>
     </w:p>
     <w:p>
       <w:pPr>
-        <w:pStyle w:val="Normal"/>
         <w:ind w:left="720" w:right="-720" w:hanging="720"/>
         <w:rPr>
           <w:rFonts w:ascii="Helvetica" w:hAnsi="Helvetica" w:cs="Helvetica"/>
@@ -613,16 +840,16 @@
       </w:pPr>
       <w:r>
         <w:rPr>
-          <w:rFonts w:cs="Helvetica" w:ascii="Helvetica" w:hAnsi="Helvetica"/>
-          <w:szCs w:val="21"/>
-        </w:rPr>
-        <w:t>DLC</w:t>
-      </w:r>
-      <w:r>
-        <w:rPr>
           <w:rFonts w:ascii="Helvetica" w:hAnsi="Helvetica" w:cs="Helvetica"/>
           <w:szCs w:val="21"/>
         </w:rPr>
+        <w:t>DLC</w:t>
+      </w:r>
+      <w:r>
+        <w:rPr>
+          <w:rFonts w:ascii="Helvetica" w:hAnsi="Helvetica" w:cs="Helvetica"/>
+          <w:szCs w:val="21"/>
+        </w:rPr>
         <w:t>によるビデオの位置追跡処理のインターフェースが、メニューバーの</w:t>
       </w:r>
       <w:r>
@@ -640,7 +867,6 @@
     </w:p>
     <w:p>
       <w:pPr>
-        <w:pStyle w:val="Normal"/>
         <w:rPr>
           <w:szCs w:val="21"/>
         </w:rPr>
@@ -655,18 +881,31 @@
         <w:rPr>
           <w:szCs w:val="21"/>
         </w:rPr>
-        <w:t>Nath et al., (2019)</w:t>
-      </w:r>
+        <w:t>Nath et al</w:t>
+      </w:r>
+      <w:proofErr w:type="gramStart"/>
       <w:r>
         <w:rPr>
           <w:szCs w:val="21"/>
         </w:rPr>
+        <w:t>.,</w:t>
+      </w:r>
+      <w:proofErr w:type="gramEnd"/>
+      <w:r>
+        <w:rPr>
+          <w:szCs w:val="21"/>
+        </w:rPr>
+        <w:t xml:space="preserve"> (2019)</w:t>
+      </w:r>
+      <w:r>
+        <w:rPr>
+          <w:szCs w:val="21"/>
+        </w:rPr>
         <w:t>の記述に準じているので、詳細が必要な場合はそちらを参照。</w:t>
       </w:r>
     </w:p>
     <w:p>
       <w:pPr>
-        <w:pStyle w:val="Normal"/>
         <w:ind w:left="1080" w:right="-720" w:hanging="720"/>
         <w:rPr>
           <w:rFonts w:ascii="Helvetica" w:hAnsi="Helvetica" w:cs="Helvetica"/>
@@ -676,20 +915,83 @@
       </w:pPr>
       <w:r>
         <w:rPr>
-          <w:rFonts w:cs="Helvetica" w:ascii="Helvetica" w:hAnsi="Helvetica"/>
+          <w:rFonts w:ascii="Helvetica" w:hAnsi="Helvetica" w:cs="Helvetica"/>
           <w:sz w:val="18"/>
           <w:szCs w:val="18"/>
         </w:rPr>
-        <w:t>Nath, T., Mathis, A., Chen, A.C., Patel, A., Bethge, M., Mathis, M.W., 2019. Using DeepLabCut for 3D markerless pose estimation across species and behaviors. Nat Protoc.</w:t>
-      </w:r>
-    </w:p>
-    <w:p>
-      <w:pPr>
-        <w:pStyle w:val="Normal"/>
-        <w:rPr/>
-      </w:pPr>
-      <w:r>
-        <w:rPr/>
+        <w:t xml:space="preserve">Nath, T., Mathis, A., Chen, A.C., Patel, A., </w:t>
+      </w:r>
+      <w:proofErr w:type="spellStart"/>
+      <w:r>
+        <w:rPr>
+          <w:rFonts w:ascii="Helvetica" w:hAnsi="Helvetica" w:cs="Helvetica"/>
+          <w:sz w:val="18"/>
+          <w:szCs w:val="18"/>
+        </w:rPr>
+        <w:t>Bethge</w:t>
+      </w:r>
+      <w:proofErr w:type="spellEnd"/>
+      <w:r>
+        <w:rPr>
+          <w:rFonts w:ascii="Helvetica" w:hAnsi="Helvetica" w:cs="Helvetica"/>
+          <w:sz w:val="18"/>
+          <w:szCs w:val="18"/>
+        </w:rPr>
+        <w:t xml:space="preserve">, M., Mathis, M.W., 2019. Using </w:t>
+      </w:r>
+      <w:proofErr w:type="spellStart"/>
+      <w:r>
+        <w:rPr>
+          <w:rFonts w:ascii="Helvetica" w:hAnsi="Helvetica" w:cs="Helvetica"/>
+          <w:sz w:val="18"/>
+          <w:szCs w:val="18"/>
+        </w:rPr>
+        <w:t>DeepLabCut</w:t>
+      </w:r>
+      <w:proofErr w:type="spellEnd"/>
+      <w:r>
+        <w:rPr>
+          <w:rFonts w:ascii="Helvetica" w:hAnsi="Helvetica" w:cs="Helvetica"/>
+          <w:sz w:val="18"/>
+          <w:szCs w:val="18"/>
+        </w:rPr>
+        <w:t xml:space="preserve"> for 3D </w:t>
+      </w:r>
+      <w:proofErr w:type="spellStart"/>
+      <w:r>
+        <w:rPr>
+          <w:rFonts w:ascii="Helvetica" w:hAnsi="Helvetica" w:cs="Helvetica"/>
+          <w:sz w:val="18"/>
+          <w:szCs w:val="18"/>
+        </w:rPr>
+        <w:t>markerless</w:t>
+      </w:r>
+      <w:proofErr w:type="spellEnd"/>
+      <w:r>
+        <w:rPr>
+          <w:rFonts w:ascii="Helvetica" w:hAnsi="Helvetica" w:cs="Helvetica"/>
+          <w:sz w:val="18"/>
+          <w:szCs w:val="18"/>
+        </w:rPr>
+        <w:t xml:space="preserve"> pose estimation across species and behaviors. Nat </w:t>
+      </w:r>
+      <w:proofErr w:type="spellStart"/>
+      <w:r>
+        <w:rPr>
+          <w:rFonts w:ascii="Helvetica" w:hAnsi="Helvetica" w:cs="Helvetica"/>
+          <w:sz w:val="18"/>
+          <w:szCs w:val="18"/>
+        </w:rPr>
+        <w:t>Protoc</w:t>
+      </w:r>
+      <w:proofErr w:type="spellEnd"/>
+      <w:r>
+        <w:rPr>
+          <w:rFonts w:ascii="Helvetica" w:hAnsi="Helvetica" w:cs="Helvetica"/>
+          <w:sz w:val="18"/>
+          <w:szCs w:val="18"/>
+        </w:rPr>
+        <w:t>.</w:t>
       </w:r>
     </w:p>
     <w:p>
@@ -699,60 +1001,47 @@
           <w:ilvl w:val="0"/>
           <w:numId w:val="4"/>
         </w:numPr>
-        <w:rPr/>
-      </w:pPr>
-      <w:r>
-        <w:rPr/>
+      </w:pPr>
+      <w:r>
         <w:t>DLC</w:t>
       </w:r>
       <w:r>
-        <w:rPr/>
         <w:t>プロジェクトの作成</w:t>
       </w:r>
     </w:p>
     <w:p>
       <w:pPr>
-        <w:pStyle w:val="Normal"/>
-        <w:ind w:left="360" w:hanging="0"/>
-        <w:rPr/>
-      </w:pPr>
-      <w:r>
-        <w:rPr/>
+        <w:ind w:left="360"/>
+      </w:pPr>
+      <w:r>
         <w:t>メニュー：</w:t>
       </w:r>
       <w:r>
-        <w:rPr/>
         <w:t>DLC-&gt;New project</w:t>
       </w:r>
       <w:r>
-        <w:rPr/>
         <w:t>でプロジェクトを作成。</w:t>
       </w:r>
     </w:p>
     <w:p>
       <w:pPr>
-        <w:pStyle w:val="Normal"/>
-        <w:ind w:left="360" w:hanging="0"/>
-        <w:rPr/>
-      </w:pPr>
-      <w:r>
-        <w:rPr/>
+        <w:ind w:left="360"/>
+      </w:pPr>
+      <w:r>
         <w:t>既にプロジェクトを作成している場合は、メニュー：</w:t>
       </w:r>
       <w:r>
-        <w:rPr/>
         <w:t>DLC-&gt;- Load config</w:t>
       </w:r>
       <w:r>
-        <w:rPr/>
         <w:t>でプロジェクトフォルダ内にある</w:t>
       </w:r>
-      <w:r>
-        <w:rPr/>
+      <w:proofErr w:type="spellStart"/>
+      <w:r>
         <w:t>config_rel.yaml</w:t>
       </w:r>
-      <w:r>
-        <w:rPr/>
+      <w:proofErr w:type="spellEnd"/>
+      <w:r>
         <w:t>を選択。</w:t>
       </w:r>
     </w:p>
@@ -763,56 +1052,54 @@
           <w:ilvl w:val="0"/>
           <w:numId w:val="4"/>
         </w:numPr>
-        <w:rPr/>
-      </w:pPr>
-      <w:r>
-        <w:rPr/>
+      </w:pPr>
+      <w:r>
         <w:t>DLC</w:t>
       </w:r>
       <w:r>
-        <w:rPr/>
         <w:t>プロジェクトの編集</w:t>
       </w:r>
     </w:p>
     <w:p>
       <w:pPr>
         <w:pStyle w:val="ListParagraph"/>
-        <w:ind w:left="360" w:hanging="0"/>
-        <w:rPr/>
-      </w:pPr>
-      <w:r>
-        <w:rPr/>
+        <w:ind w:left="360"/>
+      </w:pPr>
+      <w:r>
         <w:t>メニュー：</w:t>
       </w:r>
       <w:r>
-        <w:rPr/>
         <w:t>DLC-&gt;Edit configuration</w:t>
       </w:r>
       <w:r>
-        <w:rPr/>
         <w:t>を選択</w:t>
       </w:r>
     </w:p>
     <w:p>
       <w:pPr>
         <w:pStyle w:val="ListParagraph"/>
-        <w:ind w:left="360" w:hanging="0"/>
-        <w:rPr/>
-      </w:pPr>
-      <w:r>
-        <w:rPr/>
+        <w:ind w:left="360"/>
+      </w:pPr>
+      <w:proofErr w:type="spellStart"/>
+      <w:r>
         <w:t>bodyparts</w:t>
       </w:r>
-      <w:r>
-        <w:rPr/>
+      <w:proofErr w:type="spellEnd"/>
+      <w:r>
         <w:t>を編集（</w:t>
       </w:r>
       <w:r>
-        <w:rPr/>
-        <w:t>e.g., [‘LEYE’, ‘REYE’]</w:t>
-      </w:r>
-      <w:r>
-        <w:rPr/>
+        <w:t>e.g</w:t>
+      </w:r>
+      <w:proofErr w:type="gramStart"/>
+      <w:r>
+        <w:t>.,</w:t>
+      </w:r>
+      <w:proofErr w:type="gramEnd"/>
+      <w:r>
+        <w:t xml:space="preserve"> [‘LEYE’, ‘REYE’]</w:t>
+      </w:r>
+      <w:r>
         <w:t>）</w:t>
       </w:r>
     </w:p>
@@ -823,57 +1110,61 @@
           <w:ilvl w:val="0"/>
           <w:numId w:val="4"/>
         </w:numPr>
-        <w:rPr/>
-      </w:pPr>
-      <w:r>
-        <w:rPr/>
-        <w:t>deeplabcut GUI</w:t>
-      </w:r>
-      <w:r>
-        <w:rPr/>
+      </w:pPr>
+      <w:proofErr w:type="spellStart"/>
+      <w:r>
+        <w:t>deeplabcut</w:t>
+      </w:r>
+      <w:proofErr w:type="spellEnd"/>
+      <w:r>
+        <w:t xml:space="preserve"> GUI</w:t>
+      </w:r>
+      <w:r>
         <w:t>の起動</w:t>
       </w:r>
     </w:p>
     <w:p>
       <w:pPr>
-        <w:pStyle w:val="Normal"/>
-        <w:ind w:left="360" w:hanging="0"/>
-        <w:rPr/>
-      </w:pPr>
-      <w:r>
-        <w:rPr/>
+        <w:ind w:left="360"/>
+      </w:pPr>
+      <w:r>
         <w:t>メニュー：</w:t>
       </w:r>
       <w:r>
-        <w:rPr/>
-        <w:t>DLC-&gt; deeplabcut GUI</w:t>
-      </w:r>
-      <w:r>
-        <w:rPr/>
+        <w:t xml:space="preserve">DLC-&gt; </w:t>
+      </w:r>
+      <w:proofErr w:type="spellStart"/>
+      <w:r>
+        <w:t>deeplabcut</w:t>
+      </w:r>
+      <w:proofErr w:type="spellEnd"/>
+      <w:r>
+        <w:t xml:space="preserve"> GUI</w:t>
+      </w:r>
+      <w:r>
         <w:t>で設定編集ダイアログが開く</w:t>
       </w:r>
     </w:p>
     <w:p>
       <w:pPr>
-        <w:pStyle w:val="Normal"/>
-        <w:ind w:left="360" w:hanging="0"/>
-        <w:rPr/>
-      </w:pPr>
-      <w:r>
-        <w:rPr/>
-        <w:t>‘</w:t>
-      </w:r>
-      <w:r>
-        <w:rPr/>
-        <w:t>Load Project’</w:t>
-      </w:r>
-      <w:r>
-        <w:rPr/>
+        <w:ind w:left="360"/>
+      </w:pPr>
+      <w:r>
+        <w:t>‘Load Project’</w:t>
+      </w:r>
+      <w:r>
         <w:t>で１）で作成したプロジェクト（</w:t>
       </w:r>
       <w:r>
-        <w:rPr/>
-        <w:t>e.g., TVT/data/*_thermo-TheralVideoTracking-****-**-**/config_</w:t>
+        <w:t>e.g</w:t>
+      </w:r>
+      <w:proofErr w:type="gramStart"/>
+      <w:r>
+        <w:t>.,</w:t>
+      </w:r>
+      <w:proofErr w:type="gramEnd"/>
+      <w:r>
+        <w:t xml:space="preserve"> TVT/data/*_thermo-TheralVideoTracking-****-**-**/config_</w:t>
       </w:r>
       <w:r>
         <w:rPr>
@@ -883,23 +1174,21 @@
         <w:t>HOSTNAME</w:t>
       </w:r>
       <w:r>
-        <w:rPr/>
         <w:t>.yaml</w:t>
       </w:r>
       <w:r>
-        <w:rPr/>
         <w:t>）を選択。</w:t>
       </w:r>
-      <w:r>
-        <w:rPr/>
+      <w:proofErr w:type="spellStart"/>
+      <w:r>
         <w:t>config_rel.yaml</w:t>
       </w:r>
-      <w:r>
-        <w:rPr/>
+      <w:proofErr w:type="spellEnd"/>
+      <w:r>
         <w:t>ではなく</w:t>
       </w:r>
-      <w:r>
-        <w:rPr/>
+      <w:proofErr w:type="spellStart"/>
+      <w:r>
         <w:t>config_</w:t>
       </w:r>
       <w:r>
@@ -910,11 +1199,10 @@
         <w:t>HOSTNAME</w:t>
       </w:r>
       <w:r>
-        <w:rPr/>
         <w:t>.yaml</w:t>
       </w:r>
-      <w:r>
-        <w:rPr/>
+      <w:proofErr w:type="spellEnd"/>
+      <w:r>
         <w:t>（</w:t>
       </w:r>
       <w:r>
@@ -925,7 +1213,6 @@
         <w:t>HOSTNAME</w:t>
       </w:r>
       <w:r>
-        <w:rPr/>
         <w:t>はサーバーの名前）を選択。</w:t>
       </w:r>
     </w:p>
@@ -936,69 +1223,59 @@
           <w:ilvl w:val="0"/>
           <w:numId w:val="15"/>
         </w:numPr>
-        <w:rPr/>
-      </w:pPr>
-      <w:r>
-        <w:rPr/>
+      </w:pPr>
+      <w:r>
         <w:t>Manage project</w:t>
       </w:r>
       <w:r>
-        <w:rPr/>
         <w:t>タブで</w:t>
       </w:r>
       <w:r>
-        <w:rPr/>
-        <w:t>Edit config.yaml</w:t>
-      </w:r>
-      <w:r>
-        <w:rPr/>
+        <w:t xml:space="preserve">Edit </w:t>
+      </w:r>
+      <w:proofErr w:type="spellStart"/>
+      <w:r>
+        <w:t>config.yaml</w:t>
+      </w:r>
+      <w:proofErr w:type="spellEnd"/>
+      <w:r>
         <w:t>を押す</w:t>
       </w:r>
     </w:p>
     <w:p>
       <w:pPr>
-        <w:pStyle w:val="Normal"/>
-        <w:ind w:left="1080" w:hanging="0"/>
-        <w:rPr/>
-      </w:pPr>
-      <w:r>
-        <w:rPr/>
+        <w:ind w:left="1080"/>
+      </w:pPr>
+      <w:proofErr w:type="spellStart"/>
+      <w:r>
         <w:t>Bodyparts</w:t>
       </w:r>
-      <w:r>
-        <w:rPr/>
-        <w:t>を編集。’</w:t>
-      </w:r>
-      <w:r>
-        <w:rPr/>
-        <w:t>Value’</w:t>
-      </w:r>
-      <w:r>
-        <w:rPr/>
+      <w:proofErr w:type="spellEnd"/>
+      <w:r>
+        <w:t>を編集。</w:t>
+      </w:r>
+      <w:r>
+        <w:t>’Value’</w:t>
+      </w:r>
+      <w:r>
         <w:t>をダブルクリックで編集。右クリックで</w:t>
       </w:r>
       <w:r>
-        <w:rPr/>
         <w:t>Insert</w:t>
       </w:r>
       <w:r>
-        <w:rPr/>
         <w:t>、</w:t>
       </w:r>
       <w:r>
-        <w:rPr/>
         <w:t>Delete</w:t>
       </w:r>
       <w:r>
-        <w:rPr/>
         <w:t>。</w:t>
       </w:r>
       <w:r>
-        <w:rPr/>
         <w:t>Save</w:t>
       </w:r>
       <w:r>
-        <w:rPr/>
         <w:t>で完了。</w:t>
       </w:r>
     </w:p>
@@ -1009,33 +1286,23 @@
           <w:ilvl w:val="0"/>
           <w:numId w:val="15"/>
         </w:numPr>
-        <w:rPr/>
-      </w:pPr>
-      <w:r>
-        <w:rPr/>
-        <w:t xml:space="preserve"> </w:t>
-      </w:r>
-      <w:r>
-        <w:rPr/>
-        <w:t>Extract frames</w:t>
-      </w:r>
-      <w:r>
-        <w:rPr/>
+      </w:pPr>
+      <w:r>
+        <w:t xml:space="preserve"> Extract frames</w:t>
+      </w:r>
+      <w:r>
         <w:t>タブ</w:t>
       </w:r>
     </w:p>
     <w:p>
       <w:pPr>
         <w:pStyle w:val="ListParagraph"/>
-        <w:ind w:left="1080" w:hanging="0"/>
-        <w:rPr/>
-      </w:pPr>
-      <w:r>
-        <w:rPr/>
+        <w:ind w:left="1080"/>
+      </w:pPr>
+      <w:r>
         <w:t>Extract Frames</w:t>
       </w:r>
       <w:r>
-        <w:rPr/>
         <w:t>を押し、訓練画像を抽出する。</w:t>
       </w:r>
     </w:p>
@@ -1046,117 +1313,247 @@
           <w:ilvl w:val="0"/>
           <w:numId w:val="15"/>
         </w:numPr>
-        <w:rPr/>
-      </w:pPr>
-      <w:r>
-        <w:rPr/>
+      </w:pPr>
+      <w:r>
         <w:t>Label frames</w:t>
       </w:r>
       <w:r>
-        <w:rPr/>
         <w:t>タブで</w:t>
       </w:r>
       <w:r>
-        <w:rPr/>
         <w:t>Label Frames</w:t>
       </w:r>
       <w:r>
-        <w:rPr/>
         <w:t>を押す</w:t>
       </w:r>
     </w:p>
     <w:p>
       <w:pPr>
         <w:pStyle w:val="ListParagraph"/>
-        <w:ind w:left="1080" w:hanging="0"/>
-        <w:rPr/>
-      </w:pPr>
-      <w:r>
-        <w:rPr/>
-        <w:t>Lebeled-data</w:t>
-      </w:r>
-      <w:r>
-        <w:rPr/>
+        <w:ind w:left="1080"/>
+      </w:pPr>
+      <w:proofErr w:type="spellStart"/>
+      <w:r>
+        <w:t>Lebeled</w:t>
+      </w:r>
+      <w:proofErr w:type="spellEnd"/>
+      <w:r>
+        <w:t>-data</w:t>
+      </w:r>
+      <w:r>
         <w:t>以下の</w:t>
       </w:r>
       <w:r>
-        <w:rPr/>
-        <w:t>*_thermo</w:t>
-      </w:r>
-      <w:r>
-        <w:rPr/>
+        <w:t>*_</w:t>
+      </w:r>
+      <w:proofErr w:type="spellStart"/>
+      <w:r>
+        <w:t>thermo</w:t>
+      </w:r>
+      <w:proofErr w:type="spellEnd"/>
+      <w:r>
         <w:t>フォルダを選択。</w:t>
       </w:r>
     </w:p>
     <w:p>
       <w:pPr>
         <w:pStyle w:val="ListParagraph"/>
-        <w:ind w:left="1080" w:hanging="0"/>
-        <w:rPr/>
-      </w:pPr>
-      <w:r>
-        <w:rPr/>
+        <w:ind w:left="1080"/>
+      </w:pPr>
+      <w:proofErr w:type="spellStart"/>
+      <w:r>
         <w:t>napari</w:t>
       </w:r>
-      <w:r>
-        <w:rPr/>
+      <w:proofErr w:type="spellEnd"/>
+      <w:r>
         <w:t>ウィンドウが開く。</w:t>
       </w:r>
     </w:p>
     <w:p>
       <w:pPr>
         <w:pStyle w:val="ListParagraph"/>
-        <w:ind w:left="1080" w:hanging="0"/>
-        <w:rPr/>
-      </w:pPr>
-      <w:r>
-        <w:rPr/>
-        <w:t>‘</w:t>
-      </w:r>
-      <w:r>
-        <w:rPr/>
+        <w:ind w:left="1080"/>
+      </w:pPr>
+      <w:r>
+        <w:t>追跡場所をクリックして設定。追跡部位が映っていないフレームは飛ばす。</w:t>
+      </w:r>
+    </w:p>
+    <w:p>
+      <w:pPr>
+        <w:pStyle w:val="ListParagraph"/>
+        <w:ind w:left="1440"/>
+      </w:pPr>
+      <w:r>
+        <w:rPr>
+          <w:rFonts w:hint="eastAsia"/>
+        </w:rPr>
+        <w:t>左上のパネルの</w:t>
+      </w:r>
+      <w:r>
+        <w:t>'</w:t>
+      </w:r>
+      <w:r>
+        <w:rPr>
+          <w:rFonts w:hint="eastAsia"/>
+        </w:rPr>
+        <w:t>＋</w:t>
+      </w:r>
+      <w:r>
+        <w:t>'</w:t>
+      </w:r>
+      <w:r>
+        <w:rPr>
+          <w:rFonts w:hint="eastAsia"/>
+        </w:rPr>
+        <w:t>ボタン（または‘</w:t>
+      </w:r>
+      <w:r>
         <w:t>2’</w:t>
       </w:r>
       <w:r>
-        <w:rPr/>
+        <w:rPr>
+          <w:rFonts w:hint="eastAsia"/>
+        </w:rPr>
+        <w:t>）</w:t>
+      </w:r>
+      <w:r>
         <w:t>を押すとポイントモードでカーソルが十字になる。</w:t>
       </w:r>
     </w:p>
     <w:p>
       <w:pPr>
         <w:pStyle w:val="ListParagraph"/>
-        <w:ind w:left="1080" w:hanging="0"/>
-        <w:rPr/>
-      </w:pPr>
-      <w:r>
-        <w:rPr/>
-        <w:t>追跡場所をクリックして設定。追跡部位が映っていないフレームは飛ばす。</w:t>
-      </w:r>
-    </w:p>
-    <w:p>
-      <w:pPr>
-        <w:pStyle w:val="ListParagraph"/>
-        <w:ind w:left="1080" w:hanging="0"/>
-        <w:rPr/>
-      </w:pPr>
-      <w:r>
-        <w:rPr/>
+        <w:ind w:left="1440"/>
+      </w:pPr>
+      <w:r>
+        <w:rPr>
+          <w:rFonts w:hint="eastAsia"/>
+        </w:rPr>
+        <w:t>左上のパネルの矢印ボタン（または‘３</w:t>
+      </w:r>
+      <w:r>
+        <w:t>’</w:t>
+      </w:r>
+      <w:r>
+        <w:rPr>
+          <w:rFonts w:hint="eastAsia"/>
+        </w:rPr>
+        <w:t>）</w:t>
+      </w:r>
+      <w:r>
+        <w:t>を押すと</w:t>
+      </w:r>
+      <w:r>
+        <w:rPr>
+          <w:rFonts w:hint="eastAsia"/>
+        </w:rPr>
+        <w:t>ポ</w:t>
+      </w:r>
+      <w:r>
+        <w:t>イント</w:t>
+      </w:r>
+      <w:r>
+        <w:rPr>
+          <w:rFonts w:hint="eastAsia"/>
+        </w:rPr>
+        <w:t>を選択してドラッグアンドドロップで移動できる。</w:t>
+      </w:r>
+    </w:p>
+    <w:p>
+      <w:pPr>
+        <w:pStyle w:val="ListParagraph"/>
+        <w:ind w:left="1440"/>
+      </w:pPr>
+      <w:r>
+        <w:rPr>
+          <w:rFonts w:hint="eastAsia"/>
+        </w:rPr>
+        <w:t>左上のパネルの’</w:t>
+      </w:r>
+      <w:r>
+        <w:rPr>
+          <w:rFonts w:hint="eastAsia"/>
+        </w:rPr>
+        <w:t>X</w:t>
+      </w:r>
+      <w:r>
+        <w:rPr>
+          <w:rFonts w:hint="eastAsia"/>
+        </w:rPr>
+        <w:t>’ボタン</w:t>
+      </w:r>
+      <w:r>
+        <w:t>を押すと</w:t>
+      </w:r>
+      <w:r>
+        <w:rPr>
+          <w:rFonts w:hint="eastAsia"/>
+        </w:rPr>
+        <w:t>選択ポ</w:t>
+      </w:r>
+      <w:r>
+        <w:t>イント</w:t>
+      </w:r>
+      <w:r>
+        <w:rPr>
+          <w:rFonts w:hint="eastAsia"/>
+        </w:rPr>
+        <w:t>を削除する。</w:t>
+      </w:r>
+    </w:p>
+    <w:p>
+      <w:pPr>
+        <w:pStyle w:val="ListParagraph"/>
+        <w:ind w:left="1440"/>
+      </w:pPr>
+      <w:r>
+        <w:rPr>
+          <w:rFonts w:hint="eastAsia"/>
+        </w:rPr>
+        <w:t>マウスのホイールスクロールで拡大・縮小。</w:t>
+      </w:r>
+    </w:p>
+    <w:p>
+      <w:pPr>
+        <w:pStyle w:val="ListParagraph"/>
+        <w:ind w:left="1440"/>
+      </w:pPr>
+      <w:r>
+        <w:rPr>
+          <w:rFonts w:hint="eastAsia"/>
+        </w:rPr>
+        <w:t>左上のパネルの十字矢印ボタン</w:t>
+      </w:r>
+      <w:r>
+        <w:t>を押すと</w:t>
+      </w:r>
+      <w:r>
+        <w:rPr>
+          <w:rFonts w:hint="eastAsia"/>
+        </w:rPr>
+        <w:t>ビデオ画面をドラッグアンドドロップすることで拡大画面を移動できる。</w:t>
+      </w:r>
+    </w:p>
+    <w:p>
+      <w:pPr>
+        <w:pStyle w:val="ListParagraph"/>
+        <w:ind w:left="1080"/>
+      </w:pPr>
+      <w:r>
         <w:t>完了したら、メニュー</w:t>
       </w:r>
       <w:r>
-        <w:rPr/>
         <w:t>-&gt;File-&gt;Save Selected Layer(s)…</w:t>
       </w:r>
       <w:r>
-        <w:rPr/>
         <w:t>で保存し、</w:t>
       </w:r>
-      <w:r>
-        <w:rPr/>
+      <w:proofErr w:type="spellStart"/>
+      <w:r>
         <w:t>napari</w:t>
       </w:r>
-      <w:r>
-        <w:rPr/>
+      <w:proofErr w:type="spellEnd"/>
+      <w:r>
         <w:t>ウィンドウを閉じて終了。</w:t>
       </w:r>
     </w:p>
@@ -1167,22 +1564,17 @@
           <w:ilvl w:val="0"/>
           <w:numId w:val="15"/>
         </w:numPr>
-        <w:rPr/>
-      </w:pPr>
-      <w:r>
-        <w:rPr/>
+      </w:pPr>
+      <w:r>
         <w:t xml:space="preserve">Create training dataset </w:t>
       </w:r>
       <w:r>
-        <w:rPr/>
         <w:t>タブで</w:t>
       </w:r>
       <w:r>
-        <w:rPr/>
         <w:t>Create Training Dataset</w:t>
       </w:r>
       <w:r>
-        <w:rPr/>
         <w:t>を押す</w:t>
       </w:r>
     </w:p>
@@ -1193,10 +1585,8 @@
           <w:ilvl w:val="0"/>
           <w:numId w:val="15"/>
         </w:numPr>
-        <w:rPr/>
-      </w:pPr>
-      <w:r>
-        <w:rPr/>
+      </w:pPr>
+      <w:r>
         <w:t>ネットワークの訓練</w:t>
       </w:r>
     </w:p>
@@ -1208,323 +1598,312 @@
           <w:numId w:val="16"/>
         </w:numPr>
         <w:tabs>
-          <w:tab w:val="clear" w:pos="720"/>
-          <w:tab w:val="left" w:pos="1437" w:leader="none"/>
-        </w:tabs>
-        <w:rPr/>
-      </w:pPr>
-      <w:r>
-        <w:rPr/>
-        <w:t>deeplabcut GUI</w:t>
-      </w:r>
-      <w:r>
-        <w:rPr/>
+          <w:tab w:val="left" w:pos="1437"/>
+        </w:tabs>
+      </w:pPr>
+      <w:proofErr w:type="spellStart"/>
+      <w:r>
+        <w:t>deeplabcut</w:t>
+      </w:r>
+      <w:proofErr w:type="spellEnd"/>
+      <w:r>
+        <w:t xml:space="preserve"> GUI</w:t>
+      </w:r>
+      <w:r>
         <w:t>上で実行する方法</w:t>
       </w:r>
     </w:p>
     <w:p>
       <w:pPr>
         <w:pStyle w:val="ListParagraph"/>
-        <w:ind w:left="1500" w:hanging="0"/>
-        <w:rPr/>
-      </w:pPr>
-      <w:r>
-        <w:rPr/>
+        <w:ind w:left="1500"/>
+      </w:pPr>
+      <w:r>
+        <w:lastRenderedPageBreak/>
         <w:t>Train network</w:t>
       </w:r>
       <w:r>
-        <w:rPr/>
-        <w:t xml:space="preserve">タブで </w:t>
-      </w:r>
-      <w:r>
-        <w:rPr/>
-        <w:t>Train Network</w:t>
-      </w:r>
-      <w:r>
-        <w:rPr/>
+        <w:t>タブで</w:t>
+      </w:r>
+      <w:r>
+        <w:t xml:space="preserve"> Train Network</w:t>
+      </w:r>
+      <w:r>
         <w:t>を押す</w:t>
       </w:r>
     </w:p>
     <w:p>
       <w:pPr>
         <w:pStyle w:val="ListParagraph"/>
-        <w:ind w:left="1500" w:hanging="0"/>
-        <w:rPr/>
-      </w:pPr>
-      <w:r>
-        <w:rPr/>
+        <w:ind w:left="1500"/>
+      </w:pPr>
+      <w:r>
         <w:t>ネットワークの訓練が完了したら</w:t>
       </w:r>
       <w:r>
-        <w:rPr/>
         <w:t xml:space="preserve">Evaluate network </w:t>
       </w:r>
       <w:r>
-        <w:rPr/>
         <w:t>タブで</w:t>
       </w:r>
       <w:r>
-        <w:rPr/>
         <w:t>Evaluate Network</w:t>
       </w:r>
       <w:r>
-        <w:rPr/>
         <w:t>を押す</w:t>
       </w:r>
       <w:r>
-        <w:rPr/>
         <w:t>Analyze videos</w:t>
       </w:r>
       <w:r>
-        <w:rPr/>
         <w:t>タブを選択</w:t>
       </w:r>
     </w:p>
     <w:p>
       <w:pPr>
         <w:pStyle w:val="ListParagraph"/>
-        <w:ind w:left="2160" w:hanging="0"/>
-        <w:rPr/>
-      </w:pPr>
-      <w:r>
-        <w:rPr/>
+        <w:ind w:left="2160"/>
+      </w:pPr>
+      <w:r>
         <w:t>Select videos</w:t>
       </w:r>
       <w:r>
-        <w:rPr/>
         <w:t>を押し、ビデオファイル（</w:t>
       </w:r>
       <w:r>
-        <w:rPr/>
-        <w:t>e.g., videos/*_thermo.mp4</w:t>
-      </w:r>
-      <w:r>
-        <w:rPr/>
+        <w:t>e.g</w:t>
+      </w:r>
+      <w:proofErr w:type="gramStart"/>
+      <w:r>
+        <w:t>.,</w:t>
+      </w:r>
+      <w:proofErr w:type="gramEnd"/>
+      <w:r>
+        <w:t xml:space="preserve"> videos/*_thermo.mp4</w:t>
+      </w:r>
+      <w:r>
         <w:t>）を選択</w:t>
       </w:r>
       <w:r>
-        <w:rPr/>
         <w:t>Seve result(s) as csv</w:t>
       </w:r>
       <w:r>
-        <w:rPr/>
         <w:t>と</w:t>
       </w:r>
       <w:r>
-        <w:rPr/>
         <w:t>Filter predictions</w:t>
       </w:r>
       <w:r>
-        <w:rPr/>
         <w:t>にチェックを入れる</w:t>
       </w:r>
     </w:p>
     <w:p>
       <w:pPr>
         <w:pStyle w:val="ListParagraph"/>
-        <w:ind w:left="2160" w:hanging="0"/>
-        <w:rPr/>
-      </w:pPr>
-      <w:r>
-        <w:rPr/>
+        <w:ind w:left="2160"/>
+      </w:pPr>
+      <w:r>
         <w:t>Analyze Videos</w:t>
       </w:r>
       <w:r>
-        <w:rPr/>
         <w:t>を押す</w:t>
       </w:r>
     </w:p>
     <w:p>
       <w:pPr>
         <w:pStyle w:val="ListParagraph"/>
-        <w:ind w:left="1500" w:hanging="0"/>
-        <w:rPr/>
-      </w:pPr>
-      <w:r>
-        <w:rPr/>
-        <w:t>完了したらビデオファイルと同じフォルダに“</w:t>
-      </w:r>
-      <w:r>
-        <w:rPr/>
-        <w:t>*_filtered.csv”</w:t>
-      </w:r>
-      <w:r>
-        <w:rPr/>
+        <w:ind w:left="1500"/>
+      </w:pPr>
+      <w:r>
+        <w:t>完了したらビデオファイルと同じフォルダに</w:t>
+      </w:r>
+      <w:r>
+        <w:t>“*_filtered.csv”</w:t>
+      </w:r>
+      <w:r>
         <w:t>というファイルができている。</w:t>
       </w:r>
     </w:p>
     <w:p>
       <w:pPr>
         <w:pStyle w:val="ListParagraph"/>
-        <w:widowControl/>
         <w:numPr>
           <w:ilvl w:val="0"/>
           <w:numId w:val="16"/>
         </w:numPr>
-        <w:suppressAutoHyphens w:val="true"/>
-        <w:bidi w:val="0"/>
-        <w:spacing w:before="0" w:after="0"/>
-        <w:ind w:left="1529" w:right="0" w:hanging="449"/>
-        <w:contextualSpacing/>
-        <w:jc w:val="left"/>
-        <w:rPr/>
-      </w:pPr>
-      <w:r>
-        <w:rPr/>
+        <w:ind w:left="1529" w:hanging="449"/>
+      </w:pPr>
+      <w:r>
         <w:t>コマンドラインからバックグラウンドで実行する方法</w:t>
       </w:r>
     </w:p>
     <w:p>
       <w:pPr>
         <w:pStyle w:val="ListParagraph"/>
-        <w:ind w:left="1500" w:hanging="0"/>
-        <w:rPr/>
-      </w:pPr>
-      <w:r>
-        <w:rPr/>
+        <w:ind w:left="1500"/>
+      </w:pPr>
+      <w:r>
         <w:t>メニュー：</w:t>
       </w:r>
       <w:r>
-        <w:rPr/>
         <w:t>DLC-&gt; Make a training script</w:t>
       </w:r>
       <w:r>
-        <w:rPr/>
         <w:t>を選択</w:t>
       </w:r>
     </w:p>
     <w:p>
       <w:pPr>
         <w:pStyle w:val="ListParagraph"/>
-        <w:ind w:left="1500" w:hanging="0"/>
-        <w:rPr/>
-      </w:pPr>
-      <w:r>
-        <w:rPr/>
+        <w:ind w:left="1500"/>
+      </w:pPr>
+      <w:r>
         <w:t>ポップアップダイアログに表示されるコマンドをコンソールで実行</w:t>
       </w:r>
     </w:p>
     <w:p>
       <w:pPr>
         <w:pStyle w:val="ListParagraph"/>
-        <w:ind w:left="1500" w:hanging="0"/>
-        <w:rPr/>
-      </w:pPr>
-      <w:r>
-        <w:rPr/>
+        <w:ind w:left="1500"/>
+      </w:pPr>
+      <w:r>
         <w:t>e.g.,</w:t>
       </w:r>
     </w:p>
     <w:p>
       <w:pPr>
         <w:pStyle w:val="ListParagraph"/>
-        <w:ind w:left="1500" w:hanging="0"/>
-        <w:rPr/>
-      </w:pPr>
-      <w:r>
-        <w:rPr/>
-        <w:t>conda activate TVT</w:t>
-      </w:r>
-    </w:p>
-    <w:p>
-      <w:pPr>
-        <w:pStyle w:val="ListParagraph"/>
-        <w:ind w:left="1500" w:hanging="0"/>
-        <w:rPr/>
-      </w:pPr>
-      <w:r>
-        <w:rPr/>
+        <w:ind w:left="2160"/>
+        <w:rPr>
+          <w:rFonts w:ascii="Consolas" w:hAnsi="Consolas" w:cs="Consolas"/>
+        </w:rPr>
+      </w:pPr>
+      <w:proofErr w:type="spellStart"/>
+      <w:r>
+        <w:rPr>
+          <w:rFonts w:ascii="Consolas" w:hAnsi="Consolas" w:cs="Consolas"/>
+        </w:rPr>
+        <w:t>conda</w:t>
+      </w:r>
+      <w:proofErr w:type="spellEnd"/>
+      <w:r>
+        <w:rPr>
+          <w:rFonts w:ascii="Consolas" w:hAnsi="Consolas" w:cs="Consolas"/>
+        </w:rPr>
+        <w:t xml:space="preserve"> activate </w:t>
+      </w:r>
+      <w:proofErr w:type="gramStart"/>
+      <w:r>
+        <w:rPr>
+          <w:rFonts w:ascii="Consolas" w:hAnsi="Consolas" w:cs="Consolas"/>
+        </w:rPr>
+        <w:t>TVT</w:t>
+      </w:r>
+      <w:proofErr w:type="gramEnd"/>
+    </w:p>
+    <w:p>
+      <w:pPr>
+        <w:pStyle w:val="ListParagraph"/>
+        <w:ind w:left="2160"/>
+        <w:rPr>
+          <w:rFonts w:ascii="Consolas" w:hAnsi="Consolas" w:cs="Consolas"/>
+        </w:rPr>
+      </w:pPr>
+      <w:r>
+        <w:rPr>
+          <w:rFonts w:ascii="Consolas" w:hAnsi="Consolas" w:cs="Consolas"/>
+        </w:rPr>
         <w:t>cd ~ /TVT/data/FLIR6623_thermo-TVT-2023-09-01</w:t>
       </w:r>
     </w:p>
     <w:p>
       <w:pPr>
         <w:pStyle w:val="ListParagraph"/>
-        <w:ind w:left="1500" w:hanging="0"/>
-        <w:rPr/>
-      </w:pPr>
-      <w:r>
-        <w:rPr/>
-        <w:t>nohup /bin/bash DLC_training.sh &gt; DLC_train.out &amp;</w:t>
-      </w:r>
-    </w:p>
-    <w:p>
-      <w:pPr>
-        <w:pStyle w:val="ListParagraph"/>
-        <w:ind w:left="1500" w:hanging="0"/>
-        <w:rPr/>
-      </w:pPr>
-      <w:r>
-        <w:rPr/>
-      </w:r>
-    </w:p>
-    <w:p>
-      <w:pPr>
-        <w:pStyle w:val="Normal"/>
-        <w:ind w:left="1134" w:hanging="0"/>
-        <w:rPr/>
-      </w:pPr>
-      <w:r>
-        <w:rPr/>
+        <w:ind w:left="2160"/>
+        <w:rPr>
+          <w:rFonts w:ascii="Consolas" w:hAnsi="Consolas" w:cs="Consolas"/>
+        </w:rPr>
+      </w:pPr>
+      <w:proofErr w:type="spellStart"/>
+      <w:r>
+        <w:rPr>
+          <w:rFonts w:ascii="Consolas" w:hAnsi="Consolas" w:cs="Consolas"/>
+        </w:rPr>
+        <w:t>nohup</w:t>
+      </w:r>
+      <w:proofErr w:type="spellEnd"/>
+      <w:r>
+        <w:rPr>
+          <w:rFonts w:ascii="Consolas" w:hAnsi="Consolas" w:cs="Consolas"/>
+        </w:rPr>
+        <w:t xml:space="preserve"> /bin/bash DLC_training.sh &gt; </w:t>
+      </w:r>
+      <w:proofErr w:type="spellStart"/>
+      <w:r>
+        <w:rPr>
+          <w:rFonts w:ascii="Consolas" w:hAnsi="Consolas" w:cs="Consolas"/>
+        </w:rPr>
+        <w:t>DLC_train.out</w:t>
+      </w:r>
+      <w:proofErr w:type="spellEnd"/>
+      <w:r>
+        <w:rPr>
+          <w:rFonts w:ascii="Consolas" w:hAnsi="Consolas" w:cs="Consolas"/>
+        </w:rPr>
+        <w:t xml:space="preserve"> &amp;</w:t>
+      </w:r>
+    </w:p>
+    <w:p>
+      <w:pPr>
+        <w:pStyle w:val="ListParagraph"/>
+        <w:ind w:left="1500"/>
+      </w:pPr>
+    </w:p>
+    <w:p>
+      <w:pPr>
+        <w:ind w:left="1134"/>
+      </w:pPr>
+      <w:r>
+        <w:rPr>
+          <w:rFonts w:hint="eastAsia"/>
+        </w:rPr>
+        <w:t>ビデオの長さによっては、</w:t>
+      </w:r>
+      <w:r>
         <w:t>訓練の完了には相当な時間（数時間）がかかるが、</w:t>
       </w:r>
       <w:r>
-        <w:rPr/>
         <w:t>2)</w:t>
       </w:r>
       <w:r>
-        <w:rPr/>
         <w:t>の方法では訓練がバックグラウンドで実行されるので、コマンドを走らせたあと、ログアウトして待つこともできる。</w:t>
       </w:r>
       <w:r>
-        <w:rPr/>
         <w:t>2)</w:t>
       </w:r>
       <w:r>
-        <w:rPr/>
-        <w:t>の方法で</w:t>
-      </w:r>
-      <w:r>
-        <w:rPr>
-          <w:sz w:val="21"/>
-        </w:rPr>
-        <w:t>起動した場合は、コマンドを実行したディレクトリで、</w:t>
-      </w:r>
-    </w:p>
-    <w:p>
-      <w:pPr>
-        <w:pStyle w:val="Normal"/>
-        <w:ind w:left="1134" w:hanging="0"/>
-        <w:rPr/>
-      </w:pPr>
-      <w:r>
-        <w:rPr>
-          <w:sz w:val="21"/>
-        </w:rPr>
-        <w:t>tail -f DLC_train.out</w:t>
-      </w:r>
-    </w:p>
-    <w:p>
-      <w:pPr>
-        <w:pStyle w:val="Normal"/>
-        <w:ind w:left="1134" w:hanging="0"/>
-        <w:rPr/>
-      </w:pPr>
-      <w:r>
-        <w:rPr>
-          <w:sz w:val="21"/>
-        </w:rPr>
+        <w:t>の方法で起動した場合は、コマンドを実行したディレクトリで、</w:t>
+      </w:r>
+    </w:p>
+    <w:p>
+      <w:pPr>
+        <w:ind w:left="1134"/>
+      </w:pPr>
+      <w:r>
+        <w:t xml:space="preserve">tail -f </w:t>
+      </w:r>
+      <w:proofErr w:type="spellStart"/>
+      <w:r>
+        <w:t>DLC_train.out</w:t>
+      </w:r>
+      <w:proofErr w:type="spellEnd"/>
+    </w:p>
+    <w:p>
+      <w:pPr>
+        <w:ind w:left="1134"/>
+      </w:pPr>
+      <w:r>
         <w:t>と入力すれば処理経過が見られる。</w:t>
-      </w:r>
-    </w:p>
-    <w:p>
-      <w:pPr>
-        <w:pStyle w:val="Normal"/>
-        <w:ind w:left="1134" w:hanging="0"/>
-        <w:rPr/>
-      </w:pPr>
-      <w:r>
-        <w:rPr/>
       </w:r>
     </w:p>
     <w:p>
@@ -1534,218 +1913,202 @@
           <w:ilvl w:val="0"/>
           <w:numId w:val="4"/>
         </w:numPr>
-        <w:rPr/>
-      </w:pPr>
-      <w:r>
-        <w:rPr/>
+      </w:pPr>
+      <w:r>
         <w:t>外れ値の抽出（オプション）</w:t>
       </w:r>
     </w:p>
     <w:p>
       <w:pPr>
-        <w:pStyle w:val="Normal"/>
-        <w:ind w:left="360" w:hanging="0"/>
-        <w:rPr/>
-      </w:pPr>
-      <w:r>
-        <w:rPr/>
+        <w:ind w:left="360"/>
+      </w:pPr>
+      <w:r>
         <w:t>TVT</w:t>
       </w:r>
       <w:r>
-        <w:rPr/>
         <w:t>で読み込んだ時に、追跡結果が良くなかった場合には、ネットワークの再訓練を行う。</w:t>
       </w:r>
     </w:p>
     <w:p>
       <w:pPr>
-        <w:pStyle w:val="Normal"/>
-        <w:ind w:left="360" w:hanging="0"/>
-        <w:rPr/>
-      </w:pPr>
-      <w:r>
-        <w:rPr/>
-        <w:t>deeplabcut GUI</w:t>
-      </w:r>
-      <w:r>
-        <w:rPr/>
+        <w:ind w:left="360"/>
+      </w:pPr>
+      <w:proofErr w:type="spellStart"/>
+      <w:r>
+        <w:t>deeplabcut</w:t>
+      </w:r>
+      <w:proofErr w:type="spellEnd"/>
+      <w:r>
+        <w:t xml:space="preserve"> GUI</w:t>
+      </w:r>
+      <w:r>
         <w:t>の起動</w:t>
       </w:r>
     </w:p>
     <w:p>
       <w:pPr>
-        <w:pStyle w:val="Normal"/>
-        <w:ind w:left="360" w:hanging="0"/>
-        <w:rPr/>
-      </w:pPr>
-      <w:r>
-        <w:rPr/>
+        <w:ind w:left="360"/>
+      </w:pPr>
+      <w:r>
         <w:t>メニュー：</w:t>
       </w:r>
       <w:r>
-        <w:rPr/>
-        <w:t>DLC-&gt; deeplabcut GUI</w:t>
-      </w:r>
-      <w:r>
-        <w:rPr/>
+        <w:t xml:space="preserve">DLC-&gt; </w:t>
+      </w:r>
+      <w:proofErr w:type="spellStart"/>
+      <w:r>
+        <w:t>deeplabcut</w:t>
+      </w:r>
+      <w:proofErr w:type="spellEnd"/>
+      <w:r>
+        <w:t xml:space="preserve"> GUI</w:t>
+      </w:r>
+      <w:r>
         <w:t>で設定編集ダイアログが開く。</w:t>
       </w:r>
     </w:p>
     <w:p>
       <w:pPr>
-        <w:pStyle w:val="Normal"/>
-        <w:ind w:left="360" w:hanging="0"/>
-        <w:rPr/>
-      </w:pPr>
-      <w:r>
-        <w:rPr/>
-        <w:t>‘</w:t>
-      </w:r>
-      <w:r>
-        <w:rPr/>
-        <w:t>Load Project’</w:t>
-      </w:r>
-      <w:r>
-        <w:rPr/>
+        <w:ind w:left="360"/>
+      </w:pPr>
+      <w:r>
+        <w:t>‘Load Project’</w:t>
+      </w:r>
+      <w:r>
         <w:t>でプロジェクト（</w:t>
       </w:r>
       <w:r>
-        <w:rPr/>
-        <w:t>e.g., TVT/data/*_thermo-TheralVideoTracking-****-**-**/config.yaml</w:t>
-      </w:r>
-      <w:r>
-        <w:rPr/>
+        <w:t>e.g</w:t>
+      </w:r>
+      <w:proofErr w:type="gramStart"/>
+      <w:r>
+        <w:t>.,</w:t>
+      </w:r>
+      <w:proofErr w:type="gramEnd"/>
+      <w:r>
+        <w:t xml:space="preserve"> TVT/data/*_thermo-</w:t>
+      </w:r>
+      <w:proofErr w:type="spellStart"/>
+      <w:r>
+        <w:t>TheralVideoTracking</w:t>
+      </w:r>
+      <w:proofErr w:type="spellEnd"/>
+      <w:r>
+        <w:t>-****-**-**/</w:t>
+      </w:r>
+      <w:proofErr w:type="spellStart"/>
+      <w:r>
+        <w:t>config.yaml</w:t>
+      </w:r>
+      <w:proofErr w:type="spellEnd"/>
+      <w:r>
         <w:t>）を選択。（</w:t>
       </w:r>
-      <w:r>
-        <w:rPr/>
+      <w:proofErr w:type="spellStart"/>
+      <w:r>
         <w:t>config_rel.yaml</w:t>
       </w:r>
-      <w:r>
-        <w:rPr/>
+      <w:proofErr w:type="spellEnd"/>
+      <w:r>
         <w:t>ではなく</w:t>
       </w:r>
-      <w:r>
-        <w:rPr/>
+      <w:proofErr w:type="spellStart"/>
+      <w:r>
         <w:t>config.yaml</w:t>
       </w:r>
-      <w:r>
-        <w:rPr/>
+      <w:proofErr w:type="spellEnd"/>
+      <w:r>
         <w:t>）</w:t>
       </w:r>
     </w:p>
     <w:p>
       <w:pPr>
-        <w:pStyle w:val="Normal"/>
-        <w:ind w:left="360" w:hanging="0"/>
-        <w:rPr/>
-      </w:pPr>
-      <w:r>
-        <w:rPr/>
+        <w:ind w:left="360"/>
+      </w:pPr>
+      <w:r>
         <w:t>Extract outlier frames</w:t>
       </w:r>
       <w:r>
-        <w:rPr/>
         <w:t>タブ</w:t>
       </w:r>
     </w:p>
     <w:p>
       <w:pPr>
-        <w:pStyle w:val="Normal"/>
-        <w:ind w:left="709" w:hanging="0"/>
-        <w:rPr/>
-      </w:pPr>
-      <w:r>
-        <w:rPr/>
+        <w:ind w:left="709"/>
+      </w:pPr>
+      <w:r>
         <w:t>Select videos</w:t>
       </w:r>
       <w:r>
-        <w:rPr/>
         <w:t>でビデオファイル（</w:t>
       </w:r>
       <w:r>
-        <w:rPr/>
-        <w:t>e.g., videos/*_thermo.mp4</w:t>
-      </w:r>
-      <w:r>
-        <w:rPr/>
+        <w:t>e.g</w:t>
+      </w:r>
+      <w:proofErr w:type="gramStart"/>
+      <w:r>
+        <w:t>.,</w:t>
+      </w:r>
+      <w:proofErr w:type="gramEnd"/>
+      <w:r>
+        <w:t xml:space="preserve"> videos/*_thermo.mp4</w:t>
+      </w:r>
+      <w:r>
         <w:t>）を選択</w:t>
       </w:r>
     </w:p>
     <w:p>
       <w:pPr>
-        <w:pStyle w:val="Normal"/>
-        <w:ind w:left="709" w:hanging="0"/>
-        <w:rPr/>
-      </w:pPr>
-      <w:r>
-        <w:rPr/>
+        <w:ind w:left="709"/>
+      </w:pPr>
+      <w:r>
         <w:t>Extract frames</w:t>
       </w:r>
       <w:r>
-        <w:rPr/>
         <w:t>を押す</w:t>
       </w:r>
     </w:p>
     <w:p>
       <w:pPr>
-        <w:pStyle w:val="Normal"/>
-        <w:ind w:left="709" w:hanging="0"/>
-        <w:rPr/>
-      </w:pPr>
-      <w:r>
-        <w:rPr/>
+        <w:ind w:left="709"/>
+      </w:pPr>
+      <w:r>
         <w:t>Labeling GUI</w:t>
       </w:r>
       <w:r>
-        <w:rPr/>
         <w:t>を押す</w:t>
       </w:r>
     </w:p>
     <w:p>
       <w:pPr>
-        <w:pStyle w:val="Normal"/>
-        <w:ind w:left="709" w:hanging="0"/>
-        <w:rPr/>
-      </w:pPr>
-      <w:r>
-        <w:rPr/>
+        <w:ind w:left="709"/>
+      </w:pPr>
+      <w:r>
         <w:t>Merge data</w:t>
       </w:r>
       <w:r>
-        <w:rPr/>
         <w:t>を押す</w:t>
       </w:r>
     </w:p>
     <w:p>
       <w:pPr>
-        <w:pStyle w:val="Normal"/>
-        <w:ind w:left="360" w:hanging="0"/>
-        <w:rPr/>
-      </w:pPr>
-      <w:r>
-        <w:rPr/>
+        <w:ind w:left="360"/>
+      </w:pPr>
+      <w:r>
         <w:t>2)</w:t>
       </w:r>
       <w:r>
-        <w:rPr/>
         <w:t>の５を繰り返す。</w:t>
       </w:r>
     </w:p>
     <w:p>
       <w:pPr>
         <w:pStyle w:val="Heading1"/>
-        <w:numPr>
-          <w:ilvl w:val="0"/>
-          <w:numId w:val="3"/>
-        </w:numPr>
-        <w:rPr/>
-      </w:pPr>
-      <w:r>
-        <w:rPr/>
+      </w:pPr>
+      <w:r>
         <w:t>DLC</w:t>
       </w:r>
       <w:r>
-        <w:rPr/>
         <w:t>追跡点の読み込み</w:t>
       </w:r>
     </w:p>
@@ -1756,80 +2119,60 @@
           <w:ilvl w:val="0"/>
           <w:numId w:val="6"/>
         </w:numPr>
-        <w:rPr/>
-      </w:pPr>
-      <w:r>
-        <w:rPr/>
+      </w:pPr>
+      <w:r>
         <w:t>メニュー：</w:t>
       </w:r>
       <w:r>
-        <w:rPr/>
         <w:t>DLC-&gt;Load tracking positions</w:t>
       </w:r>
     </w:p>
     <w:p>
       <w:pPr>
-        <w:pStyle w:val="Normal"/>
-        <w:ind w:left="360" w:hanging="0"/>
-        <w:rPr/>
-      </w:pPr>
-      <w:r>
-        <w:rPr/>
+        <w:ind w:left="360"/>
+      </w:pPr>
+      <w:r>
         <w:t>*flitered.csv</w:t>
       </w:r>
       <w:r>
-        <w:rPr/>
         <w:t>を選択。</w:t>
       </w:r>
       <w:r>
-        <w:rPr/>
         <w:t>Likelihood threshold</w:t>
       </w:r>
       <w:r>
-        <w:rPr/>
         <w:t>（</w:t>
       </w:r>
       <w:r>
-        <w:rPr/>
         <w:t>0-1</w:t>
       </w:r>
       <w:r>
-        <w:rPr/>
         <w:t>の範囲）を設定。追跡確度の高い時点のみを読み込む場合は高い値（</w:t>
       </w:r>
       <w:r>
-        <w:rPr/>
         <w:t>e.g., 0.95</w:t>
       </w:r>
       <w:r>
-        <w:rPr/>
         <w:t>）に設定。</w:t>
       </w:r>
     </w:p>
     <w:p>
       <w:pPr>
-        <w:pStyle w:val="Normal"/>
-        <w:ind w:left="360" w:hanging="0"/>
-        <w:rPr/>
-      </w:pPr>
-      <w:r>
-        <w:rPr/>
+        <w:ind w:left="360"/>
+      </w:pPr>
+      <w:r>
         <w:t>左にある</w:t>
       </w:r>
       <w:r>
-        <w:rPr/>
         <w:t>'Tracking points'</w:t>
       </w:r>
       <w:r>
-        <w:rPr/>
         <w:t>パネルの</w:t>
       </w:r>
       <w:r>
-        <w:rPr/>
         <w:t>Point</w:t>
       </w:r>
       <w:r>
-        <w:rPr/>
         <w:t>に追跡点が追加される。</w:t>
       </w:r>
     </w:p>
@@ -1840,22 +2183,17 @@
           <w:ilvl w:val="0"/>
           <w:numId w:val="10"/>
         </w:numPr>
-        <w:rPr/>
-      </w:pPr>
-      <w:r>
-        <w:rPr/>
+      </w:pPr>
+      <w:r>
         <w:t>Radius</w:t>
       </w:r>
       <w:r>
-        <w:rPr/>
         <w:t>で追跡点の領域の半径（</w:t>
       </w:r>
       <w:r>
-        <w:rPr/>
         <w:t>pixel</w:t>
       </w:r>
       <w:r>
-        <w:rPr/>
         <w:t>）を設定。</w:t>
       </w:r>
     </w:p>
@@ -1866,22 +2204,17 @@
           <w:ilvl w:val="0"/>
           <w:numId w:val="10"/>
         </w:numPr>
-        <w:rPr/>
-      </w:pPr>
-      <w:r>
-        <w:rPr/>
+      </w:pPr>
+      <w:r>
         <w:t>Aggregation</w:t>
       </w:r>
       <w:r>
-        <w:rPr/>
         <w:t>で領域のデータのまとめ方（</w:t>
       </w:r>
       <w:r>
-        <w:rPr/>
         <w:t>mean/median/min/max</w:t>
       </w:r>
       <w:r>
-        <w:rPr/>
         <w:t>）を設定。</w:t>
       </w:r>
     </w:p>
@@ -1892,22 +2225,17 @@
           <w:ilvl w:val="0"/>
           <w:numId w:val="10"/>
         </w:numPr>
-        <w:rPr/>
-      </w:pPr>
-      <w:r>
-        <w:rPr/>
+      </w:pPr>
+      <w:r>
         <w:t>'Tracking points'</w:t>
       </w:r>
       <w:r>
-        <w:rPr/>
-        <w:t>パネルの下部にある‘</w:t>
-      </w:r>
-      <w:r>
-        <w:rPr/>
-        <w:t>Plot all time points’</w:t>
-      </w:r>
-      <w:r>
-        <w:rPr/>
+        <w:t>パネルの下部にある</w:t>
+      </w:r>
+      <w:r>
+        <w:t>‘Plot all time points’</w:t>
+      </w:r>
+      <w:r>
         <w:t>で追跡点の温度データを、すべてのフレームに対して取得する。</w:t>
       </w:r>
     </w:p>
@@ -1918,39 +2246,34 @@
           <w:ilvl w:val="0"/>
           <w:numId w:val="10"/>
         </w:numPr>
-        <w:rPr/>
-      </w:pPr>
-      <w:r>
-        <w:rPr/>
+      </w:pPr>
+      <w:r>
+        <w:lastRenderedPageBreak/>
         <w:t>TVT</w:t>
       </w:r>
       <w:r>
-        <w:rPr/>
         <w:t>ウィンドウ下部のグラフに、追跡点の温度変化が表示される。表示されていない部分は追跡ができなかったフレーム。</w:t>
       </w:r>
     </w:p>
     <w:p>
       <w:pPr>
         <w:pStyle w:val="Heading1"/>
-        <w:numPr>
-          <w:ilvl w:val="0"/>
-          <w:numId w:val="3"/>
-        </w:numPr>
-        <w:rPr/>
-      </w:pPr>
-      <w:r>
-        <w:rPr/>
-        <w:t>時間マーカーの設定</w:t>
-      </w:r>
-    </w:p>
-    <w:p>
-      <w:pPr>
-        <w:pStyle w:val="Normal"/>
-        <w:ind w:left="360" w:hanging="0"/>
-        <w:rPr/>
-      </w:pPr>
-      <w:r>
-        <w:rPr/>
+      </w:pPr>
+      <w:r>
+        <w:t>時間</w:t>
+      </w:r>
+      <w:r>
+        <w:t>マーカー</w:t>
+      </w:r>
+      <w:r>
+        <w:t>の設定</w:t>
+      </w:r>
+    </w:p>
+    <w:p>
+      <w:pPr>
+        <w:ind w:left="360"/>
+      </w:pPr>
+      <w:r>
         <w:t>温度追跡を行う時間範囲を決めるためや、実験条件の印をつけるための時間マーカーを設定する。範囲を決めずに可能な点をすべて追跡する場合や、実験条件の印が不必要な場合は行う必要はない。</w:t>
       </w:r>
     </w:p>
@@ -1961,10 +2284,8 @@
           <w:ilvl w:val="0"/>
           <w:numId w:val="9"/>
         </w:numPr>
-        <w:rPr/>
-      </w:pPr>
-      <w:r>
-        <w:rPr/>
+      </w:pPr>
+      <w:r>
         <w:t>温度変化のグラフを参考に、スライダーを使ってフレームを移動し、実験開始または終了フレームなどに移動。</w:t>
       </w:r>
     </w:p>
@@ -1975,34 +2296,26 @@
           <w:ilvl w:val="0"/>
           <w:numId w:val="8"/>
         </w:numPr>
-        <w:rPr/>
-      </w:pPr>
-      <w:r>
-        <w:rPr/>
+      </w:pPr>
+      <w:r>
         <w:t>左上の</w:t>
       </w:r>
       <w:r>
-        <w:rPr/>
         <w:t>'Time marker'</w:t>
       </w:r>
       <w:r>
-        <w:rPr/>
         <w:t>パネルで、</w:t>
       </w:r>
       <w:r>
-        <w:rPr/>
         <w:t>'Name:'</w:t>
       </w:r>
       <w:r>
-        <w:rPr/>
         <w:t>に適当な名前を入力し、</w:t>
       </w:r>
       <w:r>
-        <w:rPr/>
         <w:t>'Add'</w:t>
       </w:r>
       <w:r>
-        <w:rPr/>
         <w:t>ボタンを押すと、現在のフレームに時間マーカーが設定される。下のグラフで時間マーカーの位置が、縦線で表示される。</w:t>
       </w:r>
     </w:p>
@@ -2013,18 +2326,14 @@
           <w:ilvl w:val="0"/>
           <w:numId w:val="8"/>
         </w:numPr>
-        <w:rPr/>
-      </w:pPr>
-      <w:r>
-        <w:rPr/>
+      </w:pPr>
+      <w:r>
         <w:t>マーカーはフレームに対して設定され、名前は任意のもので構わない（名前によるマーカーの区別は</w:t>
       </w:r>
       <w:r>
-        <w:rPr/>
         <w:t>TVT</w:t>
       </w:r>
       <w:r>
-        <w:rPr/>
         <w:t>では行われない）。</w:t>
       </w:r>
     </w:p>
@@ -2035,25 +2344,20 @@
           <w:ilvl w:val="0"/>
           <w:numId w:val="8"/>
         </w:numPr>
-        <w:rPr/>
-      </w:pPr>
-      <w:r>
-        <w:rPr/>
+      </w:pPr>
+      <w:r>
         <w:t>「７追跡点の温度データの出力」で述べる出力ファイルには、マーカーのフレームと名前が記録されるので、後の解析に便利なものを適当に設定する。</w:t>
       </w:r>
     </w:p>
     <w:p>
       <w:pPr>
         <w:pStyle w:val="Heading1"/>
-        <w:numPr>
-          <w:ilvl w:val="0"/>
-          <w:numId w:val="3"/>
-        </w:numPr>
-        <w:rPr/>
-      </w:pPr>
-      <w:r>
-        <w:rPr/>
-        <w:t>追跡点の編集</w:t>
+      </w:pPr>
+      <w:r>
+        <w:t>追跡点</w:t>
+      </w:r>
+      <w:r>
+        <w:t>の編集</w:t>
       </w:r>
     </w:p>
     <w:p>
@@ -2063,10 +2367,8 @@
           <w:ilvl w:val="1"/>
           <w:numId w:val="3"/>
         </w:numPr>
-        <w:rPr/>
-      </w:pPr>
-      <w:r>
-        <w:rPr/>
+      </w:pPr>
+      <w:r>
         <w:t>時間マーカー区間ごとの追跡点の削除</w:t>
       </w:r>
     </w:p>
@@ -2077,26 +2379,20 @@
           <w:ilvl w:val="1"/>
           <w:numId w:val="6"/>
         </w:numPr>
-        <w:rPr/>
-      </w:pPr>
-      <w:r>
-        <w:rPr/>
+      </w:pPr>
+      <w:r>
         <w:t>左にある</w:t>
       </w:r>
       <w:r>
-        <w:rPr/>
         <w:t>'Tracking points'</w:t>
       </w:r>
       <w:r>
-        <w:rPr/>
         <w:t>パネルの</w:t>
       </w:r>
       <w:r>
-        <w:rPr/>
         <w:t>'Point:'</w:t>
       </w:r>
       <w:r>
-        <w:rPr/>
         <w:t>で追跡点を選択。</w:t>
       </w:r>
     </w:p>
@@ -2107,30 +2403,23 @@
           <w:ilvl w:val="0"/>
           <w:numId w:val="11"/>
         </w:numPr>
-        <w:rPr/>
-      </w:pPr>
-      <w:r>
-        <w:rPr/>
+      </w:pPr>
+      <w:r>
         <w:t>'Time marker'</w:t>
       </w:r>
       <w:r>
-        <w:rPr/>
         <w:t>パネル（左上）の</w:t>
       </w:r>
       <w:r>
-        <w:rPr/>
         <w:t>'Jump next'</w:t>
       </w:r>
       <w:r>
-        <w:rPr/>
         <w:t>、</w:t>
       </w:r>
       <w:r>
-        <w:rPr/>
         <w:t>'Jump previous'</w:t>
       </w:r>
       <w:r>
-        <w:rPr/>
         <w:t>でマーカー位置のフレームに移動できる。</w:t>
       </w:r>
     </w:p>
@@ -2141,22 +2430,17 @@
           <w:ilvl w:val="0"/>
           <w:numId w:val="11"/>
         </w:numPr>
-        <w:rPr/>
-      </w:pPr>
-      <w:r>
-        <w:rPr/>
+      </w:pPr>
+      <w:r>
         <w:t>'Tracking points'</w:t>
       </w:r>
       <w:r>
-        <w:rPr/>
         <w:t>の</w:t>
       </w:r>
       <w:r>
-        <w:rPr/>
         <w:t>'Edit range:'</w:t>
       </w:r>
       <w:r>
-        <w:rPr/>
         <w:t>を設定</w:t>
       </w:r>
     </w:p>
@@ -2167,14 +2451,11 @@
           <w:ilvl w:val="1"/>
           <w:numId w:val="11"/>
         </w:numPr>
-        <w:rPr/>
-      </w:pPr>
-      <w:r>
-        <w:rPr/>
+      </w:pPr>
+      <w:r>
         <w:t>'Current'</w:t>
       </w:r>
       <w:r>
-        <w:rPr/>
         <w:t>；現在の表示フレームのみ</w:t>
       </w:r>
     </w:p>
@@ -2185,14 +2466,19 @@
           <w:ilvl w:val="1"/>
           <w:numId w:val="11"/>
         </w:numPr>
-        <w:rPr/>
-      </w:pPr>
-      <w:r>
-        <w:rPr/>
-        <w:t>'PrevMark -&gt; Current'</w:t>
-      </w:r>
-      <w:r>
-        <w:rPr/>
+      </w:pPr>
+      <w:r>
+        <w:t>'</w:t>
+      </w:r>
+      <w:proofErr w:type="spellStart"/>
+      <w:r>
+        <w:t>PrevMark</w:t>
+      </w:r>
+      <w:proofErr w:type="spellEnd"/>
+      <w:r>
+        <w:t xml:space="preserve"> -&gt; Current'</w:t>
+      </w:r>
+      <w:r>
         <w:t>；前のマーカーから、現在の表示フレームの前まで（マーカー位置は含まない）。</w:t>
       </w:r>
     </w:p>
@@ -2203,14 +2489,19 @@
           <w:ilvl w:val="1"/>
           <w:numId w:val="11"/>
         </w:numPr>
-        <w:rPr/>
-      </w:pPr>
-      <w:r>
-        <w:rPr/>
-        <w:t>'Current -&gt; NextMark'</w:t>
-      </w:r>
-      <w:r>
-        <w:rPr/>
+      </w:pPr>
+      <w:r>
+        <w:t xml:space="preserve">'Current -&gt; </w:t>
+      </w:r>
+      <w:proofErr w:type="spellStart"/>
+      <w:r>
+        <w:t>NextMark</w:t>
+      </w:r>
+      <w:proofErr w:type="spellEnd"/>
+      <w:r>
+        <w:t>'</w:t>
+      </w:r>
+      <w:r>
         <w:t>；現在の表示フレームから、次のマーカーまで（マーカー位置は含まない）。</w:t>
       </w:r>
     </w:p>
@@ -2221,14 +2512,11 @@
           <w:ilvl w:val="1"/>
           <w:numId w:val="11"/>
         </w:numPr>
-        <w:rPr/>
-      </w:pPr>
-      <w:r>
-        <w:rPr/>
+      </w:pPr>
+      <w:r>
         <w:t>'0 -&gt; Current'</w:t>
       </w:r>
       <w:r>
-        <w:rPr/>
         <w:t>；始めから、現在の表示フレームの前まで。</w:t>
       </w:r>
     </w:p>
@@ -2239,14 +2527,11 @@
           <w:ilvl w:val="1"/>
           <w:numId w:val="11"/>
         </w:numPr>
-        <w:rPr/>
-      </w:pPr>
-      <w:r>
-        <w:rPr/>
+      </w:pPr>
+      <w:r>
         <w:t>'Current -&gt; End'</w:t>
       </w:r>
       <w:r>
-        <w:rPr/>
         <w:t>；現在の表示フレームから、最後まで。</w:t>
       </w:r>
     </w:p>
@@ -2257,65 +2542,49 @@
           <w:ilvl w:val="0"/>
           <w:numId w:val="11"/>
         </w:numPr>
-        <w:rPr/>
-      </w:pPr>
-      <w:r>
-        <w:rPr/>
+      </w:pPr>
+      <w:r>
         <w:t>'Tracking points'</w:t>
       </w:r>
       <w:r>
-        <w:rPr/>
         <w:t>の</w:t>
       </w:r>
       <w:r>
-        <w:rPr/>
         <w:t>'Erase'</w:t>
       </w:r>
       <w:r>
-        <w:rPr/>
         <w:t>ボタンで、</w:t>
       </w:r>
       <w:r>
-        <w:rPr/>
         <w:t>'Edit range'</w:t>
       </w:r>
       <w:r>
-        <w:rPr/>
         <w:t>内の追跡点が消去される。</w:t>
       </w:r>
     </w:p>
     <w:p>
       <w:pPr>
-        <w:pStyle w:val="Normal"/>
-        <w:ind w:left="1080" w:hanging="0"/>
-        <w:rPr/>
-      </w:pPr>
-      <w:r>
-        <w:rPr/>
+        <w:ind w:left="1080"/>
+      </w:pPr>
+      <w:r>
         <w:t>編集後は</w:t>
       </w:r>
       <w:r>
-        <w:rPr/>
         <w:t>'Edit range'</w:t>
       </w:r>
       <w:r>
-        <w:rPr/>
         <w:t>が</w:t>
       </w:r>
       <w:r>
-        <w:rPr/>
         <w:t>'Current'</w:t>
       </w:r>
       <w:r>
-        <w:rPr/>
         <w:t>に戻るので、その都度</w:t>
       </w:r>
       <w:r>
-        <w:rPr/>
         <w:t>'Edit range'</w:t>
       </w:r>
       <w:r>
-        <w:rPr/>
         <w:t>を設定する。</w:t>
       </w:r>
     </w:p>
@@ -2326,52 +2595,40 @@
           <w:ilvl w:val="0"/>
           <w:numId w:val="11"/>
         </w:numPr>
-        <w:rPr/>
-      </w:pPr>
-      <w:r>
-        <w:rPr/>
+      </w:pPr>
+      <w:r>
         <w:t>'Tracking points'</w:t>
       </w:r>
       <w:r>
-        <w:rPr/>
         <w:t>パネルの</w:t>
       </w:r>
       <w:r>
-        <w:rPr/>
         <w:t>'Point:'</w:t>
       </w:r>
       <w:r>
-        <w:rPr/>
         <w:t>で追跡点を選択し、上記を繰り返す。</w:t>
       </w:r>
     </w:p>
     <w:p>
       <w:pPr>
-        <w:pStyle w:val="Normal"/>
-        <w:ind w:left="720" w:hanging="0"/>
-        <w:rPr/>
-      </w:pPr>
-      <w:r>
-        <w:rPr/>
+        <w:ind w:left="720"/>
+      </w:pPr>
+      <w:r>
         <w:t>取り消しができないので、まめに状態の保存（</w:t>
       </w:r>
-      <w:r>
-        <w:rPr/>
+      <w:proofErr w:type="spellStart"/>
+      <w:r>
         <w:t>Ctrl+S</w:t>
       </w:r>
-      <w:r>
-        <w:rPr/>
+      <w:proofErr w:type="spellEnd"/>
+      <w:r>
         <w:t>）をしておく。</w:t>
       </w:r>
     </w:p>
     <w:p>
       <w:pPr>
         <w:pStyle w:val="ListParagraph"/>
-        <w:rPr/>
-      </w:pPr>
-      <w:r>
-        <w:rPr/>
-      </w:r>
+      </w:pPr>
     </w:p>
     <w:p>
       <w:pPr>
@@ -2380,10 +2637,8 @@
           <w:ilvl w:val="1"/>
           <w:numId w:val="3"/>
         </w:numPr>
-        <w:rPr/>
-      </w:pPr>
-      <w:r>
-        <w:rPr/>
+      </w:pPr>
+      <w:r>
         <w:t>追跡点の手動微調整</w:t>
       </w:r>
     </w:p>
@@ -2394,22 +2649,17 @@
           <w:ilvl w:val="0"/>
           <w:numId w:val="6"/>
         </w:numPr>
-        <w:rPr/>
-      </w:pPr>
-      <w:r>
-        <w:rPr/>
+      </w:pPr>
+      <w:r>
         <w:t>'Tracking points'</w:t>
       </w:r>
       <w:r>
-        <w:rPr/>
         <w:t>の</w:t>
       </w:r>
       <w:r>
-        <w:rPr/>
         <w:t>'Color'</w:t>
       </w:r>
       <w:r>
-        <w:rPr/>
         <w:t>で、追跡点の色を見やすいものに設定。</w:t>
       </w:r>
     </w:p>
@@ -2420,21 +2670,16 @@
           <w:ilvl w:val="0"/>
           <w:numId w:val="6"/>
         </w:numPr>
-        <w:rPr/>
-      </w:pPr>
-      <w:r>
-        <w:rPr/>
+      </w:pPr>
+      <w:r>
         <w:t>点の移動</w:t>
       </w:r>
     </w:p>
     <w:p>
       <w:pPr>
-        <w:pStyle w:val="Normal"/>
-        <w:ind w:left="360" w:hanging="0"/>
-        <w:rPr/>
-      </w:pPr>
-      <w:r>
-        <w:rPr/>
+        <w:ind w:left="360"/>
+      </w:pPr>
+      <w:r>
         <w:t>追跡点が置かれたフレームでは、温度画像とビデオ画像上に追跡点の円が表示される。円の内部をクリックしてドラッグまたは、画像の位置をダブルクリックすれば、追跡点を移動できる。フレームごとに位置を微調整する。</w:t>
       </w:r>
     </w:p>
@@ -2445,10 +2690,8 @@
           <w:ilvl w:val="0"/>
           <w:numId w:val="6"/>
         </w:numPr>
-        <w:rPr/>
-      </w:pPr>
-      <w:r>
-        <w:rPr/>
+      </w:pPr>
+      <w:r>
         <w:t>キー操作でのフレームの移動とマーカーの削除</w:t>
       </w:r>
     </w:p>
@@ -2459,10 +2702,8 @@
           <w:ilvl w:val="1"/>
           <w:numId w:val="12"/>
         </w:numPr>
-        <w:rPr/>
-      </w:pPr>
-      <w:r>
-        <w:rPr/>
+      </w:pPr>
+      <w:r>
         <w:t>ウィンドウ内の空白部分（画像の下など）をクリック（キー操作がボタンや値の入力部に取られないように）。</w:t>
       </w:r>
     </w:p>
@@ -2473,30 +2714,24 @@
           <w:ilvl w:val="1"/>
           <w:numId w:val="12"/>
         </w:numPr>
-        <w:rPr/>
-      </w:pPr>
-      <w:r>
-        <w:rPr/>
+      </w:pPr>
+      <w:r>
+        <w:lastRenderedPageBreak/>
         <w:t>'.'</w:t>
       </w:r>
       <w:r>
-        <w:rPr/>
         <w:t>または右カーソルキーで１フレーム進む。</w:t>
       </w:r>
       <w:r>
-        <w:rPr/>
         <w:t>','</w:t>
       </w:r>
       <w:r>
-        <w:rPr/>
         <w:t>または左カーソルキーで１フレーム戻る。</w:t>
       </w:r>
       <w:r>
-        <w:rPr/>
         <w:t>Shift</w:t>
       </w:r>
       <w:r>
-        <w:rPr/>
         <w:t>キーを押しながら操作すると、１秒単位で移動する。</w:t>
       </w:r>
     </w:p>
@@ -2507,33 +2742,23 @@
           <w:ilvl w:val="1"/>
           <w:numId w:val="12"/>
         </w:numPr>
-        <w:rPr/>
-      </w:pPr>
-      <w:r>
-        <w:rPr/>
-        <w:t>‘</w:t>
-      </w:r>
-      <w:r>
-        <w:rPr/>
-        <w:t>delete’</w:t>
-      </w:r>
-      <w:r>
-        <w:rPr/>
-        <w:t>または’</w:t>
-      </w:r>
-      <w:r>
-        <w:rPr/>
-        <w:t>backspace’</w:t>
-      </w:r>
-      <w:r>
-        <w:rPr/>
+      </w:pPr>
+      <w:r>
+        <w:t>‘delete’</w:t>
+      </w:r>
+      <w:r>
+        <w:t>または</w:t>
+      </w:r>
+      <w:r>
+        <w:t>’backspace’</w:t>
+      </w:r>
+      <w:r>
         <w:t>キーで、マーカーを削除。</w:t>
       </w:r>
     </w:p>
     <w:p>
       <w:pPr>
-        <w:pStyle w:val="Normal"/>
-        <w:ind w:left="360" w:hanging="0"/>
+        <w:ind w:left="360"/>
         <w:rPr>
           <w:sz w:val="18"/>
           <w:szCs w:val="21"/>
@@ -2554,18 +2779,14 @@
           <w:ilvl w:val="0"/>
           <w:numId w:val="6"/>
         </w:numPr>
-        <w:rPr/>
-      </w:pPr>
-      <w:r>
-        <w:rPr/>
+      </w:pPr>
+      <w:r>
         <w:t>追跡点がないフレームに点を追加するには、画像を右ダブルクリックすれば、現在</w:t>
       </w:r>
       <w:r>
-        <w:rPr/>
         <w:t>'Tracking points'</w:t>
       </w:r>
       <w:r>
-        <w:rPr/>
         <w:t>で選択されている点がクリック位置に置かれる。</w:t>
       </w:r>
     </w:p>
@@ -2576,25 +2797,20 @@
           <w:ilvl w:val="0"/>
           <w:numId w:val="6"/>
         </w:numPr>
-        <w:rPr/>
-      </w:pPr>
-      <w:r>
-        <w:rPr/>
+      </w:pPr>
+      <w:r>
         <w:t>新規の追跡点の追加</w:t>
       </w:r>
     </w:p>
     <w:p>
       <w:pPr>
         <w:pStyle w:val="ListParagraph"/>
-        <w:ind w:left="360" w:hanging="0"/>
-        <w:rPr/>
-      </w:pPr>
-      <w:r>
-        <w:rPr/>
+        <w:ind w:left="360"/>
+      </w:pPr>
+      <w:r>
         <w:t>DLC</w:t>
       </w:r>
       <w:r>
-        <w:rPr/>
         <w:t>で追跡しなかった点を追加する必要がある場合、シフト＋左ダブルクリックすれば、新規の追跡点が追加される。</w:t>
       </w:r>
     </w:p>
@@ -2605,47 +2821,33 @@
           <w:ilvl w:val="0"/>
           <w:numId w:val="6"/>
         </w:numPr>
-        <w:rPr/>
-      </w:pPr>
-      <w:r>
-        <w:rPr/>
+      </w:pPr>
+      <w:r>
         <w:t>追跡点の削除</w:t>
       </w:r>
     </w:p>
     <w:p>
       <w:pPr>
-        <w:pStyle w:val="Normal"/>
-        <w:ind w:left="360" w:hanging="0"/>
-        <w:rPr/>
-      </w:pPr>
-      <w:r>
-        <w:rPr/>
+        <w:ind w:left="360"/>
+      </w:pPr>
+      <w:r>
         <w:t>'Tracking points'</w:t>
       </w:r>
       <w:r>
-        <w:rPr/>
         <w:t>の</w:t>
       </w:r>
       <w:r>
-        <w:rPr/>
         <w:t>'Delete this tracking point'</w:t>
       </w:r>
       <w:r>
-        <w:rPr/>
         <w:t>（赤いボタン）を押すと、追跡点（全フレームのデータ）が削除される。</w:t>
       </w:r>
     </w:p>
     <w:p>
       <w:pPr>
         <w:pStyle w:val="Heading1"/>
-        <w:numPr>
-          <w:ilvl w:val="0"/>
-          <w:numId w:val="3"/>
-        </w:numPr>
-        <w:rPr/>
-      </w:pPr>
-      <w:r>
-        <w:rPr/>
+      </w:pPr>
+      <w:r>
         <w:t>追跡点の温度データの出力</w:t>
       </w:r>
     </w:p>
@@ -2656,18 +2858,14 @@
           <w:ilvl w:val="0"/>
           <w:numId w:val="7"/>
         </w:numPr>
-        <w:rPr/>
-      </w:pPr>
-      <w:r>
-        <w:rPr/>
+      </w:pPr>
+      <w:r>
         <w:t>左下にある</w:t>
       </w:r>
       <w:r>
-        <w:rPr/>
         <w:t>"Export data'</w:t>
       </w:r>
       <w:r>
-        <w:rPr/>
         <w:t>（青いボタン）を押して、出力ファイル名を設定。</w:t>
       </w:r>
     </w:p>
@@ -2678,26 +2876,20 @@
           <w:ilvl w:val="0"/>
           <w:numId w:val="7"/>
         </w:numPr>
-        <w:rPr/>
-      </w:pPr>
-      <w:r>
-        <w:rPr/>
+      </w:pPr>
+      <w:r>
         <w:t>追跡点の温度データと</w:t>
       </w:r>
       <w:r>
-        <w:rPr/>
         <w:t>'Time marker'</w:t>
       </w:r>
       <w:r>
-        <w:rPr/>
         <w:t>が</w:t>
       </w:r>
       <w:r>
-        <w:rPr/>
         <w:t>csv</w:t>
       </w:r>
       <w:r>
-        <w:rPr/>
         <w:t>ファイルとして保存される。</w:t>
       </w:r>
     </w:p>
@@ -2708,77 +2900,65 @@
           <w:ilvl w:val="0"/>
           <w:numId w:val="7"/>
         </w:numPr>
-        <w:rPr/>
-      </w:pPr>
-      <w:r>
-        <w:rPr/>
+      </w:pPr>
+      <w:r>
         <w:t>フレーム番号、時間は全て温度画像に対応。</w:t>
       </w:r>
     </w:p>
     <w:p>
       <w:pPr>
-        <w:pStyle w:val="Normal"/>
-        <w:ind w:left="360" w:hanging="0"/>
-        <w:rPr/>
-      </w:pPr>
-      <w:r>
-        <w:rPr/>
+        <w:ind w:left="360"/>
+      </w:pPr>
+      <w:r>
         <w:t>ファイルのフォーマット</w:t>
       </w:r>
     </w:p>
     <w:p>
       <w:pPr>
-        <w:pStyle w:val="Normal"/>
-        <w:ind w:left="720" w:hanging="0"/>
-        <w:rPr/>
-      </w:pPr>
-      <w:r>
-        <w:rPr/>
+        <w:ind w:left="720"/>
+      </w:pPr>
+      <w:r>
         <w:t>一列目：フレーム番号（０から開始）</w:t>
       </w:r>
     </w:p>
     <w:p>
       <w:pPr>
-        <w:pStyle w:val="Normal"/>
-        <w:ind w:left="720" w:hanging="0"/>
-        <w:rPr/>
-      </w:pPr>
-      <w:r>
-        <w:rPr/>
-        <w:t xml:space="preserve">二列目：時間 </w:t>
-      </w:r>
-      <w:r>
-        <w:rPr/>
-        <w:t>(ms)</w:t>
-      </w:r>
-    </w:p>
-    <w:p>
-      <w:pPr>
-        <w:pStyle w:val="Normal"/>
-        <w:ind w:left="720" w:hanging="0"/>
-        <w:rPr/>
-      </w:pPr>
-      <w:r>
-        <w:rPr/>
+        <w:ind w:left="720"/>
+      </w:pPr>
+      <w:r>
+        <w:t>二列目：時間</w:t>
+      </w:r>
+      <w:r>
+        <w:t xml:space="preserve"> (</w:t>
+      </w:r>
+      <w:proofErr w:type="spellStart"/>
+      <w:r>
+        <w:t>ms</w:t>
+      </w:r>
+      <w:proofErr w:type="spellEnd"/>
+      <w:r>
+        <w:t>)</w:t>
+      </w:r>
+    </w:p>
+    <w:p>
+      <w:pPr>
+        <w:ind w:left="720"/>
+      </w:pPr>
+      <w:r>
         <w:t>三列目：マーカー</w:t>
       </w:r>
     </w:p>
     <w:p>
       <w:pPr>
-        <w:pStyle w:val="Normal"/>
-        <w:ind w:left="720" w:hanging="0"/>
-        <w:rPr/>
-      </w:pPr>
-      <w:r>
-        <w:rPr/>
+        <w:ind w:left="720"/>
+      </w:pPr>
+      <w:r>
         <w:t>四列目以降：追跡点の座標（</w:t>
       </w:r>
       <w:r>
-        <w:rPr/>
         <w:t>x</w:t>
       </w:r>
       <w:r>
-        <w:rPr/>
         <w:t>，ｙ）と温度</w:t>
       </w:r>
     </w:p>
@@ -2789,40 +2969,26 @@
           <w:ilvl w:val="0"/>
           <w:numId w:val="6"/>
         </w:numPr>
-        <w:rPr/>
-      </w:pPr>
-      <w:r>
-        <w:rPr/>
+      </w:pPr>
+      <w:r>
         <w:t>ここで出力したデータは、メニュー：</w:t>
       </w:r>
       <w:r>
-        <w:rPr/>
         <w:t>DLC-&gt;Load tracking positions</w:t>
       </w:r>
       <w:r>
-        <w:rPr/>
         <w:t>で読み込むこともできる。</w:t>
       </w:r>
     </w:p>
     <w:p>
       <w:pPr>
         <w:pStyle w:val="Heading1"/>
-        <w:numPr>
-          <w:ilvl w:val="0"/>
-          <w:numId w:val="3"/>
-        </w:numPr>
-        <w:rPr/>
-      </w:pPr>
-      <w:r>
-        <w:rPr/>
+      </w:pPr>
+      <w:r>
         <w:t>温度画像とビデオ画像の時間同期（オプション）</w:t>
       </w:r>
     </w:p>
     <w:p>
-      <w:pPr>
-        <w:pStyle w:val="Normal"/>
-        <w:rPr/>
-      </w:pPr>
       <w:r>
         <w:rPr>
           <w:sz w:val="20"/>
@@ -2852,10 +3018,8 @@
           <w:ilvl w:val="0"/>
           <w:numId w:val="5"/>
         </w:numPr>
-        <w:rPr/>
-      </w:pPr>
-      <w:r>
-        <w:rPr/>
+      </w:pPr>
+      <w:r>
         <w:t>ビデオ画像の時間表示を参考に、温度画像とビデオ画像が同じ時点の画像を表示している場所を探す。</w:t>
       </w:r>
     </w:p>
@@ -2866,10 +3030,8 @@
           <w:ilvl w:val="0"/>
           <w:numId w:val="5"/>
         </w:numPr>
-        <w:rPr/>
-      </w:pPr>
-      <w:r>
-        <w:rPr/>
+      </w:pPr>
+      <w:r>
         <w:t>温度画像とビデオ画像の時間を画像下部のボタン（真ん中の２つはフレーム単位で移動、端の２つは秒単位で移動する）で移動させて、同じ時点の画像を表示させる。</w:t>
       </w:r>
     </w:p>
@@ -2880,10 +3042,8 @@
           <w:ilvl w:val="0"/>
           <w:numId w:val="5"/>
         </w:numPr>
-        <w:rPr/>
-      </w:pPr>
-      <w:r>
-        <w:rPr/>
+      </w:pPr>
+      <w:r>
         <w:t>手順例</w:t>
       </w:r>
     </w:p>
@@ -2894,18 +3054,22 @@
           <w:ilvl w:val="1"/>
           <w:numId w:val="5"/>
         </w:numPr>
-        <w:rPr/>
-      </w:pPr>
-      <w:r>
-        <w:rPr/>
+      </w:pPr>
+      <w:r>
         <w:t>まず、ビデオ画像の開始フレームに表示されている時間に合わせてフレームを移動し、ビデオ画像下の</w:t>
       </w:r>
       <w:r>
-        <w:rPr/>
-        <w:t>'Sync video to thermo'</w:t>
-      </w:r>
-      <w:r>
-        <w:rPr/>
+        <w:t xml:space="preserve">'Sync video to </w:t>
+      </w:r>
+      <w:proofErr w:type="spellStart"/>
+      <w:r>
+        <w:t>thermo</w:t>
+      </w:r>
+      <w:proofErr w:type="spellEnd"/>
+      <w:r>
+        <w:t>'</w:t>
+      </w:r>
+      <w:r>
         <w:t>ボタンを押す。</w:t>
       </w:r>
     </w:p>
@@ -2916,45 +3080,34 @@
           <w:ilvl w:val="1"/>
           <w:numId w:val="5"/>
         </w:numPr>
-        <w:rPr/>
-      </w:pPr>
-      <w:r>
-        <w:rPr/>
+      </w:pPr>
+      <w:r>
         <w:t>中央下のスライダーを動かして、大きな動きがあるフレームを探す。</w:t>
       </w:r>
     </w:p>
     <w:p>
       <w:pPr>
-        <w:pStyle w:val="Normal"/>
-        <w:ind w:left="720" w:hanging="0"/>
-        <w:rPr/>
-      </w:pPr>
-      <w:r>
-        <w:rPr/>
+        <w:ind w:left="720"/>
+      </w:pPr>
+      <w:r>
         <w:t>中央下のスライダーは温度画像と同期しており、温度画像とビデオ画像が同期している時（ビデオ画像下の</w:t>
       </w:r>
       <w:r>
-        <w:rPr/>
         <w:t>'Sync video to thermal'</w:t>
       </w:r>
       <w:r>
-        <w:rPr/>
-        <w:t xml:space="preserve">ボタンが押されている </w:t>
-      </w:r>
-      <w:r>
-        <w:rPr/>
-        <w:t>[</w:t>
-      </w:r>
-      <w:r>
-        <w:rPr/>
+        <w:t>ボタンが押されている</w:t>
+      </w:r>
+      <w:r>
+        <w:t xml:space="preserve"> [</w:t>
+      </w:r>
+      <w:r>
         <w:t>青色になっている</w:t>
       </w:r>
       <w:r>
-        <w:rPr/>
         <w:t xml:space="preserve">] </w:t>
       </w:r>
       <w:r>
-        <w:rPr/>
         <w:t>時）はビデオ画像も同期して移動する。</w:t>
       </w:r>
     </w:p>
@@ -2965,18 +3118,14 @@
           <w:ilvl w:val="1"/>
           <w:numId w:val="5"/>
         </w:numPr>
-        <w:rPr/>
-      </w:pPr>
-      <w:r>
-        <w:rPr/>
+      </w:pPr>
+      <w:r>
         <w:t>位置ずれが目立つフレームに来たら、</w:t>
       </w:r>
       <w:r>
-        <w:rPr/>
         <w:t>'Sync video to thermal'</w:t>
       </w:r>
       <w:r>
-        <w:rPr/>
         <w:t>ボタンを解除して、それぞれでフレームを移動して、ずれを修正。</w:t>
       </w:r>
     </w:p>
@@ -2987,10 +3136,8 @@
           <w:ilvl w:val="2"/>
           <w:numId w:val="13"/>
         </w:numPr>
-        <w:rPr/>
-      </w:pPr>
-      <w:r>
-        <w:rPr/>
+      </w:pPr>
+      <w:r>
         <w:t>画像をクリックして表示される黒い点は、温度画像度とビデオ画像で同じ位置に表示されるので、位置合わせの参考にする。</w:t>
       </w:r>
     </w:p>
@@ -3001,10 +3148,9 @@
           <w:ilvl w:val="2"/>
           <w:numId w:val="13"/>
         </w:numPr>
-        <w:rPr/>
-      </w:pPr>
-      <w:r>
-        <w:rPr/>
+      </w:pPr>
+      <w:r>
+        <w:lastRenderedPageBreak/>
         <w:t>温度画像とビデオ画像で時間解像度が異なる場合、時間解像度が低い方を固定して、高い方の画像をフレーム単位で微調整すると合わせやすい。</w:t>
       </w:r>
     </w:p>
@@ -3015,29 +3161,21 @@
           <w:ilvl w:val="1"/>
           <w:numId w:val="5"/>
         </w:numPr>
-        <w:rPr/>
-      </w:pPr>
-      <w:r>
-        <w:rPr/>
+      </w:pPr>
+      <w:r>
         <w:t>同じ時点のフレームが両方に表示されている状態で、</w:t>
       </w:r>
       <w:r>
-        <w:rPr/>
         <w:t>'Sync video to thermal'</w:t>
       </w:r>
       <w:r>
-        <w:rPr/>
         <w:t>ボタンを押す。</w:t>
       </w:r>
     </w:p>
     <w:p>
       <w:pPr>
         <w:pStyle w:val="ListParagraph"/>
-        <w:rPr/>
-      </w:pPr>
-      <w:r>
-        <w:rPr/>
-      </w:r>
+      </w:pPr>
     </w:p>
     <w:p>
       <w:pPr>
@@ -3063,14 +3201,58 @@
           <w:sz w:val="20"/>
           <w:szCs w:val="22"/>
         </w:rPr>
-        <w:t>'Unsync video to thermal'</w:t>
-      </w:r>
+        <w:t>'</w:t>
+      </w:r>
+      <w:proofErr w:type="spellStart"/>
       <w:r>
         <w:rPr>
           <w:sz w:val="20"/>
           <w:szCs w:val="22"/>
         </w:rPr>
-        <w:t>ボタンを解除」―＞「フレーム単位で微調整」―＞「</w:t>
+        <w:t>Unsync</w:t>
+      </w:r>
+      <w:proofErr w:type="spellEnd"/>
+      <w:r>
+        <w:rPr>
+          <w:sz w:val="20"/>
+          <w:szCs w:val="22"/>
+        </w:rPr>
+        <w:t xml:space="preserve"> video to thermal'</w:t>
+      </w:r>
+      <w:r>
+        <w:rPr>
+          <w:sz w:val="20"/>
+          <w:szCs w:val="22"/>
+        </w:rPr>
+        <w:t>ボタンを解除」</w:t>
+      </w:r>
+      <w:r>
+        <w:rPr>
+          <w:sz w:val="20"/>
+          <w:szCs w:val="22"/>
+        </w:rPr>
+        <w:t>―</w:t>
+      </w:r>
+      <w:r>
+        <w:rPr>
+          <w:sz w:val="20"/>
+          <w:szCs w:val="22"/>
+        </w:rPr>
+        <w:t>＞「フレーム単位で微調整」</w:t>
+      </w:r>
+      <w:r>
+        <w:rPr>
+          <w:sz w:val="20"/>
+          <w:szCs w:val="22"/>
+        </w:rPr>
+        <w:t>―</w:t>
+      </w:r>
+      <w:r>
+        <w:rPr>
+          <w:sz w:val="20"/>
+          <w:szCs w:val="22"/>
+        </w:rPr>
+        <w:t>＞「</w:t>
       </w:r>
       <w:r>
         <w:rPr>
@@ -3122,64 +3304,81 @@
       </w:r>
     </w:p>
     <w:sectPr>
-      <w:footerReference w:type="default" r:id="rId2"/>
-      <w:type w:val="nextPage"/>
+      <w:footerReference w:type="default" r:id="rId7"/>
       <w:pgSz w:w="12240" w:h="15840"/>
-      <w:pgMar w:left="1440" w:right="1440" w:gutter="0" w:header="0" w:top="1440" w:footer="708" w:bottom="1440"/>
-      <w:pgNumType w:fmt="decimal"/>
-      <w:formProt w:val="false"/>
-      <w:textDirection w:val="lrTb"/>
-      <w:docGrid w:type="default" w:linePitch="400" w:charSpace="0"/>
+      <w:pgMar w:top="1440" w:right="1440" w:bottom="1440" w:left="1440" w:header="0" w:footer="708" w:gutter="0"/>
+      <w:cols w:space="720"/>
+      <w:formProt w:val="0"/>
+      <w:docGrid w:linePitch="400"/>
     </w:sectPr>
   </w:body>
 </w:document>
 </file>
 
+<file path=word/endnotes.xml><?xml version="1.0" encoding="utf-8"?>
+<w:endnotes xmlns:wpc="http://schemas.microsoft.com/office/word/2010/wordprocessingCanvas" xmlns:cx="http://schemas.microsoft.com/office/drawing/2014/chartex" xmlns:cx1="http://schemas.microsoft.com/office/drawing/2015/9/8/chartex" xmlns:cx2="http://schemas.microsoft.com/office/drawing/2015/10/21/chartex" xmlns:cx3="http://schemas.microsoft.com/office/drawing/2016/5/9/chartex" xmlns:cx4="http://schemas.microsoft.com/office/drawing/2016/5/10/chartex" xmlns:cx5="http://schemas.microsoft.com/office/drawing/2016/5/11/chartex" xmlns:cx6="http://schemas.microsoft.com/office/drawing/2016/5/12/chartex" xmlns:cx7="http://schemas.microsoft.com/office/drawing/2016/5/13/chartex" xmlns:cx8="http://schemas.microsoft.com/office/drawing/2016/5/14/chartex" xmlns:mc="http://schemas.openxmlformats.org/markup-compatibility/2006" xmlns:aink="http://schemas.microsoft.com/office/drawing/2016/ink" xmlns:am3d="http://schemas.microsoft.com/office/drawing/2017/model3d" xmlns:o="urn:schemas-microsoft-com:office:office" xmlns:oel="http://schemas.microsoft.com/office/2019/extlst" xmlns:r="http://schemas.openxmlformats.org/officeDocument/2006/relationships" xmlns:m="http://schemas.openxmlformats.org/officeDocument/2006/math" xmlns:v="urn:schemas-microsoft-com:vml" xmlns:wp14="http://schemas.microsoft.com/office/word/2010/wordprocessingDrawing" xmlns:wp="http://schemas.openxmlformats.org/drawingml/2006/wordprocessingDrawing" xmlns:w10="urn:schemas-microsoft-com:office:word" xmlns:w="http://schemas.openxmlformats.org/wordprocessingml/2006/main" xmlns:w14="http://schemas.microsoft.com/office/word/2010/wordml" xmlns:w15="http://schemas.microsoft.com/office/word/2012/wordml" xmlns:w16cex="http://schemas.microsoft.com/office/word/2018/wordml/cex" xmlns:w16cid="http://schemas.microsoft.com/office/word/2016/wordml/cid" xmlns:w16="http://schemas.microsoft.com/office/word/2018/wordml" xmlns:w16sdtdh="http://schemas.microsoft.com/office/word/2020/wordml/sdtdatahash" xmlns:w16se="http://schemas.microsoft.com/office/word/2015/wordml/symex" xmlns:wpg="http://schemas.microsoft.com/office/word/2010/wordprocessingGroup" xmlns:wpi="http://schemas.microsoft.com/office/word/2010/wordprocessingInk" xmlns:wne="http://schemas.microsoft.com/office/word/2006/wordml" xmlns:wps="http://schemas.microsoft.com/office/word/2010/wordprocessingShape" mc:Ignorable="w14 w15 w16se w16cid w16 w16cex w16sdtdh wp14">
+  <w:endnote w:type="separator" w:id="-1">
+    <w:p>
+      <w:r>
+        <w:separator/>
+      </w:r>
+    </w:p>
+  </w:endnote>
+  <w:endnote w:type="continuationSeparator" w:id="0">
+    <w:p>
+      <w:r>
+        <w:continuationSeparator/>
+      </w:r>
+    </w:p>
+  </w:endnote>
+</w:endnotes>
+</file>
+
 <file path=word/footer1.xml><?xml version="1.0" encoding="utf-8"?>
-<w:ftr xmlns:o="urn:schemas-microsoft-com:office:office" xmlns:r="http://schemas.openxmlformats.org/officeDocument/2006/relationships" xmlns:v="urn:schemas-microsoft-com:vml" xmlns:w="http://schemas.openxmlformats.org/wordprocessingml/2006/main" xmlns:w10="urn:schemas-microsoft-com:office:word" xmlns:wp="http://schemas.openxmlformats.org/drawingml/2006/wordprocessingDrawing" xmlns:wps="http://schemas.microsoft.com/office/word/2010/wordprocessingShape" xmlns:wpg="http://schemas.microsoft.com/office/word/2010/wordprocessingGroup" xmlns:mc="http://schemas.openxmlformats.org/markup-compatibility/2006" xmlns:wp14="http://schemas.microsoft.com/office/word/2010/wordprocessingDrawing" xmlns:w14="http://schemas.microsoft.com/office/word/2010/wordml" xmlns:w15="http://schemas.microsoft.com/office/word/2012/wordml" mc:Ignorable="w14 wp14 w15">
+<w:ftr xmlns:wpc="http://schemas.microsoft.com/office/word/2010/wordprocessingCanvas" xmlns:cx="http://schemas.microsoft.com/office/drawing/2014/chartex" xmlns:cx1="http://schemas.microsoft.com/office/drawing/2015/9/8/chartex" xmlns:cx2="http://schemas.microsoft.com/office/drawing/2015/10/21/chartex" xmlns:cx3="http://schemas.microsoft.com/office/drawing/2016/5/9/chartex" xmlns:cx4="http://schemas.microsoft.com/office/drawing/2016/5/10/chartex" xmlns:cx5="http://schemas.microsoft.com/office/drawing/2016/5/11/chartex" xmlns:cx6="http://schemas.microsoft.com/office/drawing/2016/5/12/chartex" xmlns:cx7="http://schemas.microsoft.com/office/drawing/2016/5/13/chartex" xmlns:cx8="http://schemas.microsoft.com/office/drawing/2016/5/14/chartex" xmlns:mc="http://schemas.openxmlformats.org/markup-compatibility/2006" xmlns:aink="http://schemas.microsoft.com/office/drawing/2016/ink" xmlns:am3d="http://schemas.microsoft.com/office/drawing/2017/model3d" xmlns:o="urn:schemas-microsoft-com:office:office" xmlns:oel="http://schemas.microsoft.com/office/2019/extlst" xmlns:r="http://schemas.openxmlformats.org/officeDocument/2006/relationships" xmlns:m="http://schemas.openxmlformats.org/officeDocument/2006/math" xmlns:v="urn:schemas-microsoft-com:vml" xmlns:wp14="http://schemas.microsoft.com/office/word/2010/wordprocessingDrawing" xmlns:wp="http://schemas.openxmlformats.org/drawingml/2006/wordprocessingDrawing" xmlns:w10="urn:schemas-microsoft-com:office:word" xmlns:w="http://schemas.openxmlformats.org/wordprocessingml/2006/main" xmlns:w14="http://schemas.microsoft.com/office/word/2010/wordml" xmlns:w15="http://schemas.microsoft.com/office/word/2012/wordml" xmlns:w16cex="http://schemas.microsoft.com/office/word/2018/wordml/cex" xmlns:w16cid="http://schemas.microsoft.com/office/word/2016/wordml/cid" xmlns:w16="http://schemas.microsoft.com/office/word/2018/wordml" xmlns:w16sdtdh="http://schemas.microsoft.com/office/word/2020/wordml/sdtdatahash" xmlns:w16se="http://schemas.microsoft.com/office/word/2015/wordml/symex" xmlns:wpg="http://schemas.microsoft.com/office/word/2010/wordprocessingGroup" xmlns:wpi="http://schemas.microsoft.com/office/word/2010/wordprocessingInk" xmlns:wne="http://schemas.microsoft.com/office/word/2006/wordml" xmlns:wps="http://schemas.microsoft.com/office/word/2010/wordprocessingShape" mc:Ignorable="w14 w15 w16se w16cid w16 w16cex w16sdtdh wp14">
   <w:sdt>
     <w:sdtPr>
+      <w:id w:val="883204824"/>
       <w:docPartObj>
         <w:docPartGallery w:val="Page Numbers (Bottom of Page)"/>
-        <w:docPartUnique w:val="true"/>
+        <w:docPartUnique/>
       </w:docPartObj>
-      <w:id w:val="883204824"/>
     </w:sdtPr>
     <w:sdtContent>
       <w:p>
         <w:pPr>
           <w:pStyle w:val="Footer"/>
           <w:rPr>
-            <w:rStyle w:val="Pagenumber"/>
+            <w:rStyle w:val="PageNumber"/>
           </w:rPr>
         </w:pPr>
         <w:r>
           <w:rPr>
-            <w:rStyle w:val="Pagenumber"/>
+            <w:rStyle w:val="PageNumber"/>
           </w:rPr>
           <w:fldChar w:fldCharType="begin"/>
         </w:r>
         <w:r>
           <w:rPr>
-            <w:rStyle w:val="Pagenumber"/>
+            <w:rStyle w:val="PageNumber"/>
           </w:rPr>
           <w:instrText xml:space="preserve"> PAGE </w:instrText>
         </w:r>
         <w:r>
           <w:rPr>
-            <w:rStyle w:val="Pagenumber"/>
+            <w:rStyle w:val="PageNumber"/>
           </w:rPr>
           <w:fldChar w:fldCharType="separate"/>
         </w:r>
         <w:r>
           <w:rPr>
-            <w:rStyle w:val="Pagenumber"/>
+            <w:rStyle w:val="PageNumber"/>
           </w:rPr>
           <w:t>5</w:t>
         </w:r>
         <w:r>
           <w:rPr>
-            <w:rStyle w:val="Pagenumber"/>
+            <w:rStyle w:val="PageNumber"/>
           </w:rPr>
           <w:fldChar w:fldCharType="end"/>
         </w:r>
@@ -3189,159 +3388,49 @@
   <w:p>
     <w:pPr>
       <w:pStyle w:val="Footer"/>
-      <w:ind w:right="360" w:hanging="0"/>
-      <w:rPr/>
+      <w:ind w:right="360"/>
     </w:pPr>
-    <w:r>
-      <w:rPr/>
-    </w:r>
   </w:p>
 </w:ftr>
 </file>
 
+<file path=word/footnotes.xml><?xml version="1.0" encoding="utf-8"?>
+<w:footnotes xmlns:wpc="http://schemas.microsoft.com/office/word/2010/wordprocessingCanvas" xmlns:cx="http://schemas.microsoft.com/office/drawing/2014/chartex" xmlns:cx1="http://schemas.microsoft.com/office/drawing/2015/9/8/chartex" xmlns:cx2="http://schemas.microsoft.com/office/drawing/2015/10/21/chartex" xmlns:cx3="http://schemas.microsoft.com/office/drawing/2016/5/9/chartex" xmlns:cx4="http://schemas.microsoft.com/office/drawing/2016/5/10/chartex" xmlns:cx5="http://schemas.microsoft.com/office/drawing/2016/5/11/chartex" xmlns:cx6="http://schemas.microsoft.com/office/drawing/2016/5/12/chartex" xmlns:cx7="http://schemas.microsoft.com/office/drawing/2016/5/13/chartex" xmlns:cx8="http://schemas.microsoft.com/office/drawing/2016/5/14/chartex" xmlns:mc="http://schemas.openxmlformats.org/markup-compatibility/2006" xmlns:aink="http://schemas.microsoft.com/office/drawing/2016/ink" xmlns:am3d="http://schemas.microsoft.com/office/drawing/2017/model3d" xmlns:o="urn:schemas-microsoft-com:office:office" xmlns:oel="http://schemas.microsoft.com/office/2019/extlst" xmlns:r="http://schemas.openxmlformats.org/officeDocument/2006/relationships" xmlns:m="http://schemas.openxmlformats.org/officeDocument/2006/math" xmlns:v="urn:schemas-microsoft-com:vml" xmlns:wp14="http://schemas.microsoft.com/office/word/2010/wordprocessingDrawing" xmlns:wp="http://schemas.openxmlformats.org/drawingml/2006/wordprocessingDrawing" xmlns:w10="urn:schemas-microsoft-com:office:word" xmlns:w="http://schemas.openxmlformats.org/wordprocessingml/2006/main" xmlns:w14="http://schemas.microsoft.com/office/word/2010/wordml" xmlns:w15="http://schemas.microsoft.com/office/word/2012/wordml" xmlns:w16cex="http://schemas.microsoft.com/office/word/2018/wordml/cex" xmlns:w16cid="http://schemas.microsoft.com/office/word/2016/wordml/cid" xmlns:w16="http://schemas.microsoft.com/office/word/2018/wordml" xmlns:w16sdtdh="http://schemas.microsoft.com/office/word/2020/wordml/sdtdatahash" xmlns:w16se="http://schemas.microsoft.com/office/word/2015/wordml/symex" xmlns:wpg="http://schemas.microsoft.com/office/word/2010/wordprocessingGroup" xmlns:wpi="http://schemas.microsoft.com/office/word/2010/wordprocessingInk" xmlns:wne="http://schemas.microsoft.com/office/word/2006/wordml" xmlns:wps="http://schemas.microsoft.com/office/word/2010/wordprocessingShape" mc:Ignorable="w14 w15 w16se w16cid w16 w16cex w16sdtdh wp14">
+  <w:footnote w:type="separator" w:id="-1">
+    <w:p>
+      <w:r>
+        <w:separator/>
+      </w:r>
+    </w:p>
+  </w:footnote>
+  <w:footnote w:type="continuationSeparator" w:id="0">
+    <w:p>
+      <w:r>
+        <w:continuationSeparator/>
+      </w:r>
+    </w:p>
+  </w:footnote>
+</w:footnotes>
+</file>
+
 <file path=word/numbering.xml><?xml version="1.0" encoding="utf-8"?>
-<w:numbering xmlns:w="http://schemas.openxmlformats.org/wordprocessingml/2006/main" xmlns:o="urn:schemas-microsoft-com:office:office" xmlns:r="http://schemas.openxmlformats.org/officeDocument/2006/relationships" xmlns:v="urn:schemas-microsoft-com:vml" xmlns:mc="http://schemas.openxmlformats.org/markup-compatibility/2006" xmlns:w14="http://schemas.microsoft.com/office/word/2010/wordml" mc:Ignorable="w14">
-  <w:abstractNum w:abstractNumId="1">
+<w:numbering xmlns:wpc="http://schemas.microsoft.com/office/word/2010/wordprocessingCanvas" xmlns:cx="http://schemas.microsoft.com/office/drawing/2014/chartex" xmlns:cx1="http://schemas.microsoft.com/office/drawing/2015/9/8/chartex" xmlns:cx2="http://schemas.microsoft.com/office/drawing/2015/10/21/chartex" xmlns:cx3="http://schemas.microsoft.com/office/drawing/2016/5/9/chartex" xmlns:cx4="http://schemas.microsoft.com/office/drawing/2016/5/10/chartex" xmlns:cx5="http://schemas.microsoft.com/office/drawing/2016/5/11/chartex" xmlns:cx6="http://schemas.microsoft.com/office/drawing/2016/5/12/chartex" xmlns:cx7="http://schemas.microsoft.com/office/drawing/2016/5/13/chartex" xmlns:cx8="http://schemas.microsoft.com/office/drawing/2016/5/14/chartex" xmlns:mc="http://schemas.openxmlformats.org/markup-compatibility/2006" xmlns:aink="http://schemas.microsoft.com/office/drawing/2016/ink" xmlns:am3d="http://schemas.microsoft.com/office/drawing/2017/model3d" xmlns:o="urn:schemas-microsoft-com:office:office" xmlns:oel="http://schemas.microsoft.com/office/2019/extlst" xmlns:r="http://schemas.openxmlformats.org/officeDocument/2006/relationships" xmlns:m="http://schemas.openxmlformats.org/officeDocument/2006/math" xmlns:v="urn:schemas-microsoft-com:vml" xmlns:wp14="http://schemas.microsoft.com/office/word/2010/wordprocessingDrawing" xmlns:wp="http://schemas.openxmlformats.org/drawingml/2006/wordprocessingDrawing" xmlns:w10="urn:schemas-microsoft-com:office:word" xmlns:w="http://schemas.openxmlformats.org/wordprocessingml/2006/main" xmlns:w14="http://schemas.microsoft.com/office/word/2010/wordml" xmlns:w15="http://schemas.microsoft.com/office/word/2012/wordml" xmlns:w16cex="http://schemas.microsoft.com/office/word/2018/wordml/cex" xmlns:w16cid="http://schemas.microsoft.com/office/word/2016/wordml/cid" xmlns:w16="http://schemas.microsoft.com/office/word/2018/wordml" xmlns:w16sdtdh="http://schemas.microsoft.com/office/word/2020/wordml/sdtdatahash" xmlns:w16se="http://schemas.microsoft.com/office/word/2015/wordml/symex" xmlns:wpg="http://schemas.microsoft.com/office/word/2010/wordprocessingGroup" xmlns:wpi="http://schemas.microsoft.com/office/word/2010/wordprocessingInk" xmlns:wne="http://schemas.microsoft.com/office/word/2006/wordml" xmlns:wps="http://schemas.microsoft.com/office/word/2010/wordprocessingShape" mc:Ignorable="w14 w15 w16se w16cid w16 w16cex w16sdtdh wp14">
+  <w:abstractNum w:abstractNumId="0" w15:restartNumberingAfterBreak="0">
+    <w:nsid w:val="05F82771"/>
+    <w:multiLevelType w:val="multilevel"/>
+    <w:tmpl w:val="BEEA8658"/>
+    <w:styleLink w:val="CurrentList2"/>
     <w:lvl w:ilvl="0">
       <w:start w:val="1"/>
-      <w:pStyle w:val="Heading1"/>
-      <w:numFmt w:val="decimal"/>
-      <w:lvlText w:val="%1"/>
-      <w:lvlJc w:val="left"/>
-      <w:pPr>
-        <w:tabs>
-          <w:tab w:val="num" w:pos="0"/>
-        </w:tabs>
-        <w:ind w:left="432" w:hanging="432"/>
-      </w:pPr>
-      <w:rPr/>
-    </w:lvl>
-    <w:lvl w:ilvl="1">
-      <w:start w:val="1"/>
-      <w:pStyle w:val="Heading2"/>
-      <w:numFmt w:val="decimal"/>
-      <w:lvlText w:val="%1.%2"/>
-      <w:lvlJc w:val="left"/>
-      <w:pPr>
-        <w:tabs>
-          <w:tab w:val="num" w:pos="0"/>
-        </w:tabs>
-        <w:ind w:left="576" w:hanging="576"/>
-      </w:pPr>
-      <w:rPr/>
-    </w:lvl>
-    <w:lvl w:ilvl="2">
-      <w:start w:val="1"/>
-      <w:pStyle w:val="Heading3"/>
-      <w:numFmt w:val="decimal"/>
-      <w:lvlText w:val="%1.%2.%3"/>
-      <w:lvlJc w:val="left"/>
-      <w:pPr>
-        <w:tabs>
-          <w:tab w:val="num" w:pos="0"/>
-        </w:tabs>
-        <w:ind w:left="720" w:hanging="720"/>
-      </w:pPr>
-      <w:rPr/>
-    </w:lvl>
-    <w:lvl w:ilvl="3">
-      <w:start w:val="1"/>
-      <w:pStyle w:val="Heading4"/>
-      <w:numFmt w:val="decimal"/>
-      <w:lvlText w:val="%1.%2.%3.%4"/>
-      <w:lvlJc w:val="left"/>
-      <w:pPr>
-        <w:tabs>
-          <w:tab w:val="num" w:pos="0"/>
-        </w:tabs>
-        <w:ind w:left="864" w:hanging="864"/>
-      </w:pPr>
-      <w:rPr/>
-    </w:lvl>
-    <w:lvl w:ilvl="4">
-      <w:start w:val="1"/>
-      <w:pStyle w:val="Heading5"/>
-      <w:numFmt w:val="decimal"/>
-      <w:lvlText w:val="%1.%2.%3.%4.%5"/>
-      <w:lvlJc w:val="left"/>
-      <w:pPr>
-        <w:tabs>
-          <w:tab w:val="num" w:pos="0"/>
-        </w:tabs>
-        <w:ind w:left="1008" w:hanging="1008"/>
-      </w:pPr>
-      <w:rPr/>
-    </w:lvl>
-    <w:lvl w:ilvl="5">
-      <w:start w:val="1"/>
-      <w:pStyle w:val="Heading6"/>
-      <w:numFmt w:val="decimal"/>
-      <w:lvlText w:val="%1.%2.%3.%4.%5.%6"/>
-      <w:lvlJc w:val="left"/>
-      <w:pPr>
-        <w:tabs>
-          <w:tab w:val="num" w:pos="0"/>
-        </w:tabs>
-        <w:ind w:left="1152" w:hanging="1152"/>
-      </w:pPr>
-      <w:rPr/>
-    </w:lvl>
-    <w:lvl w:ilvl="6">
-      <w:start w:val="1"/>
-      <w:pStyle w:val="Heading7"/>
-      <w:numFmt w:val="decimal"/>
-      <w:lvlText w:val="%1.%2.%3.%4.%5.%6.%7"/>
-      <w:lvlJc w:val="left"/>
-      <w:pPr>
-        <w:tabs>
-          <w:tab w:val="num" w:pos="0"/>
-        </w:tabs>
-        <w:ind w:left="1296" w:hanging="1296"/>
-      </w:pPr>
-      <w:rPr/>
-    </w:lvl>
-    <w:lvl w:ilvl="7">
-      <w:start w:val="1"/>
-      <w:pStyle w:val="Heading8"/>
-      <w:numFmt w:val="decimal"/>
-      <w:lvlText w:val="%1.%2.%3.%4.%5.%6.%7.%8"/>
-      <w:lvlJc w:val="left"/>
-      <w:pPr>
-        <w:tabs>
-          <w:tab w:val="num" w:pos="0"/>
-        </w:tabs>
-        <w:ind w:left="1440" w:hanging="1440"/>
-      </w:pPr>
-      <w:rPr/>
-    </w:lvl>
-    <w:lvl w:ilvl="8">
-      <w:start w:val="1"/>
-      <w:pStyle w:val="Heading9"/>
-      <w:numFmt w:val="decimal"/>
-      <w:lvlText w:val="%1.%2.%3.%4.%5.%6.%7.%8.%9"/>
-      <w:lvlJc w:val="left"/>
-      <w:pPr>
-        <w:tabs>
-          <w:tab w:val="num" w:pos="0"/>
-        </w:tabs>
-        <w:ind w:left="1584" w:hanging="1584"/>
-      </w:pPr>
-      <w:rPr/>
-    </w:lvl>
-  </w:abstractNum>
-  <w:abstractNum w:abstractNumId="2">
-    <w:lvl w:ilvl="0">
-      <w:start w:val="1"/>
       <w:numFmt w:val="decimal"/>
       <w:lvlText w:val="%1)"/>
       <w:lvlJc w:val="left"/>
       <w:pPr>
-        <w:tabs>
-          <w:tab w:val="num" w:pos="0"/>
-        </w:tabs>
         <w:ind w:left="360" w:hanging="360"/>
       </w:pPr>
-      <w:rPr/>
+      <w:rPr>
+        <w:rFonts w:hint="default"/>
+      </w:rPr>
     </w:lvl>
     <w:lvl w:ilvl="1">
       <w:start w:val="1"/>
@@ -3384,7 +3473,9 @@
         </w:tabs>
         <w:ind w:left="1728" w:hanging="648"/>
       </w:pPr>
-      <w:rPr/>
+      <w:rPr>
+        <w:rFonts w:hint="default"/>
+      </w:rPr>
     </w:lvl>
     <w:lvl w:ilvl="4">
       <w:start w:val="1"/>
@@ -3397,7 +3488,9 @@
         </w:tabs>
         <w:ind w:left="2232" w:hanging="792"/>
       </w:pPr>
-      <w:rPr/>
+      <w:rPr>
+        <w:rFonts w:hint="default"/>
+      </w:rPr>
     </w:lvl>
     <w:lvl w:ilvl="5">
       <w:start w:val="1"/>
@@ -3410,7 +3503,9 @@
         </w:tabs>
         <w:ind w:left="2736" w:hanging="936"/>
       </w:pPr>
-      <w:rPr/>
+      <w:rPr>
+        <w:rFonts w:hint="default"/>
+      </w:rPr>
     </w:lvl>
     <w:lvl w:ilvl="6">
       <w:start w:val="1"/>
@@ -3423,7 +3518,9 @@
         </w:tabs>
         <w:ind w:left="3240" w:hanging="1080"/>
       </w:pPr>
-      <w:rPr/>
+      <w:rPr>
+        <w:rFonts w:hint="default"/>
+      </w:rPr>
     </w:lvl>
     <w:lvl w:ilvl="7">
       <w:start w:val="1"/>
@@ -3436,7 +3533,9 @@
         </w:tabs>
         <w:ind w:left="3744" w:hanging="1224"/>
       </w:pPr>
-      <w:rPr/>
+      <w:rPr>
+        <w:rFonts w:hint="default"/>
+      </w:rPr>
     </w:lvl>
     <w:lvl w:ilvl="8">
       <w:start w:val="1"/>
@@ -3449,143 +3548,46 @@
         </w:tabs>
         <w:ind w:left="4320" w:hanging="1440"/>
       </w:pPr>
-      <w:rPr/>
+      <w:rPr>
+        <w:rFonts w:hint="default"/>
+      </w:rPr>
     </w:lvl>
   </w:abstractNum>
-  <w:abstractNum w:abstractNumId="3">
+  <w:abstractNum w:abstractNumId="1" w15:restartNumberingAfterBreak="0">
+    <w:nsid w:val="0C3170E5"/>
+    <w:multiLevelType w:val="multilevel"/>
+    <w:tmpl w:val="C728F11A"/>
     <w:lvl w:ilvl="0">
       <w:start w:val="1"/>
-      <w:numFmt w:val="decimal"/>
-      <w:lvlText w:val="%1"/>
-      <w:lvlJc w:val="left"/>
-      <w:pPr>
-        <w:tabs>
-          <w:tab w:val="num" w:pos="0"/>
-        </w:tabs>
-        <w:ind w:left="432" w:hanging="432"/>
-      </w:pPr>
-      <w:rPr/>
+      <w:numFmt w:val="bullet"/>
+      <w:lvlText w:val=""/>
+      <w:lvlJc w:val="left"/>
+      <w:pPr>
+        <w:tabs>
+          <w:tab w:val="num" w:pos="0"/>
+        </w:tabs>
+        <w:ind w:left="360" w:hanging="360"/>
+      </w:pPr>
+      <w:rPr>
+        <w:rFonts w:ascii="Symbol" w:hAnsi="Symbol" w:cs="Symbol" w:hint="default"/>
+      </w:rPr>
     </w:lvl>
     <w:lvl w:ilvl="1">
       <w:start w:val="1"/>
-      <w:numFmt w:val="decimal"/>
-      <w:lvlText w:val="%1.%2"/>
-      <w:lvlJc w:val="left"/>
-      <w:pPr>
-        <w:tabs>
-          <w:tab w:val="num" w:pos="0"/>
-        </w:tabs>
-        <w:ind w:left="576" w:hanging="576"/>
-      </w:pPr>
-      <w:rPr/>
+      <w:numFmt w:val="bullet"/>
+      <w:lvlText w:val="o"/>
+      <w:lvlJc w:val="left"/>
+      <w:pPr>
+        <w:tabs>
+          <w:tab w:val="num" w:pos="0"/>
+        </w:tabs>
+        <w:ind w:left="1080" w:hanging="360"/>
+      </w:pPr>
+      <w:rPr>
+        <w:rFonts w:ascii="Courier New" w:hAnsi="Courier New" w:cs="Courier New" w:hint="default"/>
+      </w:rPr>
     </w:lvl>
     <w:lvl w:ilvl="2">
-      <w:start w:val="1"/>
-      <w:numFmt w:val="decimal"/>
-      <w:lvlText w:val="%1.%2.%3"/>
-      <w:lvlJc w:val="left"/>
-      <w:pPr>
-        <w:tabs>
-          <w:tab w:val="num" w:pos="0"/>
-        </w:tabs>
-        <w:ind w:left="720" w:hanging="720"/>
-      </w:pPr>
-      <w:rPr/>
-    </w:lvl>
-    <w:lvl w:ilvl="3">
-      <w:start w:val="1"/>
-      <w:numFmt w:val="decimal"/>
-      <w:lvlText w:val="%1.%2.%3.%4"/>
-      <w:lvlJc w:val="left"/>
-      <w:pPr>
-        <w:tabs>
-          <w:tab w:val="num" w:pos="0"/>
-        </w:tabs>
-        <w:ind w:left="864" w:hanging="864"/>
-      </w:pPr>
-      <w:rPr/>
-    </w:lvl>
-    <w:lvl w:ilvl="4">
-      <w:start w:val="1"/>
-      <w:numFmt w:val="decimal"/>
-      <w:lvlText w:val="%1.%2.%3.%4.%5"/>
-      <w:lvlJc w:val="left"/>
-      <w:pPr>
-        <w:tabs>
-          <w:tab w:val="num" w:pos="0"/>
-        </w:tabs>
-        <w:ind w:left="1008" w:hanging="1008"/>
-      </w:pPr>
-      <w:rPr/>
-    </w:lvl>
-    <w:lvl w:ilvl="5">
-      <w:start w:val="1"/>
-      <w:numFmt w:val="decimal"/>
-      <w:lvlText w:val="%1.%2.%3.%4.%5.%6"/>
-      <w:lvlJc w:val="left"/>
-      <w:pPr>
-        <w:tabs>
-          <w:tab w:val="num" w:pos="0"/>
-        </w:tabs>
-        <w:ind w:left="1152" w:hanging="1152"/>
-      </w:pPr>
-      <w:rPr/>
-    </w:lvl>
-    <w:lvl w:ilvl="6">
-      <w:start w:val="1"/>
-      <w:numFmt w:val="decimal"/>
-      <w:lvlText w:val="%1.%2.%3.%4.%5.%6.%7"/>
-      <w:lvlJc w:val="left"/>
-      <w:pPr>
-        <w:tabs>
-          <w:tab w:val="num" w:pos="0"/>
-        </w:tabs>
-        <w:ind w:left="1296" w:hanging="1296"/>
-      </w:pPr>
-      <w:rPr/>
-    </w:lvl>
-    <w:lvl w:ilvl="7">
-      <w:start w:val="1"/>
-      <w:numFmt w:val="decimal"/>
-      <w:lvlText w:val="%1.%2.%3.%4.%5.%6.%7.%8"/>
-      <w:lvlJc w:val="left"/>
-      <w:pPr>
-        <w:tabs>
-          <w:tab w:val="num" w:pos="0"/>
-        </w:tabs>
-        <w:ind w:left="1440" w:hanging="1440"/>
-      </w:pPr>
-      <w:rPr/>
-    </w:lvl>
-    <w:lvl w:ilvl="8">
-      <w:start w:val="1"/>
-      <w:numFmt w:val="decimal"/>
-      <w:lvlText w:val="%1.%2.%3.%4.%5.%6.%7.%8.%9"/>
-      <w:lvlJc w:val="left"/>
-      <w:pPr>
-        <w:tabs>
-          <w:tab w:val="num" w:pos="0"/>
-        </w:tabs>
-        <w:ind w:left="1584" w:hanging="1584"/>
-      </w:pPr>
-      <w:rPr/>
-    </w:lvl>
-  </w:abstractNum>
-  <w:abstractNum w:abstractNumId="4">
-    <w:lvl w:ilvl="0">
-      <w:start w:val="1"/>
-      <w:numFmt w:val="decimal"/>
-      <w:lvlText w:val="%1)"/>
-      <w:lvlJc w:val="left"/>
-      <w:pPr>
-        <w:tabs>
-          <w:tab w:val="num" w:pos="0"/>
-        </w:tabs>
-        <w:ind w:left="360" w:hanging="360"/>
-      </w:pPr>
-      <w:rPr/>
-    </w:lvl>
-    <w:lvl w:ilvl="1">
       <w:start w:val="1"/>
       <w:numFmt w:val="bullet"/>
       <w:lvlText w:val=""/>
@@ -3594,106 +3596,13 @@
         <w:tabs>
           <w:tab w:val="num" w:pos="0"/>
         </w:tabs>
-        <w:ind w:left="720" w:hanging="360"/>
+        <w:ind w:left="1800" w:hanging="360"/>
       </w:pPr>
       <w:rPr>
         <w:rFonts w:ascii="Wingdings" w:hAnsi="Wingdings" w:cs="Wingdings" w:hint="default"/>
       </w:rPr>
     </w:lvl>
-    <w:lvl w:ilvl="2">
-      <w:start w:val="1"/>
-      <w:numFmt w:val="decimal"/>
-      <w:lvlText w:val="%1.%2.%3."/>
-      <w:lvlJc w:val="left"/>
-      <w:pPr>
-        <w:tabs>
-          <w:tab w:val="num" w:pos="0"/>
-        </w:tabs>
-        <w:ind w:left="1224" w:hanging="504"/>
-      </w:pPr>
-      <w:rPr/>
-    </w:lvl>
     <w:lvl w:ilvl="3">
-      <w:start w:val="1"/>
-      <w:numFmt w:val="decimal"/>
-      <w:lvlText w:val="%1.%2.%3.%4."/>
-      <w:lvlJc w:val="left"/>
-      <w:pPr>
-        <w:tabs>
-          <w:tab w:val="num" w:pos="0"/>
-        </w:tabs>
-        <w:ind w:left="1728" w:hanging="648"/>
-      </w:pPr>
-      <w:rPr/>
-    </w:lvl>
-    <w:lvl w:ilvl="4">
-      <w:start w:val="1"/>
-      <w:numFmt w:val="decimal"/>
-      <w:lvlText w:val="%1.%2.%3.%4.%5."/>
-      <w:lvlJc w:val="left"/>
-      <w:pPr>
-        <w:tabs>
-          <w:tab w:val="num" w:pos="0"/>
-        </w:tabs>
-        <w:ind w:left="2232" w:hanging="792"/>
-      </w:pPr>
-      <w:rPr/>
-    </w:lvl>
-    <w:lvl w:ilvl="5">
-      <w:start w:val="1"/>
-      <w:numFmt w:val="decimal"/>
-      <w:lvlText w:val="%1.%2.%3.%4.%5.%6."/>
-      <w:lvlJc w:val="left"/>
-      <w:pPr>
-        <w:tabs>
-          <w:tab w:val="num" w:pos="0"/>
-        </w:tabs>
-        <w:ind w:left="2736" w:hanging="936"/>
-      </w:pPr>
-      <w:rPr/>
-    </w:lvl>
-    <w:lvl w:ilvl="6">
-      <w:start w:val="1"/>
-      <w:numFmt w:val="decimal"/>
-      <w:lvlText w:val="%1.%2.%3.%4.%5.%6.%7."/>
-      <w:lvlJc w:val="left"/>
-      <w:pPr>
-        <w:tabs>
-          <w:tab w:val="num" w:pos="0"/>
-        </w:tabs>
-        <w:ind w:left="3240" w:hanging="1080"/>
-      </w:pPr>
-      <w:rPr/>
-    </w:lvl>
-    <w:lvl w:ilvl="7">
-      <w:start w:val="1"/>
-      <w:numFmt w:val="decimal"/>
-      <w:lvlText w:val="%1.%2.%3.%4.%5.%6.%7.%8."/>
-      <w:lvlJc w:val="left"/>
-      <w:pPr>
-        <w:tabs>
-          <w:tab w:val="num" w:pos="0"/>
-        </w:tabs>
-        <w:ind w:left="3744" w:hanging="1224"/>
-      </w:pPr>
-      <w:rPr/>
-    </w:lvl>
-    <w:lvl w:ilvl="8">
-      <w:start w:val="1"/>
-      <w:numFmt w:val="decimal"/>
-      <w:lvlText w:val="%1.%2.%3.%4.%5.%6.%7.%8.%9."/>
-      <w:lvlJc w:val="left"/>
-      <w:pPr>
-        <w:tabs>
-          <w:tab w:val="num" w:pos="0"/>
-        </w:tabs>
-        <w:ind w:left="4320" w:hanging="1440"/>
-      </w:pPr>
-      <w:rPr/>
-    </w:lvl>
-  </w:abstractNum>
-  <w:abstractNum w:abstractNumId="5">
-    <w:lvl w:ilvl="0">
       <w:start w:val="1"/>
       <w:numFmt w:val="bullet"/>
       <w:lvlText w:val=""/>
@@ -3702,119 +3611,43 @@
         <w:tabs>
           <w:tab w:val="num" w:pos="0"/>
         </w:tabs>
-        <w:ind w:left="360" w:hanging="360"/>
+        <w:ind w:left="2520" w:hanging="360"/>
       </w:pPr>
       <w:rPr>
         <w:rFonts w:ascii="Symbol" w:hAnsi="Symbol" w:cs="Symbol" w:hint="default"/>
       </w:rPr>
     </w:lvl>
-    <w:lvl w:ilvl="1">
-      <w:start w:val="1"/>
-      <w:numFmt w:val="decimal"/>
-      <w:lvlText w:val="%2."/>
-      <w:lvlJc w:val="left"/>
-      <w:pPr>
-        <w:tabs>
-          <w:tab w:val="num" w:pos="0"/>
-        </w:tabs>
-        <w:ind w:left="720" w:hanging="360"/>
-      </w:pPr>
-      <w:rPr/>
-    </w:lvl>
-    <w:lvl w:ilvl="2">
-      <w:start w:val="1"/>
-      <w:numFmt w:val="decimal"/>
-      <w:lvlText w:val="%1.%2.%3."/>
-      <w:lvlJc w:val="left"/>
-      <w:pPr>
-        <w:tabs>
-          <w:tab w:val="num" w:pos="0"/>
-        </w:tabs>
-        <w:ind w:left="1224" w:hanging="504"/>
-      </w:pPr>
-      <w:rPr/>
-    </w:lvl>
-    <w:lvl w:ilvl="3">
-      <w:start w:val="1"/>
-      <w:numFmt w:val="decimal"/>
-      <w:lvlText w:val="%1.%2.%3.%4."/>
-      <w:lvlJc w:val="left"/>
-      <w:pPr>
-        <w:tabs>
-          <w:tab w:val="num" w:pos="0"/>
-        </w:tabs>
-        <w:ind w:left="1728" w:hanging="648"/>
-      </w:pPr>
-      <w:rPr/>
-    </w:lvl>
     <w:lvl w:ilvl="4">
       <w:start w:val="1"/>
-      <w:numFmt w:val="decimal"/>
-      <w:lvlText w:val="%1.%2.%3.%4.%5."/>
-      <w:lvlJc w:val="left"/>
-      <w:pPr>
-        <w:tabs>
-          <w:tab w:val="num" w:pos="0"/>
-        </w:tabs>
-        <w:ind w:left="2232" w:hanging="792"/>
-      </w:pPr>
-      <w:rPr/>
+      <w:numFmt w:val="bullet"/>
+      <w:lvlText w:val="o"/>
+      <w:lvlJc w:val="left"/>
+      <w:pPr>
+        <w:tabs>
+          <w:tab w:val="num" w:pos="0"/>
+        </w:tabs>
+        <w:ind w:left="3240" w:hanging="360"/>
+      </w:pPr>
+      <w:rPr>
+        <w:rFonts w:ascii="Courier New" w:hAnsi="Courier New" w:cs="Courier New" w:hint="default"/>
+      </w:rPr>
     </w:lvl>
     <w:lvl w:ilvl="5">
       <w:start w:val="1"/>
-      <w:numFmt w:val="decimal"/>
-      <w:lvlText w:val="%1.%2.%3.%4.%5.%6."/>
-      <w:lvlJc w:val="left"/>
-      <w:pPr>
-        <w:tabs>
-          <w:tab w:val="num" w:pos="0"/>
-        </w:tabs>
-        <w:ind w:left="2736" w:hanging="936"/>
-      </w:pPr>
-      <w:rPr/>
+      <w:numFmt w:val="bullet"/>
+      <w:lvlText w:val=""/>
+      <w:lvlJc w:val="left"/>
+      <w:pPr>
+        <w:tabs>
+          <w:tab w:val="num" w:pos="0"/>
+        </w:tabs>
+        <w:ind w:left="3960" w:hanging="360"/>
+      </w:pPr>
+      <w:rPr>
+        <w:rFonts w:ascii="Wingdings" w:hAnsi="Wingdings" w:cs="Wingdings" w:hint="default"/>
+      </w:rPr>
     </w:lvl>
     <w:lvl w:ilvl="6">
-      <w:start w:val="1"/>
-      <w:numFmt w:val="decimal"/>
-      <w:lvlText w:val="%1.%2.%3.%4.%5.%6.%7."/>
-      <w:lvlJc w:val="left"/>
-      <w:pPr>
-        <w:tabs>
-          <w:tab w:val="num" w:pos="0"/>
-        </w:tabs>
-        <w:ind w:left="3240" w:hanging="1080"/>
-      </w:pPr>
-      <w:rPr/>
-    </w:lvl>
-    <w:lvl w:ilvl="7">
-      <w:start w:val="1"/>
-      <w:numFmt w:val="decimal"/>
-      <w:lvlText w:val="%1.%2.%3.%4.%5.%6.%7.%8."/>
-      <w:lvlJc w:val="left"/>
-      <w:pPr>
-        <w:tabs>
-          <w:tab w:val="num" w:pos="0"/>
-        </w:tabs>
-        <w:ind w:left="3744" w:hanging="1224"/>
-      </w:pPr>
-      <w:rPr/>
-    </w:lvl>
-    <w:lvl w:ilvl="8">
-      <w:start w:val="1"/>
-      <w:numFmt w:val="decimal"/>
-      <w:lvlText w:val="%1.%2.%3.%4.%5.%6.%7.%8.%9."/>
-      <w:lvlJc w:val="left"/>
-      <w:pPr>
-        <w:tabs>
-          <w:tab w:val="num" w:pos="0"/>
-        </w:tabs>
-        <w:ind w:left="4320" w:hanging="1440"/>
-      </w:pPr>
-      <w:rPr/>
-    </w:lvl>
-  </w:abstractNum>
-  <w:abstractNum w:abstractNumId="6">
-    <w:lvl w:ilvl="0">
       <w:start w:val="1"/>
       <w:numFmt w:val="bullet"/>
       <w:lvlText w:val=""/>
@@ -3823,137 +3656,294 @@
         <w:tabs>
           <w:tab w:val="num" w:pos="0"/>
         </w:tabs>
-        <w:ind w:left="360" w:hanging="360"/>
+        <w:ind w:left="4680" w:hanging="360"/>
       </w:pPr>
       <w:rPr>
         <w:rFonts w:ascii="Symbol" w:hAnsi="Symbol" w:cs="Symbol" w:hint="default"/>
       </w:rPr>
     </w:lvl>
-    <w:lvl w:ilvl="1">
+    <w:lvl w:ilvl="7">
       <w:start w:val="1"/>
       <w:numFmt w:val="bullet"/>
-      <w:lvlText w:val=""/>
-      <w:lvlJc w:val="left"/>
-      <w:pPr>
-        <w:tabs>
-          <w:tab w:val="num" w:pos="0"/>
-        </w:tabs>
+      <w:lvlText w:val="o"/>
+      <w:lvlJc w:val="left"/>
+      <w:pPr>
+        <w:tabs>
+          <w:tab w:val="num" w:pos="0"/>
+        </w:tabs>
+        <w:ind w:left="5400" w:hanging="360"/>
+      </w:pPr>
+      <w:rPr>
+        <w:rFonts w:ascii="Courier New" w:hAnsi="Courier New" w:cs="Courier New" w:hint="default"/>
+      </w:rPr>
+    </w:lvl>
+    <w:lvl w:ilvl="8">
+      <w:start w:val="1"/>
+      <w:numFmt w:val="bullet"/>
+      <w:lvlText w:val=""/>
+      <w:lvlJc w:val="left"/>
+      <w:pPr>
+        <w:tabs>
+          <w:tab w:val="num" w:pos="0"/>
+        </w:tabs>
+        <w:ind w:left="6120" w:hanging="360"/>
+      </w:pPr>
+      <w:rPr>
+        <w:rFonts w:ascii="Wingdings" w:hAnsi="Wingdings" w:cs="Wingdings" w:hint="default"/>
+      </w:rPr>
+    </w:lvl>
+  </w:abstractNum>
+  <w:abstractNum w:abstractNumId="2" w15:restartNumberingAfterBreak="0">
+    <w:nsid w:val="17B647D1"/>
+    <w:multiLevelType w:val="hybridMultilevel"/>
+    <w:tmpl w:val="E0BC0808"/>
+    <w:lvl w:ilvl="0" w:tplc="04090001">
+      <w:start w:val="1"/>
+      <w:numFmt w:val="bullet"/>
+      <w:lvlText w:val=""/>
+      <w:lvlJc w:val="left"/>
+      <w:pPr>
         <w:ind w:left="720" w:hanging="360"/>
+      </w:pPr>
+      <w:rPr>
+        <w:rFonts w:ascii="Symbol" w:hAnsi="Symbol" w:hint="default"/>
+      </w:rPr>
+    </w:lvl>
+    <w:lvl w:ilvl="1" w:tplc="04090003" w:tentative="1">
+      <w:start w:val="1"/>
+      <w:numFmt w:val="bullet"/>
+      <w:lvlText w:val="o"/>
+      <w:lvlJc w:val="left"/>
+      <w:pPr>
+        <w:ind w:left="1440" w:hanging="360"/>
+      </w:pPr>
+      <w:rPr>
+        <w:rFonts w:ascii="Courier New" w:hAnsi="Courier New" w:cs="Courier New" w:hint="default"/>
+      </w:rPr>
+    </w:lvl>
+    <w:lvl w:ilvl="2" w:tplc="04090005" w:tentative="1">
+      <w:start w:val="1"/>
+      <w:numFmt w:val="bullet"/>
+      <w:lvlText w:val=""/>
+      <w:lvlJc w:val="left"/>
+      <w:pPr>
+        <w:ind w:left="2160" w:hanging="360"/>
+      </w:pPr>
+      <w:rPr>
+        <w:rFonts w:ascii="Wingdings" w:hAnsi="Wingdings" w:hint="default"/>
+      </w:rPr>
+    </w:lvl>
+    <w:lvl w:ilvl="3" w:tplc="04090001" w:tentative="1">
+      <w:start w:val="1"/>
+      <w:numFmt w:val="bullet"/>
+      <w:lvlText w:val=""/>
+      <w:lvlJc w:val="left"/>
+      <w:pPr>
+        <w:ind w:left="2880" w:hanging="360"/>
+      </w:pPr>
+      <w:rPr>
+        <w:rFonts w:ascii="Symbol" w:hAnsi="Symbol" w:hint="default"/>
+      </w:rPr>
+    </w:lvl>
+    <w:lvl w:ilvl="4" w:tplc="04090003" w:tentative="1">
+      <w:start w:val="1"/>
+      <w:numFmt w:val="bullet"/>
+      <w:lvlText w:val="o"/>
+      <w:lvlJc w:val="left"/>
+      <w:pPr>
+        <w:ind w:left="3600" w:hanging="360"/>
+      </w:pPr>
+      <w:rPr>
+        <w:rFonts w:ascii="Courier New" w:hAnsi="Courier New" w:cs="Courier New" w:hint="default"/>
+      </w:rPr>
+    </w:lvl>
+    <w:lvl w:ilvl="5" w:tplc="04090005" w:tentative="1">
+      <w:start w:val="1"/>
+      <w:numFmt w:val="bullet"/>
+      <w:lvlText w:val=""/>
+      <w:lvlJc w:val="left"/>
+      <w:pPr>
+        <w:ind w:left="4320" w:hanging="360"/>
+      </w:pPr>
+      <w:rPr>
+        <w:rFonts w:ascii="Wingdings" w:hAnsi="Wingdings" w:hint="default"/>
+      </w:rPr>
+    </w:lvl>
+    <w:lvl w:ilvl="6" w:tplc="04090001" w:tentative="1">
+      <w:start w:val="1"/>
+      <w:numFmt w:val="bullet"/>
+      <w:lvlText w:val=""/>
+      <w:lvlJc w:val="left"/>
+      <w:pPr>
+        <w:ind w:left="5040" w:hanging="360"/>
+      </w:pPr>
+      <w:rPr>
+        <w:rFonts w:ascii="Symbol" w:hAnsi="Symbol" w:hint="default"/>
+      </w:rPr>
+    </w:lvl>
+    <w:lvl w:ilvl="7" w:tplc="04090003" w:tentative="1">
+      <w:start w:val="1"/>
+      <w:numFmt w:val="bullet"/>
+      <w:lvlText w:val="o"/>
+      <w:lvlJc w:val="left"/>
+      <w:pPr>
+        <w:ind w:left="5760" w:hanging="360"/>
+      </w:pPr>
+      <w:rPr>
+        <w:rFonts w:ascii="Courier New" w:hAnsi="Courier New" w:cs="Courier New" w:hint="default"/>
+      </w:rPr>
+    </w:lvl>
+    <w:lvl w:ilvl="8" w:tplc="04090005" w:tentative="1">
+      <w:start w:val="1"/>
+      <w:numFmt w:val="bullet"/>
+      <w:lvlText w:val=""/>
+      <w:lvlJc w:val="left"/>
+      <w:pPr>
+        <w:ind w:left="6480" w:hanging="360"/>
+      </w:pPr>
+      <w:rPr>
+        <w:rFonts w:ascii="Wingdings" w:hAnsi="Wingdings" w:hint="default"/>
+      </w:rPr>
+    </w:lvl>
+  </w:abstractNum>
+  <w:abstractNum w:abstractNumId="3" w15:restartNumberingAfterBreak="0">
+    <w:nsid w:val="213F3654"/>
+    <w:multiLevelType w:val="multilevel"/>
+    <w:tmpl w:val="0660082A"/>
+    <w:lvl w:ilvl="0">
+      <w:start w:val="1"/>
+      <w:numFmt w:val="bullet"/>
+      <w:lvlText w:val=""/>
+      <w:lvlJc w:val="left"/>
+      <w:pPr>
+        <w:tabs>
+          <w:tab w:val="num" w:pos="0"/>
+        </w:tabs>
+        <w:ind w:left="360" w:hanging="360"/>
       </w:pPr>
       <w:rPr>
         <w:rFonts w:ascii="Symbol" w:hAnsi="Symbol" w:cs="Symbol" w:hint="default"/>
       </w:rPr>
     </w:lvl>
-    <w:lvl w:ilvl="2">
+    <w:lvl w:ilvl="1">
       <w:start w:val="1"/>
       <w:numFmt w:val="bullet"/>
-      <w:lvlText w:val=""/>
-      <w:lvlJc w:val="left"/>
-      <w:pPr>
-        <w:tabs>
-          <w:tab w:val="num" w:pos="0"/>
-        </w:tabs>
-        <w:ind w:left="1080" w:hanging="360"/>
+      <w:lvlText w:val=""/>
+      <w:lvlJc w:val="left"/>
+      <w:pPr>
+        <w:tabs>
+          <w:tab w:val="num" w:pos="0"/>
+        </w:tabs>
+        <w:ind w:left="720" w:hanging="360"/>
       </w:pPr>
       <w:rPr>
         <w:rFonts w:ascii="Symbol" w:hAnsi="Symbol" w:cs="Symbol" w:hint="default"/>
       </w:rPr>
     </w:lvl>
-    <w:lvl w:ilvl="3">
-      <w:start w:val="1"/>
-      <w:numFmt w:val="decimal"/>
-      <w:lvlText w:val="%1.%2.%3.%4."/>
-      <w:lvlJc w:val="left"/>
-      <w:pPr>
-        <w:tabs>
-          <w:tab w:val="num" w:pos="0"/>
-        </w:tabs>
-        <w:ind w:left="1728" w:hanging="648"/>
-      </w:pPr>
-      <w:rPr/>
-    </w:lvl>
-    <w:lvl w:ilvl="4">
-      <w:start w:val="1"/>
-      <w:numFmt w:val="decimal"/>
-      <w:lvlText w:val="%1.%2.%3.%4.%5."/>
-      <w:lvlJc w:val="left"/>
-      <w:pPr>
-        <w:tabs>
-          <w:tab w:val="num" w:pos="0"/>
-        </w:tabs>
-        <w:ind w:left="2232" w:hanging="792"/>
-      </w:pPr>
-      <w:rPr/>
-    </w:lvl>
-    <w:lvl w:ilvl="5">
-      <w:start w:val="1"/>
-      <w:numFmt w:val="decimal"/>
-      <w:lvlText w:val="%1.%2.%3.%4.%5.%6."/>
-      <w:lvlJc w:val="left"/>
-      <w:pPr>
-        <w:tabs>
-          <w:tab w:val="num" w:pos="0"/>
-        </w:tabs>
-        <w:ind w:left="2736" w:hanging="936"/>
-      </w:pPr>
-      <w:rPr/>
-    </w:lvl>
-    <w:lvl w:ilvl="6">
-      <w:start w:val="1"/>
-      <w:numFmt w:val="decimal"/>
-      <w:lvlText w:val="%1.%2.%3.%4.%5.%6.%7."/>
-      <w:lvlJc w:val="left"/>
-      <w:pPr>
-        <w:tabs>
-          <w:tab w:val="num" w:pos="0"/>
-        </w:tabs>
-        <w:ind w:left="3240" w:hanging="1080"/>
-      </w:pPr>
-      <w:rPr/>
-    </w:lvl>
-    <w:lvl w:ilvl="7">
-      <w:start w:val="1"/>
-      <w:numFmt w:val="decimal"/>
-      <w:lvlText w:val="%1.%2.%3.%4.%5.%6.%7.%8."/>
-      <w:lvlJc w:val="left"/>
-      <w:pPr>
-        <w:tabs>
-          <w:tab w:val="num" w:pos="0"/>
-        </w:tabs>
-        <w:ind w:left="3744" w:hanging="1224"/>
-      </w:pPr>
-      <w:rPr/>
-    </w:lvl>
-    <w:lvl w:ilvl="8">
-      <w:start w:val="1"/>
-      <w:numFmt w:val="decimal"/>
-      <w:lvlText w:val="%1.%2.%3.%4.%5.%6.%7.%8.%9."/>
-      <w:lvlJc w:val="left"/>
-      <w:pPr>
-        <w:tabs>
-          <w:tab w:val="num" w:pos="0"/>
-        </w:tabs>
-        <w:ind w:left="4320" w:hanging="1440"/>
-      </w:pPr>
-      <w:rPr/>
-    </w:lvl>
-  </w:abstractNum>
-  <w:abstractNum w:abstractNumId="7">
-    <w:lvl w:ilvl="0">
+    <w:lvl w:ilvl="2">
       <w:start w:val="1"/>
       <w:numFmt w:val="bullet"/>
-      <w:lvlText w:val=""/>
-      <w:lvlJc w:val="left"/>
-      <w:pPr>
-        <w:tabs>
-          <w:tab w:val="num" w:pos="0"/>
-        </w:tabs>
-        <w:ind w:left="360" w:hanging="360"/>
+      <w:lvlText w:val=""/>
+      <w:lvlJc w:val="left"/>
+      <w:pPr>
+        <w:tabs>
+          <w:tab w:val="num" w:pos="0"/>
+        </w:tabs>
+        <w:ind w:left="1080" w:hanging="360"/>
       </w:pPr>
       <w:rPr>
         <w:rFonts w:ascii="Symbol" w:hAnsi="Symbol" w:cs="Symbol" w:hint="default"/>
       </w:rPr>
     </w:lvl>
+    <w:lvl w:ilvl="3">
+      <w:start w:val="1"/>
+      <w:numFmt w:val="decimal"/>
+      <w:lvlText w:val="%1.%2.%3.%4."/>
+      <w:lvlJc w:val="left"/>
+      <w:pPr>
+        <w:tabs>
+          <w:tab w:val="num" w:pos="0"/>
+        </w:tabs>
+        <w:ind w:left="1728" w:hanging="648"/>
+      </w:pPr>
+    </w:lvl>
+    <w:lvl w:ilvl="4">
+      <w:start w:val="1"/>
+      <w:numFmt w:val="decimal"/>
+      <w:lvlText w:val="%1.%2.%3.%4.%5."/>
+      <w:lvlJc w:val="left"/>
+      <w:pPr>
+        <w:tabs>
+          <w:tab w:val="num" w:pos="0"/>
+        </w:tabs>
+        <w:ind w:left="2232" w:hanging="792"/>
+      </w:pPr>
+    </w:lvl>
+    <w:lvl w:ilvl="5">
+      <w:start w:val="1"/>
+      <w:numFmt w:val="decimal"/>
+      <w:lvlText w:val="%1.%2.%3.%4.%5.%6."/>
+      <w:lvlJc w:val="left"/>
+      <w:pPr>
+        <w:tabs>
+          <w:tab w:val="num" w:pos="0"/>
+        </w:tabs>
+        <w:ind w:left="2736" w:hanging="936"/>
+      </w:pPr>
+    </w:lvl>
+    <w:lvl w:ilvl="6">
+      <w:start w:val="1"/>
+      <w:numFmt w:val="decimal"/>
+      <w:lvlText w:val="%1.%2.%3.%4.%5.%6.%7."/>
+      <w:lvlJc w:val="left"/>
+      <w:pPr>
+        <w:tabs>
+          <w:tab w:val="num" w:pos="0"/>
+        </w:tabs>
+        <w:ind w:left="3240" w:hanging="1080"/>
+      </w:pPr>
+    </w:lvl>
+    <w:lvl w:ilvl="7">
+      <w:start w:val="1"/>
+      <w:numFmt w:val="decimal"/>
+      <w:lvlText w:val="%1.%2.%3.%4.%5.%6.%7.%8."/>
+      <w:lvlJc w:val="left"/>
+      <w:pPr>
+        <w:tabs>
+          <w:tab w:val="num" w:pos="0"/>
+        </w:tabs>
+        <w:ind w:left="3744" w:hanging="1224"/>
+      </w:pPr>
+    </w:lvl>
+    <w:lvl w:ilvl="8">
+      <w:start w:val="1"/>
+      <w:numFmt w:val="decimal"/>
+      <w:lvlText w:val="%1.%2.%3.%4.%5.%6.%7.%8.%9."/>
+      <w:lvlJc w:val="left"/>
+      <w:pPr>
+        <w:tabs>
+          <w:tab w:val="num" w:pos="0"/>
+        </w:tabs>
+        <w:ind w:left="4320" w:hanging="1440"/>
+      </w:pPr>
+    </w:lvl>
+  </w:abstractNum>
+  <w:abstractNum w:abstractNumId="4" w15:restartNumberingAfterBreak="0">
+    <w:nsid w:val="24D40ACD"/>
+    <w:multiLevelType w:val="multilevel"/>
+    <w:tmpl w:val="D83C226E"/>
+    <w:lvl w:ilvl="0">
+      <w:start w:val="1"/>
+      <w:numFmt w:val="decimal"/>
+      <w:lvlText w:val="%1)"/>
+      <w:lvlJc w:val="left"/>
+      <w:pPr>
+        <w:ind w:left="360" w:hanging="360"/>
+      </w:pPr>
+      <w:rPr>
+        <w:rFonts w:hint="default"/>
+      </w:rPr>
+    </w:lvl>
     <w:lvl w:ilvl="1">
       <w:start w:val="1"/>
       <w:numFmt w:val="bullet"/>
@@ -3995,7 +3985,9 @@
         </w:tabs>
         <w:ind w:left="1728" w:hanging="648"/>
       </w:pPr>
-      <w:rPr/>
+      <w:rPr>
+        <w:rFonts w:hint="default"/>
+      </w:rPr>
     </w:lvl>
     <w:lvl w:ilvl="4">
       <w:start w:val="1"/>
@@ -4008,7 +4000,9 @@
         </w:tabs>
         <w:ind w:left="2232" w:hanging="792"/>
       </w:pPr>
-      <w:rPr/>
+      <w:rPr>
+        <w:rFonts w:hint="default"/>
+      </w:rPr>
     </w:lvl>
     <w:lvl w:ilvl="5">
       <w:start w:val="1"/>
@@ -4021,7 +4015,9 @@
         </w:tabs>
         <w:ind w:left="2736" w:hanging="936"/>
       </w:pPr>
-      <w:rPr/>
+      <w:rPr>
+        <w:rFonts w:hint="default"/>
+      </w:rPr>
     </w:lvl>
     <w:lvl w:ilvl="6">
       <w:start w:val="1"/>
@@ -4034,7 +4030,9 @@
         </w:tabs>
         <w:ind w:left="3240" w:hanging="1080"/>
       </w:pPr>
-      <w:rPr/>
+      <w:rPr>
+        <w:rFonts w:hint="default"/>
+      </w:rPr>
     </w:lvl>
     <w:lvl w:ilvl="7">
       <w:start w:val="1"/>
@@ -4047,7 +4045,9 @@
         </w:tabs>
         <w:ind w:left="3744" w:hanging="1224"/>
       </w:pPr>
-      <w:rPr/>
+      <w:rPr>
+        <w:rFonts w:hint="default"/>
+      </w:rPr>
     </w:lvl>
     <w:lvl w:ilvl="8">
       <w:start w:val="1"/>
@@ -4060,10 +4060,476 @@
         </w:tabs>
         <w:ind w:left="4320" w:hanging="1440"/>
       </w:pPr>
-      <w:rPr/>
+      <w:rPr>
+        <w:rFonts w:hint="default"/>
+      </w:rPr>
     </w:lvl>
   </w:abstractNum>
-  <w:abstractNum w:abstractNumId="8">
+  <w:abstractNum w:abstractNumId="5" w15:restartNumberingAfterBreak="0">
+    <w:nsid w:val="270C3B32"/>
+    <w:multiLevelType w:val="multilevel"/>
+    <w:tmpl w:val="4C76C2F4"/>
+    <w:lvl w:ilvl="0">
+      <w:start w:val="1"/>
+      <w:numFmt w:val="decimal"/>
+      <w:pStyle w:val="Heading1"/>
+      <w:lvlText w:val="%1"/>
+      <w:lvlJc w:val="left"/>
+      <w:pPr>
+        <w:tabs>
+          <w:tab w:val="num" w:pos="0"/>
+        </w:tabs>
+        <w:ind w:left="432" w:hanging="432"/>
+      </w:pPr>
+    </w:lvl>
+    <w:lvl w:ilvl="1">
+      <w:start w:val="1"/>
+      <w:numFmt w:val="decimal"/>
+      <w:pStyle w:val="Heading2"/>
+      <w:lvlText w:val="%1.%2"/>
+      <w:lvlJc w:val="left"/>
+      <w:pPr>
+        <w:tabs>
+          <w:tab w:val="num" w:pos="0"/>
+        </w:tabs>
+        <w:ind w:left="576" w:hanging="576"/>
+      </w:pPr>
+    </w:lvl>
+    <w:lvl w:ilvl="2">
+      <w:start w:val="1"/>
+      <w:numFmt w:val="decimal"/>
+      <w:pStyle w:val="Heading3"/>
+      <w:lvlText w:val="%1.%2.%3"/>
+      <w:lvlJc w:val="left"/>
+      <w:pPr>
+        <w:tabs>
+          <w:tab w:val="num" w:pos="0"/>
+        </w:tabs>
+        <w:ind w:left="720" w:hanging="720"/>
+      </w:pPr>
+    </w:lvl>
+    <w:lvl w:ilvl="3">
+      <w:start w:val="1"/>
+      <w:numFmt w:val="decimal"/>
+      <w:pStyle w:val="Heading4"/>
+      <w:lvlText w:val="%1.%2.%3.%4"/>
+      <w:lvlJc w:val="left"/>
+      <w:pPr>
+        <w:tabs>
+          <w:tab w:val="num" w:pos="0"/>
+        </w:tabs>
+        <w:ind w:left="864" w:hanging="864"/>
+      </w:pPr>
+    </w:lvl>
+    <w:lvl w:ilvl="4">
+      <w:start w:val="1"/>
+      <w:numFmt w:val="decimal"/>
+      <w:pStyle w:val="Heading5"/>
+      <w:lvlText w:val="%1.%2.%3.%4.%5"/>
+      <w:lvlJc w:val="left"/>
+      <w:pPr>
+        <w:tabs>
+          <w:tab w:val="num" w:pos="0"/>
+        </w:tabs>
+        <w:ind w:left="1008" w:hanging="1008"/>
+      </w:pPr>
+    </w:lvl>
+    <w:lvl w:ilvl="5">
+      <w:start w:val="1"/>
+      <w:numFmt w:val="decimal"/>
+      <w:pStyle w:val="Heading6"/>
+      <w:lvlText w:val="%1.%2.%3.%4.%5.%6"/>
+      <w:lvlJc w:val="left"/>
+      <w:pPr>
+        <w:tabs>
+          <w:tab w:val="num" w:pos="0"/>
+        </w:tabs>
+        <w:ind w:left="1152" w:hanging="1152"/>
+      </w:pPr>
+    </w:lvl>
+    <w:lvl w:ilvl="6">
+      <w:start w:val="1"/>
+      <w:numFmt w:val="decimal"/>
+      <w:pStyle w:val="Heading7"/>
+      <w:lvlText w:val="%1.%2.%3.%4.%5.%6.%7"/>
+      <w:lvlJc w:val="left"/>
+      <w:pPr>
+        <w:tabs>
+          <w:tab w:val="num" w:pos="0"/>
+        </w:tabs>
+        <w:ind w:left="1296" w:hanging="1296"/>
+      </w:pPr>
+    </w:lvl>
+    <w:lvl w:ilvl="7">
+      <w:start w:val="1"/>
+      <w:numFmt w:val="decimal"/>
+      <w:pStyle w:val="Heading8"/>
+      <w:lvlText w:val="%1.%2.%3.%4.%5.%6.%7.%8"/>
+      <w:lvlJc w:val="left"/>
+      <w:pPr>
+        <w:tabs>
+          <w:tab w:val="num" w:pos="0"/>
+        </w:tabs>
+        <w:ind w:left="1440" w:hanging="1440"/>
+      </w:pPr>
+    </w:lvl>
+    <w:lvl w:ilvl="8">
+      <w:start w:val="1"/>
+      <w:numFmt w:val="decimal"/>
+      <w:pStyle w:val="Heading9"/>
+      <w:lvlText w:val="%1.%2.%3.%4.%5.%6.%7.%8.%9"/>
+      <w:lvlJc w:val="left"/>
+      <w:pPr>
+        <w:tabs>
+          <w:tab w:val="num" w:pos="0"/>
+        </w:tabs>
+        <w:ind w:left="1584" w:hanging="1584"/>
+      </w:pPr>
+    </w:lvl>
+  </w:abstractNum>
+  <w:abstractNum w:abstractNumId="6" w15:restartNumberingAfterBreak="0">
+    <w:nsid w:val="2D4C6FC0"/>
+    <w:multiLevelType w:val="multilevel"/>
+    <w:tmpl w:val="E9ACEC48"/>
+    <w:lvl w:ilvl="0">
+      <w:start w:val="1"/>
+      <w:numFmt w:val="decimal"/>
+      <w:lvlText w:val="%1"/>
+      <w:lvlJc w:val="left"/>
+      <w:pPr>
+        <w:tabs>
+          <w:tab w:val="num" w:pos="0"/>
+        </w:tabs>
+        <w:ind w:left="432" w:hanging="432"/>
+      </w:pPr>
+    </w:lvl>
+    <w:lvl w:ilvl="1">
+      <w:start w:val="1"/>
+      <w:numFmt w:val="decimal"/>
+      <w:lvlText w:val="%1.%2"/>
+      <w:lvlJc w:val="left"/>
+      <w:pPr>
+        <w:tabs>
+          <w:tab w:val="num" w:pos="0"/>
+        </w:tabs>
+        <w:ind w:left="576" w:hanging="576"/>
+      </w:pPr>
+    </w:lvl>
+    <w:lvl w:ilvl="2">
+      <w:start w:val="1"/>
+      <w:numFmt w:val="decimal"/>
+      <w:lvlText w:val="%1.%2.%3"/>
+      <w:lvlJc w:val="left"/>
+      <w:pPr>
+        <w:tabs>
+          <w:tab w:val="num" w:pos="0"/>
+        </w:tabs>
+        <w:ind w:left="720" w:hanging="720"/>
+      </w:pPr>
+    </w:lvl>
+    <w:lvl w:ilvl="3">
+      <w:start w:val="1"/>
+      <w:numFmt w:val="decimal"/>
+      <w:lvlText w:val="%1.%2.%3.%4"/>
+      <w:lvlJc w:val="left"/>
+      <w:pPr>
+        <w:tabs>
+          <w:tab w:val="num" w:pos="0"/>
+        </w:tabs>
+        <w:ind w:left="864" w:hanging="864"/>
+      </w:pPr>
+    </w:lvl>
+    <w:lvl w:ilvl="4">
+      <w:start w:val="1"/>
+      <w:numFmt w:val="decimal"/>
+      <w:lvlText w:val="%1.%2.%3.%4.%5"/>
+      <w:lvlJc w:val="left"/>
+      <w:pPr>
+        <w:tabs>
+          <w:tab w:val="num" w:pos="0"/>
+        </w:tabs>
+        <w:ind w:left="1008" w:hanging="1008"/>
+      </w:pPr>
+    </w:lvl>
+    <w:lvl w:ilvl="5">
+      <w:start w:val="1"/>
+      <w:numFmt w:val="decimal"/>
+      <w:lvlText w:val="%1.%2.%3.%4.%5.%6"/>
+      <w:lvlJc w:val="left"/>
+      <w:pPr>
+        <w:tabs>
+          <w:tab w:val="num" w:pos="0"/>
+        </w:tabs>
+        <w:ind w:left="1152" w:hanging="1152"/>
+      </w:pPr>
+    </w:lvl>
+    <w:lvl w:ilvl="6">
+      <w:start w:val="1"/>
+      <w:numFmt w:val="decimal"/>
+      <w:lvlText w:val="%1.%2.%3.%4.%5.%6.%7"/>
+      <w:lvlJc w:val="left"/>
+      <w:pPr>
+        <w:tabs>
+          <w:tab w:val="num" w:pos="0"/>
+        </w:tabs>
+        <w:ind w:left="1296" w:hanging="1296"/>
+      </w:pPr>
+    </w:lvl>
+    <w:lvl w:ilvl="7">
+      <w:start w:val="1"/>
+      <w:numFmt w:val="decimal"/>
+      <w:lvlText w:val="%1.%2.%3.%4.%5.%6.%7.%8"/>
+      <w:lvlJc w:val="left"/>
+      <w:pPr>
+        <w:tabs>
+          <w:tab w:val="num" w:pos="0"/>
+        </w:tabs>
+        <w:ind w:left="1440" w:hanging="1440"/>
+      </w:pPr>
+    </w:lvl>
+    <w:lvl w:ilvl="8">
+      <w:start w:val="1"/>
+      <w:numFmt w:val="decimal"/>
+      <w:lvlText w:val="%1.%2.%3.%4.%5.%6.%7.%8.%9"/>
+      <w:lvlJc w:val="left"/>
+      <w:pPr>
+        <w:tabs>
+          <w:tab w:val="num" w:pos="0"/>
+        </w:tabs>
+        <w:ind w:left="1584" w:hanging="1584"/>
+      </w:pPr>
+    </w:lvl>
+  </w:abstractNum>
+  <w:abstractNum w:abstractNumId="7" w15:restartNumberingAfterBreak="0">
+    <w:nsid w:val="2F8F48AD"/>
+    <w:multiLevelType w:val="multilevel"/>
+    <w:tmpl w:val="CBCCC868"/>
+    <w:lvl w:ilvl="0">
+      <w:start w:val="1"/>
+      <w:numFmt w:val="decimal"/>
+      <w:lvlText w:val="%1."/>
+      <w:lvlJc w:val="left"/>
+      <w:pPr>
+        <w:tabs>
+          <w:tab w:val="num" w:pos="0"/>
+        </w:tabs>
+        <w:ind w:left="1080" w:hanging="360"/>
+      </w:pPr>
+    </w:lvl>
+    <w:lvl w:ilvl="1">
+      <w:start w:val="1"/>
+      <w:numFmt w:val="lowerLetter"/>
+      <w:lvlText w:val="%2."/>
+      <w:lvlJc w:val="left"/>
+      <w:pPr>
+        <w:tabs>
+          <w:tab w:val="num" w:pos="0"/>
+        </w:tabs>
+        <w:ind w:left="1800" w:hanging="360"/>
+      </w:pPr>
+    </w:lvl>
+    <w:lvl w:ilvl="2">
+      <w:start w:val="1"/>
+      <w:numFmt w:val="lowerRoman"/>
+      <w:lvlText w:val="%3."/>
+      <w:lvlJc w:val="right"/>
+      <w:pPr>
+        <w:tabs>
+          <w:tab w:val="num" w:pos="0"/>
+        </w:tabs>
+        <w:ind w:left="2520" w:hanging="180"/>
+      </w:pPr>
+    </w:lvl>
+    <w:lvl w:ilvl="3">
+      <w:start w:val="1"/>
+      <w:numFmt w:val="decimal"/>
+      <w:lvlText w:val="%4."/>
+      <w:lvlJc w:val="left"/>
+      <w:pPr>
+        <w:tabs>
+          <w:tab w:val="num" w:pos="0"/>
+        </w:tabs>
+        <w:ind w:left="3240" w:hanging="360"/>
+      </w:pPr>
+    </w:lvl>
+    <w:lvl w:ilvl="4">
+      <w:start w:val="1"/>
+      <w:numFmt w:val="lowerLetter"/>
+      <w:lvlText w:val="%5."/>
+      <w:lvlJc w:val="left"/>
+      <w:pPr>
+        <w:tabs>
+          <w:tab w:val="num" w:pos="0"/>
+        </w:tabs>
+        <w:ind w:left="3960" w:hanging="360"/>
+      </w:pPr>
+    </w:lvl>
+    <w:lvl w:ilvl="5">
+      <w:start w:val="1"/>
+      <w:numFmt w:val="lowerRoman"/>
+      <w:lvlText w:val="%6."/>
+      <w:lvlJc w:val="right"/>
+      <w:pPr>
+        <w:tabs>
+          <w:tab w:val="num" w:pos="0"/>
+        </w:tabs>
+        <w:ind w:left="4680" w:hanging="180"/>
+      </w:pPr>
+    </w:lvl>
+    <w:lvl w:ilvl="6">
+      <w:start w:val="1"/>
+      <w:numFmt w:val="decimal"/>
+      <w:lvlText w:val="%7."/>
+      <w:lvlJc w:val="left"/>
+      <w:pPr>
+        <w:tabs>
+          <w:tab w:val="num" w:pos="0"/>
+        </w:tabs>
+        <w:ind w:left="5400" w:hanging="360"/>
+      </w:pPr>
+    </w:lvl>
+    <w:lvl w:ilvl="7">
+      <w:start w:val="1"/>
+      <w:numFmt w:val="lowerLetter"/>
+      <w:lvlText w:val="%8."/>
+      <w:lvlJc w:val="left"/>
+      <w:pPr>
+        <w:tabs>
+          <w:tab w:val="num" w:pos="0"/>
+        </w:tabs>
+        <w:ind w:left="6120" w:hanging="360"/>
+      </w:pPr>
+    </w:lvl>
+    <w:lvl w:ilvl="8">
+      <w:start w:val="1"/>
+      <w:numFmt w:val="lowerRoman"/>
+      <w:lvlText w:val="%9."/>
+      <w:lvlJc w:val="right"/>
+      <w:pPr>
+        <w:tabs>
+          <w:tab w:val="num" w:pos="0"/>
+        </w:tabs>
+        <w:ind w:left="6840" w:hanging="180"/>
+      </w:pPr>
+    </w:lvl>
+  </w:abstractNum>
+  <w:abstractNum w:abstractNumId="8" w15:restartNumberingAfterBreak="0">
+    <w:nsid w:val="35757917"/>
+    <w:multiLevelType w:val="multilevel"/>
+    <w:tmpl w:val="890C0732"/>
+    <w:lvl w:ilvl="0">
+      <w:start w:val="1"/>
+      <w:numFmt w:val="decimalFullWidth"/>
+      <w:lvlText w:val="%1）"/>
+      <w:lvlJc w:val="left"/>
+      <w:pPr>
+        <w:tabs>
+          <w:tab w:val="num" w:pos="0"/>
+        </w:tabs>
+        <w:ind w:left="1500" w:hanging="420"/>
+      </w:pPr>
+    </w:lvl>
+    <w:lvl w:ilvl="1">
+      <w:start w:val="1"/>
+      <w:numFmt w:val="lowerLetter"/>
+      <w:lvlText w:val="%2."/>
+      <w:lvlJc w:val="left"/>
+      <w:pPr>
+        <w:tabs>
+          <w:tab w:val="num" w:pos="0"/>
+        </w:tabs>
+        <w:ind w:left="2160" w:hanging="360"/>
+      </w:pPr>
+    </w:lvl>
+    <w:lvl w:ilvl="2">
+      <w:start w:val="1"/>
+      <w:numFmt w:val="lowerRoman"/>
+      <w:lvlText w:val="%3."/>
+      <w:lvlJc w:val="right"/>
+      <w:pPr>
+        <w:tabs>
+          <w:tab w:val="num" w:pos="0"/>
+        </w:tabs>
+        <w:ind w:left="2880" w:hanging="180"/>
+      </w:pPr>
+    </w:lvl>
+    <w:lvl w:ilvl="3">
+      <w:start w:val="1"/>
+      <w:numFmt w:val="decimal"/>
+      <w:lvlText w:val="%4."/>
+      <w:lvlJc w:val="left"/>
+      <w:pPr>
+        <w:tabs>
+          <w:tab w:val="num" w:pos="0"/>
+        </w:tabs>
+        <w:ind w:left="3600" w:hanging="360"/>
+      </w:pPr>
+    </w:lvl>
+    <w:lvl w:ilvl="4">
+      <w:start w:val="1"/>
+      <w:numFmt w:val="lowerLetter"/>
+      <w:lvlText w:val="%5."/>
+      <w:lvlJc w:val="left"/>
+      <w:pPr>
+        <w:tabs>
+          <w:tab w:val="num" w:pos="0"/>
+        </w:tabs>
+        <w:ind w:left="4320" w:hanging="360"/>
+      </w:pPr>
+    </w:lvl>
+    <w:lvl w:ilvl="5">
+      <w:start w:val="1"/>
+      <w:numFmt w:val="lowerRoman"/>
+      <w:lvlText w:val="%6."/>
+      <w:lvlJc w:val="right"/>
+      <w:pPr>
+        <w:tabs>
+          <w:tab w:val="num" w:pos="0"/>
+        </w:tabs>
+        <w:ind w:left="5040" w:hanging="180"/>
+      </w:pPr>
+    </w:lvl>
+    <w:lvl w:ilvl="6">
+      <w:start w:val="1"/>
+      <w:numFmt w:val="decimal"/>
+      <w:lvlText w:val="%7."/>
+      <w:lvlJc w:val="left"/>
+      <w:pPr>
+        <w:tabs>
+          <w:tab w:val="num" w:pos="0"/>
+        </w:tabs>
+        <w:ind w:left="5760" w:hanging="360"/>
+      </w:pPr>
+    </w:lvl>
+    <w:lvl w:ilvl="7">
+      <w:start w:val="1"/>
+      <w:numFmt w:val="lowerLetter"/>
+      <w:lvlText w:val="%8."/>
+      <w:lvlJc w:val="left"/>
+      <w:pPr>
+        <w:tabs>
+          <w:tab w:val="num" w:pos="0"/>
+        </w:tabs>
+        <w:ind w:left="6480" w:hanging="360"/>
+      </w:pPr>
+    </w:lvl>
+    <w:lvl w:ilvl="8">
+      <w:start w:val="1"/>
+      <w:numFmt w:val="lowerRoman"/>
+      <w:lvlText w:val="%9."/>
+      <w:lvlJc w:val="right"/>
+      <w:pPr>
+        <w:tabs>
+          <w:tab w:val="num" w:pos="0"/>
+        </w:tabs>
+        <w:ind w:left="7200" w:hanging="180"/>
+      </w:pPr>
+    </w:lvl>
+  </w:abstractNum>
+  <w:abstractNum w:abstractNumId="9" w15:restartNumberingAfterBreak="0">
+    <w:nsid w:val="392B62DF"/>
+    <w:multiLevelType w:val="multilevel"/>
+    <w:tmpl w:val="9F8645FC"/>
     <w:lvl w:ilvl="0">
       <w:start w:val="1"/>
       <w:numFmt w:val="bullet"/>
@@ -4081,141 +4547,112 @@
     </w:lvl>
     <w:lvl w:ilvl="1">
       <w:start w:val="1"/>
-      <w:numFmt w:val="decimal"/>
-      <w:lvlText w:val="%2."/>
+      <w:numFmt w:val="bullet"/>
+      <w:lvlText w:val=""/>
       <w:lvlJc w:val="left"/>
       <w:pPr>
         <w:tabs>
           <w:tab w:val="num" w:pos="0"/>
         </w:tabs>
         <w:ind w:left="720" w:hanging="360"/>
-      </w:pPr>
-      <w:rPr/>
-    </w:lvl>
-    <w:lvl w:ilvl="2">
-      <w:start w:val="1"/>
-      <w:numFmt w:val="bullet"/>
-      <w:lvlText w:val=""/>
-      <w:lvlJc w:val="left"/>
-      <w:pPr>
-        <w:tabs>
-          <w:tab w:val="num" w:pos="0"/>
-        </w:tabs>
-        <w:ind w:left="1080" w:hanging="360"/>
       </w:pPr>
       <w:rPr>
         <w:rFonts w:ascii="Symbol" w:hAnsi="Symbol" w:cs="Symbol" w:hint="default"/>
       </w:rPr>
     </w:lvl>
-    <w:lvl w:ilvl="3">
-      <w:start w:val="1"/>
-      <w:numFmt w:val="decimal"/>
-      <w:lvlText w:val="%1.%2.%3.%4."/>
-      <w:lvlJc w:val="left"/>
-      <w:pPr>
-        <w:tabs>
-          <w:tab w:val="num" w:pos="0"/>
-        </w:tabs>
-        <w:ind w:left="1728" w:hanging="648"/>
-      </w:pPr>
-      <w:rPr/>
-    </w:lvl>
-    <w:lvl w:ilvl="4">
-      <w:start w:val="1"/>
-      <w:numFmt w:val="decimal"/>
-      <w:lvlText w:val="%1.%2.%3.%4.%5."/>
-      <w:lvlJc w:val="left"/>
-      <w:pPr>
-        <w:tabs>
-          <w:tab w:val="num" w:pos="0"/>
-        </w:tabs>
-        <w:ind w:left="2232" w:hanging="792"/>
-      </w:pPr>
-      <w:rPr/>
-    </w:lvl>
-    <w:lvl w:ilvl="5">
-      <w:start w:val="1"/>
-      <w:numFmt w:val="decimal"/>
-      <w:lvlText w:val="%1.%2.%3.%4.%5.%6."/>
-      <w:lvlJc w:val="left"/>
-      <w:pPr>
-        <w:tabs>
-          <w:tab w:val="num" w:pos="0"/>
-        </w:tabs>
-        <w:ind w:left="2736" w:hanging="936"/>
-      </w:pPr>
-      <w:rPr/>
-    </w:lvl>
-    <w:lvl w:ilvl="6">
-      <w:start w:val="1"/>
-      <w:numFmt w:val="decimal"/>
-      <w:lvlText w:val="%1.%2.%3.%4.%5.%6.%7."/>
-      <w:lvlJc w:val="left"/>
-      <w:pPr>
-        <w:tabs>
-          <w:tab w:val="num" w:pos="0"/>
-        </w:tabs>
-        <w:ind w:left="3240" w:hanging="1080"/>
-      </w:pPr>
-      <w:rPr/>
-    </w:lvl>
-    <w:lvl w:ilvl="7">
-      <w:start w:val="1"/>
-      <w:numFmt w:val="decimal"/>
-      <w:lvlText w:val="%1.%2.%3.%4.%5.%6.%7.%8."/>
-      <w:lvlJc w:val="left"/>
-      <w:pPr>
-        <w:tabs>
-          <w:tab w:val="num" w:pos="0"/>
-        </w:tabs>
-        <w:ind w:left="3744" w:hanging="1224"/>
-      </w:pPr>
-      <w:rPr/>
-    </w:lvl>
-    <w:lvl w:ilvl="8">
-      <w:start w:val="1"/>
-      <w:numFmt w:val="decimal"/>
-      <w:lvlText w:val="%1.%2.%3.%4.%5.%6.%7.%8.%9."/>
-      <w:lvlJc w:val="left"/>
-      <w:pPr>
-        <w:tabs>
-          <w:tab w:val="num" w:pos="0"/>
-        </w:tabs>
-        <w:ind w:left="4320" w:hanging="1440"/>
-      </w:pPr>
-      <w:rPr/>
-    </w:lvl>
-  </w:abstractNum>
-  <w:abstractNum w:abstractNumId="9">
-    <w:lvl w:ilvl="0">
+    <w:lvl w:ilvl="2">
       <w:start w:val="1"/>
       <w:numFmt w:val="bullet"/>
-      <w:lvlText w:val=""/>
-      <w:lvlJc w:val="left"/>
-      <w:pPr>
-        <w:tabs>
-          <w:tab w:val="num" w:pos="0"/>
-        </w:tabs>
-        <w:ind w:left="360" w:hanging="360"/>
+      <w:lvlText w:val=""/>
+      <w:lvlJc w:val="left"/>
+      <w:pPr>
+        <w:tabs>
+          <w:tab w:val="num" w:pos="0"/>
+        </w:tabs>
+        <w:ind w:left="1080" w:hanging="360"/>
       </w:pPr>
       <w:rPr>
         <w:rFonts w:ascii="Symbol" w:hAnsi="Symbol" w:cs="Symbol" w:hint="default"/>
       </w:rPr>
     </w:lvl>
-    <w:lvl w:ilvl="1">
-      <w:start w:val="1"/>
-      <w:numFmt w:val="decimal"/>
-      <w:lvlText w:val="%2."/>
-      <w:lvlJc w:val="left"/>
-      <w:pPr>
-        <w:tabs>
-          <w:tab w:val="num" w:pos="0"/>
-        </w:tabs>
-        <w:ind w:left="720" w:hanging="360"/>
-      </w:pPr>
-      <w:rPr/>
-    </w:lvl>
-    <w:lvl w:ilvl="2">
+    <w:lvl w:ilvl="3">
+      <w:start w:val="1"/>
+      <w:numFmt w:val="decimal"/>
+      <w:lvlText w:val="%1.%2.%3.%4."/>
+      <w:lvlJc w:val="left"/>
+      <w:pPr>
+        <w:tabs>
+          <w:tab w:val="num" w:pos="0"/>
+        </w:tabs>
+        <w:ind w:left="1728" w:hanging="648"/>
+      </w:pPr>
+    </w:lvl>
+    <w:lvl w:ilvl="4">
+      <w:start w:val="1"/>
+      <w:numFmt w:val="decimal"/>
+      <w:lvlText w:val="%1.%2.%3.%4.%5."/>
+      <w:lvlJc w:val="left"/>
+      <w:pPr>
+        <w:tabs>
+          <w:tab w:val="num" w:pos="0"/>
+        </w:tabs>
+        <w:ind w:left="2232" w:hanging="792"/>
+      </w:pPr>
+    </w:lvl>
+    <w:lvl w:ilvl="5">
+      <w:start w:val="1"/>
+      <w:numFmt w:val="decimal"/>
+      <w:lvlText w:val="%1.%2.%3.%4.%5.%6."/>
+      <w:lvlJc w:val="left"/>
+      <w:pPr>
+        <w:tabs>
+          <w:tab w:val="num" w:pos="0"/>
+        </w:tabs>
+        <w:ind w:left="2736" w:hanging="936"/>
+      </w:pPr>
+    </w:lvl>
+    <w:lvl w:ilvl="6">
+      <w:start w:val="1"/>
+      <w:numFmt w:val="decimal"/>
+      <w:lvlText w:val="%1.%2.%3.%4.%5.%6.%7."/>
+      <w:lvlJc w:val="left"/>
+      <w:pPr>
+        <w:tabs>
+          <w:tab w:val="num" w:pos="0"/>
+        </w:tabs>
+        <w:ind w:left="3240" w:hanging="1080"/>
+      </w:pPr>
+    </w:lvl>
+    <w:lvl w:ilvl="7">
+      <w:start w:val="1"/>
+      <w:numFmt w:val="decimal"/>
+      <w:lvlText w:val="%1.%2.%3.%4.%5.%6.%7.%8."/>
+      <w:lvlJc w:val="left"/>
+      <w:pPr>
+        <w:tabs>
+          <w:tab w:val="num" w:pos="0"/>
+        </w:tabs>
+        <w:ind w:left="3744" w:hanging="1224"/>
+      </w:pPr>
+    </w:lvl>
+    <w:lvl w:ilvl="8">
+      <w:start w:val="1"/>
+      <w:numFmt w:val="decimal"/>
+      <w:lvlText w:val="%1.%2.%3.%4.%5.%6.%7.%8.%9."/>
+      <w:lvlJc w:val="left"/>
+      <w:pPr>
+        <w:tabs>
+          <w:tab w:val="num" w:pos="0"/>
+        </w:tabs>
+        <w:ind w:left="4320" w:hanging="1440"/>
+      </w:pPr>
+    </w:lvl>
+  </w:abstractNum>
+  <w:abstractNum w:abstractNumId="10" w15:restartNumberingAfterBreak="0">
+    <w:nsid w:val="42CE199D"/>
+    <w:multiLevelType w:val="multilevel"/>
+    <w:tmpl w:val="C3E4A314"/>
+    <w:lvl w:ilvl="0">
       <w:start w:val="1"/>
       <w:numFmt w:val="bullet"/>
       <w:lvlText w:val=""/>
@@ -4224,111 +4661,264 @@
         <w:tabs>
           <w:tab w:val="num" w:pos="0"/>
         </w:tabs>
-        <w:ind w:left="1080" w:hanging="360"/>
+        <w:ind w:left="360" w:hanging="360"/>
       </w:pPr>
       <w:rPr>
         <w:rFonts w:ascii="Symbol" w:hAnsi="Symbol" w:cs="Symbol" w:hint="default"/>
       </w:rPr>
     </w:lvl>
-    <w:lvl w:ilvl="3">
-      <w:start w:val="1"/>
-      <w:numFmt w:val="decimal"/>
-      <w:lvlText w:val="%1.%2.%3.%4."/>
-      <w:lvlJc w:val="left"/>
-      <w:pPr>
-        <w:tabs>
-          <w:tab w:val="num" w:pos="0"/>
-        </w:tabs>
-        <w:ind w:left="1728" w:hanging="648"/>
-      </w:pPr>
-      <w:rPr/>
-    </w:lvl>
-    <w:lvl w:ilvl="4">
-      <w:start w:val="1"/>
-      <w:numFmt w:val="decimal"/>
-      <w:lvlText w:val="%1.%2.%3.%4.%5."/>
-      <w:lvlJc w:val="left"/>
-      <w:pPr>
-        <w:tabs>
-          <w:tab w:val="num" w:pos="0"/>
-        </w:tabs>
-        <w:ind w:left="2232" w:hanging="792"/>
-      </w:pPr>
-      <w:rPr/>
-    </w:lvl>
-    <w:lvl w:ilvl="5">
-      <w:start w:val="1"/>
-      <w:numFmt w:val="decimal"/>
-      <w:lvlText w:val="%1.%2.%3.%4.%5.%6."/>
-      <w:lvlJc w:val="left"/>
-      <w:pPr>
-        <w:tabs>
-          <w:tab w:val="num" w:pos="0"/>
-        </w:tabs>
-        <w:ind w:left="2736" w:hanging="936"/>
-      </w:pPr>
-      <w:rPr/>
-    </w:lvl>
-    <w:lvl w:ilvl="6">
-      <w:start w:val="1"/>
-      <w:numFmt w:val="decimal"/>
-      <w:lvlText w:val="%1.%2.%3.%4.%5.%6.%7."/>
-      <w:lvlJc w:val="left"/>
-      <w:pPr>
-        <w:tabs>
-          <w:tab w:val="num" w:pos="0"/>
-        </w:tabs>
-        <w:ind w:left="3240" w:hanging="1080"/>
-      </w:pPr>
-      <w:rPr/>
-    </w:lvl>
-    <w:lvl w:ilvl="7">
-      <w:start w:val="1"/>
-      <w:numFmt w:val="decimal"/>
-      <w:lvlText w:val="%1.%2.%3.%4.%5.%6.%7.%8."/>
-      <w:lvlJc w:val="left"/>
-      <w:pPr>
-        <w:tabs>
-          <w:tab w:val="num" w:pos="0"/>
-        </w:tabs>
-        <w:ind w:left="3744" w:hanging="1224"/>
-      </w:pPr>
-      <w:rPr/>
-    </w:lvl>
-    <w:lvl w:ilvl="8">
-      <w:start w:val="1"/>
-      <w:numFmt w:val="decimal"/>
-      <w:lvlText w:val="%1.%2.%3.%4.%5.%6.%7.%8.%9."/>
-      <w:lvlJc w:val="left"/>
-      <w:pPr>
-        <w:tabs>
-          <w:tab w:val="num" w:pos="0"/>
-        </w:tabs>
-        <w:ind w:left="4320" w:hanging="1440"/>
-      </w:pPr>
-      <w:rPr/>
-    </w:lvl>
-  </w:abstractNum>
-  <w:abstractNum w:abstractNumId="10">
-    <w:lvl w:ilvl="0">
+    <w:lvl w:ilvl="1">
       <w:start w:val="1"/>
       <w:numFmt w:val="bullet"/>
-      <w:lvlText w:val=""/>
-      <w:lvlJc w:val="left"/>
-      <w:pPr>
-        <w:tabs>
-          <w:tab w:val="num" w:pos="0"/>
-        </w:tabs>
-        <w:ind w:left="360" w:hanging="360"/>
+      <w:lvlText w:val=""/>
+      <w:lvlJc w:val="left"/>
+      <w:pPr>
+        <w:tabs>
+          <w:tab w:val="num" w:pos="0"/>
+        </w:tabs>
+        <w:ind w:left="720" w:hanging="360"/>
       </w:pPr>
       <w:rPr>
         <w:rFonts w:ascii="Symbol" w:hAnsi="Symbol" w:cs="Symbol" w:hint="default"/>
       </w:rPr>
     </w:lvl>
+    <w:lvl w:ilvl="2">
+      <w:start w:val="1"/>
+      <w:numFmt w:val="bullet"/>
+      <w:lvlText w:val=""/>
+      <w:lvlJc w:val="left"/>
+      <w:pPr>
+        <w:tabs>
+          <w:tab w:val="num" w:pos="0"/>
+        </w:tabs>
+        <w:ind w:left="1080" w:hanging="360"/>
+      </w:pPr>
+      <w:rPr>
+        <w:rFonts w:ascii="Symbol" w:hAnsi="Symbol" w:cs="Symbol" w:hint="default"/>
+      </w:rPr>
+    </w:lvl>
+    <w:lvl w:ilvl="3">
+      <w:start w:val="1"/>
+      <w:numFmt w:val="decimal"/>
+      <w:lvlText w:val="%1.%2.%3.%4."/>
+      <w:lvlJc w:val="left"/>
+      <w:pPr>
+        <w:tabs>
+          <w:tab w:val="num" w:pos="0"/>
+        </w:tabs>
+        <w:ind w:left="1728" w:hanging="648"/>
+      </w:pPr>
+    </w:lvl>
+    <w:lvl w:ilvl="4">
+      <w:start w:val="1"/>
+      <w:numFmt w:val="decimal"/>
+      <w:lvlText w:val="%1.%2.%3.%4.%5."/>
+      <w:lvlJc w:val="left"/>
+      <w:pPr>
+        <w:tabs>
+          <w:tab w:val="num" w:pos="0"/>
+        </w:tabs>
+        <w:ind w:left="2232" w:hanging="792"/>
+      </w:pPr>
+    </w:lvl>
+    <w:lvl w:ilvl="5">
+      <w:start w:val="1"/>
+      <w:numFmt w:val="decimal"/>
+      <w:lvlText w:val="%1.%2.%3.%4.%5.%6."/>
+      <w:lvlJc w:val="left"/>
+      <w:pPr>
+        <w:tabs>
+          <w:tab w:val="num" w:pos="0"/>
+        </w:tabs>
+        <w:ind w:left="2736" w:hanging="936"/>
+      </w:pPr>
+    </w:lvl>
+    <w:lvl w:ilvl="6">
+      <w:start w:val="1"/>
+      <w:numFmt w:val="decimal"/>
+      <w:lvlText w:val="%1.%2.%3.%4.%5.%6.%7."/>
+      <w:lvlJc w:val="left"/>
+      <w:pPr>
+        <w:tabs>
+          <w:tab w:val="num" w:pos="0"/>
+        </w:tabs>
+        <w:ind w:left="3240" w:hanging="1080"/>
+      </w:pPr>
+    </w:lvl>
+    <w:lvl w:ilvl="7">
+      <w:start w:val="1"/>
+      <w:numFmt w:val="decimal"/>
+      <w:lvlText w:val="%1.%2.%3.%4.%5.%6.%7.%8."/>
+      <w:lvlJc w:val="left"/>
+      <w:pPr>
+        <w:tabs>
+          <w:tab w:val="num" w:pos="0"/>
+        </w:tabs>
+        <w:ind w:left="3744" w:hanging="1224"/>
+      </w:pPr>
+    </w:lvl>
+    <w:lvl w:ilvl="8">
+      <w:start w:val="1"/>
+      <w:numFmt w:val="decimal"/>
+      <w:lvlText w:val="%1.%2.%3.%4.%5.%6.%7.%8.%9."/>
+      <w:lvlJc w:val="left"/>
+      <w:pPr>
+        <w:tabs>
+          <w:tab w:val="num" w:pos="0"/>
+        </w:tabs>
+        <w:ind w:left="4320" w:hanging="1440"/>
+      </w:pPr>
+    </w:lvl>
+  </w:abstractNum>
+  <w:abstractNum w:abstractNumId="11" w15:restartNumberingAfterBreak="0">
+    <w:nsid w:val="451A29F8"/>
+    <w:multiLevelType w:val="multilevel"/>
+    <w:tmpl w:val="898AE6EE"/>
+    <w:lvl w:ilvl="0">
+      <w:start w:val="1"/>
+      <w:numFmt w:val="decimal"/>
+      <w:lvlText w:val="%1."/>
+      <w:lvlJc w:val="left"/>
+      <w:pPr>
+        <w:tabs>
+          <w:tab w:val="num" w:pos="0"/>
+        </w:tabs>
+        <w:ind w:left="1080" w:hanging="360"/>
+      </w:pPr>
+    </w:lvl>
     <w:lvl w:ilvl="1">
       <w:start w:val="1"/>
+      <w:numFmt w:val="lowerLetter"/>
+      <w:lvlText w:val="%2."/>
+      <w:lvlJc w:val="left"/>
+      <w:pPr>
+        <w:tabs>
+          <w:tab w:val="num" w:pos="0"/>
+        </w:tabs>
+        <w:ind w:left="1800" w:hanging="360"/>
+      </w:pPr>
+    </w:lvl>
+    <w:lvl w:ilvl="2">
+      <w:start w:val="1"/>
+      <w:numFmt w:val="lowerRoman"/>
+      <w:lvlText w:val="%3."/>
+      <w:lvlJc w:val="right"/>
+      <w:pPr>
+        <w:tabs>
+          <w:tab w:val="num" w:pos="0"/>
+        </w:tabs>
+        <w:ind w:left="2520" w:hanging="180"/>
+      </w:pPr>
+    </w:lvl>
+    <w:lvl w:ilvl="3">
+      <w:start w:val="1"/>
+      <w:numFmt w:val="decimal"/>
+      <w:lvlText w:val="%4."/>
+      <w:lvlJc w:val="left"/>
+      <w:pPr>
+        <w:tabs>
+          <w:tab w:val="num" w:pos="0"/>
+        </w:tabs>
+        <w:ind w:left="3240" w:hanging="360"/>
+      </w:pPr>
+    </w:lvl>
+    <w:lvl w:ilvl="4">
+      <w:start w:val="1"/>
+      <w:numFmt w:val="lowerLetter"/>
+      <w:lvlText w:val="%5."/>
+      <w:lvlJc w:val="left"/>
+      <w:pPr>
+        <w:tabs>
+          <w:tab w:val="num" w:pos="0"/>
+        </w:tabs>
+        <w:ind w:left="3960" w:hanging="360"/>
+      </w:pPr>
+    </w:lvl>
+    <w:lvl w:ilvl="5">
+      <w:start w:val="1"/>
+      <w:numFmt w:val="lowerRoman"/>
+      <w:lvlText w:val="%6."/>
+      <w:lvlJc w:val="right"/>
+      <w:pPr>
+        <w:tabs>
+          <w:tab w:val="num" w:pos="0"/>
+        </w:tabs>
+        <w:ind w:left="4680" w:hanging="180"/>
+      </w:pPr>
+    </w:lvl>
+    <w:lvl w:ilvl="6">
+      <w:start w:val="1"/>
+      <w:numFmt w:val="decimal"/>
+      <w:lvlText w:val="%7."/>
+      <w:lvlJc w:val="left"/>
+      <w:pPr>
+        <w:tabs>
+          <w:tab w:val="num" w:pos="0"/>
+        </w:tabs>
+        <w:ind w:left="5400" w:hanging="360"/>
+      </w:pPr>
+    </w:lvl>
+    <w:lvl w:ilvl="7">
+      <w:start w:val="1"/>
+      <w:numFmt w:val="lowerLetter"/>
+      <w:lvlText w:val="%8."/>
+      <w:lvlJc w:val="left"/>
+      <w:pPr>
+        <w:tabs>
+          <w:tab w:val="num" w:pos="0"/>
+        </w:tabs>
+        <w:ind w:left="6120" w:hanging="360"/>
+      </w:pPr>
+    </w:lvl>
+    <w:lvl w:ilvl="8">
+      <w:start w:val="1"/>
+      <w:numFmt w:val="lowerRoman"/>
+      <w:lvlText w:val="%9."/>
+      <w:lvlJc w:val="right"/>
+      <w:pPr>
+        <w:tabs>
+          <w:tab w:val="num" w:pos="0"/>
+        </w:tabs>
+        <w:ind w:left="6840" w:hanging="180"/>
+      </w:pPr>
+    </w:lvl>
+  </w:abstractNum>
+  <w:abstractNum w:abstractNumId="12" w15:restartNumberingAfterBreak="0">
+    <w:nsid w:val="521E19E4"/>
+    <w:multiLevelType w:val="multilevel"/>
+    <w:tmpl w:val="A954AD72"/>
+    <w:styleLink w:val="CurrentList1"/>
+    <w:lvl w:ilvl="0">
+      <w:start w:val="1"/>
+      <w:numFmt w:val="decimal"/>
+      <w:lvlText w:val="%1)"/>
+      <w:lvlJc w:val="left"/>
+      <w:pPr>
+        <w:tabs>
+          <w:tab w:val="num" w:pos="0"/>
+        </w:tabs>
+        <w:ind w:left="360" w:hanging="360"/>
+      </w:pPr>
+    </w:lvl>
+    <w:lvl w:ilvl="1">
+      <w:start w:val="1"/>
       <w:numFmt w:val="bullet"/>
-      <w:lvlText w:val="o"/>
+      <w:lvlText w:val=""/>
+      <w:lvlJc w:val="left"/>
+      <w:pPr>
+        <w:tabs>
+          <w:tab w:val="num" w:pos="0"/>
+        </w:tabs>
+        <w:ind w:left="720" w:hanging="360"/>
+      </w:pPr>
+      <w:rPr>
+        <w:rFonts w:ascii="Symbol" w:hAnsi="Symbol" w:cs="Symbol" w:hint="default"/>
+      </w:rPr>
+    </w:lvl>
+    <w:lvl w:ilvl="2">
+      <w:start w:val="1"/>
+      <w:numFmt w:val="bullet"/>
+      <w:lvlText w:val=""/>
       <w:lvlJc w:val="left"/>
       <w:pPr>
         <w:tabs>
@@ -4337,10 +4927,331 @@
         <w:ind w:left="1080" w:hanging="360"/>
       </w:pPr>
       <w:rPr>
-        <w:rFonts w:ascii="Courier New" w:hAnsi="Courier New" w:cs="Courier New" w:hint="default"/>
+        <w:rFonts w:ascii="Symbol" w:hAnsi="Symbol" w:cs="Symbol" w:hint="default"/>
       </w:rPr>
     </w:lvl>
+    <w:lvl w:ilvl="3">
+      <w:start w:val="1"/>
+      <w:numFmt w:val="decimal"/>
+      <w:lvlText w:val="%1.%2.%3.%4."/>
+      <w:lvlJc w:val="left"/>
+      <w:pPr>
+        <w:tabs>
+          <w:tab w:val="num" w:pos="0"/>
+        </w:tabs>
+        <w:ind w:left="1728" w:hanging="648"/>
+      </w:pPr>
+    </w:lvl>
+    <w:lvl w:ilvl="4">
+      <w:start w:val="1"/>
+      <w:numFmt w:val="decimal"/>
+      <w:lvlText w:val="%1.%2.%3.%4.%5."/>
+      <w:lvlJc w:val="left"/>
+      <w:pPr>
+        <w:tabs>
+          <w:tab w:val="num" w:pos="0"/>
+        </w:tabs>
+        <w:ind w:left="2232" w:hanging="792"/>
+      </w:pPr>
+    </w:lvl>
+    <w:lvl w:ilvl="5">
+      <w:start w:val="1"/>
+      <w:numFmt w:val="decimal"/>
+      <w:lvlText w:val="%1.%2.%3.%4.%5.%6."/>
+      <w:lvlJc w:val="left"/>
+      <w:pPr>
+        <w:tabs>
+          <w:tab w:val="num" w:pos="0"/>
+        </w:tabs>
+        <w:ind w:left="2736" w:hanging="936"/>
+      </w:pPr>
+    </w:lvl>
+    <w:lvl w:ilvl="6">
+      <w:start w:val="1"/>
+      <w:numFmt w:val="decimal"/>
+      <w:lvlText w:val="%1.%2.%3.%4.%5.%6.%7."/>
+      <w:lvlJc w:val="left"/>
+      <w:pPr>
+        <w:tabs>
+          <w:tab w:val="num" w:pos="0"/>
+        </w:tabs>
+        <w:ind w:left="3240" w:hanging="1080"/>
+      </w:pPr>
+    </w:lvl>
+    <w:lvl w:ilvl="7">
+      <w:start w:val="1"/>
+      <w:numFmt w:val="decimal"/>
+      <w:lvlText w:val="%1.%2.%3.%4.%5.%6.%7.%8."/>
+      <w:lvlJc w:val="left"/>
+      <w:pPr>
+        <w:tabs>
+          <w:tab w:val="num" w:pos="0"/>
+        </w:tabs>
+        <w:ind w:left="3744" w:hanging="1224"/>
+      </w:pPr>
+    </w:lvl>
+    <w:lvl w:ilvl="8">
+      <w:start w:val="1"/>
+      <w:numFmt w:val="decimal"/>
+      <w:lvlText w:val="%1.%2.%3.%4.%5.%6.%7.%8.%9."/>
+      <w:lvlJc w:val="left"/>
+      <w:pPr>
+        <w:tabs>
+          <w:tab w:val="num" w:pos="0"/>
+        </w:tabs>
+        <w:ind w:left="4320" w:hanging="1440"/>
+      </w:pPr>
+    </w:lvl>
+  </w:abstractNum>
+  <w:abstractNum w:abstractNumId="13" w15:restartNumberingAfterBreak="0">
+    <w:nsid w:val="52E553F3"/>
+    <w:multiLevelType w:val="multilevel"/>
+    <w:tmpl w:val="97925BDC"/>
+    <w:lvl w:ilvl="0">
+      <w:start w:val="1"/>
+      <w:numFmt w:val="decimal"/>
+      <w:lvlText w:val="%1"/>
+      <w:lvlJc w:val="left"/>
+      <w:pPr>
+        <w:tabs>
+          <w:tab w:val="num" w:pos="0"/>
+        </w:tabs>
+        <w:ind w:left="432" w:hanging="432"/>
+      </w:pPr>
+    </w:lvl>
+    <w:lvl w:ilvl="1">
+      <w:start w:val="1"/>
+      <w:numFmt w:val="decimal"/>
+      <w:lvlText w:val="%1.%2"/>
+      <w:lvlJc w:val="left"/>
+      <w:pPr>
+        <w:tabs>
+          <w:tab w:val="num" w:pos="0"/>
+        </w:tabs>
+        <w:ind w:left="576" w:hanging="576"/>
+      </w:pPr>
+    </w:lvl>
     <w:lvl w:ilvl="2">
+      <w:start w:val="1"/>
+      <w:numFmt w:val="decimal"/>
+      <w:lvlText w:val="%1.%2.%3"/>
+      <w:lvlJc w:val="left"/>
+      <w:pPr>
+        <w:tabs>
+          <w:tab w:val="num" w:pos="0"/>
+        </w:tabs>
+        <w:ind w:left="720" w:hanging="720"/>
+      </w:pPr>
+    </w:lvl>
+    <w:lvl w:ilvl="3">
+      <w:start w:val="1"/>
+      <w:numFmt w:val="decimal"/>
+      <w:lvlText w:val="%1.%2.%3.%4"/>
+      <w:lvlJc w:val="left"/>
+      <w:pPr>
+        <w:tabs>
+          <w:tab w:val="num" w:pos="0"/>
+        </w:tabs>
+        <w:ind w:left="864" w:hanging="864"/>
+      </w:pPr>
+    </w:lvl>
+    <w:lvl w:ilvl="4">
+      <w:start w:val="1"/>
+      <w:numFmt w:val="decimal"/>
+      <w:lvlText w:val="%1.%2.%3.%4.%5"/>
+      <w:lvlJc w:val="left"/>
+      <w:pPr>
+        <w:tabs>
+          <w:tab w:val="num" w:pos="0"/>
+        </w:tabs>
+        <w:ind w:left="1008" w:hanging="1008"/>
+      </w:pPr>
+    </w:lvl>
+    <w:lvl w:ilvl="5">
+      <w:start w:val="1"/>
+      <w:numFmt w:val="decimal"/>
+      <w:lvlText w:val="%1.%2.%3.%4.%5.%6"/>
+      <w:lvlJc w:val="left"/>
+      <w:pPr>
+        <w:tabs>
+          <w:tab w:val="num" w:pos="0"/>
+        </w:tabs>
+        <w:ind w:left="1152" w:hanging="1152"/>
+      </w:pPr>
+    </w:lvl>
+    <w:lvl w:ilvl="6">
+      <w:start w:val="1"/>
+      <w:numFmt w:val="decimal"/>
+      <w:lvlText w:val="%1.%2.%3.%4.%5.%6.%7"/>
+      <w:lvlJc w:val="left"/>
+      <w:pPr>
+        <w:tabs>
+          <w:tab w:val="num" w:pos="0"/>
+        </w:tabs>
+        <w:ind w:left="1296" w:hanging="1296"/>
+      </w:pPr>
+    </w:lvl>
+    <w:lvl w:ilvl="7">
+      <w:start w:val="1"/>
+      <w:numFmt w:val="decimal"/>
+      <w:lvlText w:val="%1.%2.%3.%4.%5.%6.%7.%8"/>
+      <w:lvlJc w:val="left"/>
+      <w:pPr>
+        <w:tabs>
+          <w:tab w:val="num" w:pos="0"/>
+        </w:tabs>
+        <w:ind w:left="1440" w:hanging="1440"/>
+      </w:pPr>
+    </w:lvl>
+    <w:lvl w:ilvl="8">
+      <w:start w:val="1"/>
+      <w:numFmt w:val="decimal"/>
+      <w:lvlText w:val="%1.%2.%3.%4.%5.%6.%7.%8.%9"/>
+      <w:lvlJc w:val="left"/>
+      <w:pPr>
+        <w:tabs>
+          <w:tab w:val="num" w:pos="0"/>
+        </w:tabs>
+        <w:ind w:left="1584" w:hanging="1584"/>
+      </w:pPr>
+    </w:lvl>
+  </w:abstractNum>
+  <w:abstractNum w:abstractNumId="14" w15:restartNumberingAfterBreak="0">
+    <w:nsid w:val="64B37756"/>
+    <w:multiLevelType w:val="multilevel"/>
+    <w:tmpl w:val="CED8B2DA"/>
+    <w:lvl w:ilvl="0">
+      <w:start w:val="1"/>
+      <w:numFmt w:val="bullet"/>
+      <w:lvlText w:val=""/>
+      <w:lvlJc w:val="left"/>
+      <w:pPr>
+        <w:tabs>
+          <w:tab w:val="num" w:pos="0"/>
+        </w:tabs>
+        <w:ind w:left="360" w:hanging="360"/>
+      </w:pPr>
+      <w:rPr>
+        <w:rFonts w:ascii="Symbol" w:hAnsi="Symbol" w:cs="Symbol" w:hint="default"/>
+      </w:rPr>
+    </w:lvl>
+    <w:lvl w:ilvl="1">
+      <w:start w:val="1"/>
+      <w:numFmt w:val="decimal"/>
+      <w:lvlText w:val="%2."/>
+      <w:lvlJc w:val="left"/>
+      <w:pPr>
+        <w:tabs>
+          <w:tab w:val="num" w:pos="0"/>
+        </w:tabs>
+        <w:ind w:left="720" w:hanging="360"/>
+      </w:pPr>
+    </w:lvl>
+    <w:lvl w:ilvl="2">
+      <w:start w:val="1"/>
+      <w:numFmt w:val="bullet"/>
+      <w:lvlText w:val=""/>
+      <w:lvlJc w:val="left"/>
+      <w:pPr>
+        <w:tabs>
+          <w:tab w:val="num" w:pos="0"/>
+        </w:tabs>
+        <w:ind w:left="1080" w:hanging="360"/>
+      </w:pPr>
+      <w:rPr>
+        <w:rFonts w:ascii="Symbol" w:hAnsi="Symbol" w:cs="Symbol" w:hint="default"/>
+      </w:rPr>
+    </w:lvl>
+    <w:lvl w:ilvl="3">
+      <w:start w:val="1"/>
+      <w:numFmt w:val="decimal"/>
+      <w:lvlText w:val="%1.%2.%3.%4."/>
+      <w:lvlJc w:val="left"/>
+      <w:pPr>
+        <w:tabs>
+          <w:tab w:val="num" w:pos="0"/>
+        </w:tabs>
+        <w:ind w:left="1728" w:hanging="648"/>
+      </w:pPr>
+    </w:lvl>
+    <w:lvl w:ilvl="4">
+      <w:start w:val="1"/>
+      <w:numFmt w:val="decimal"/>
+      <w:lvlText w:val="%1.%2.%3.%4.%5."/>
+      <w:lvlJc w:val="left"/>
+      <w:pPr>
+        <w:tabs>
+          <w:tab w:val="num" w:pos="0"/>
+        </w:tabs>
+        <w:ind w:left="2232" w:hanging="792"/>
+      </w:pPr>
+    </w:lvl>
+    <w:lvl w:ilvl="5">
+      <w:start w:val="1"/>
+      <w:numFmt w:val="decimal"/>
+      <w:lvlText w:val="%1.%2.%3.%4.%5.%6."/>
+      <w:lvlJc w:val="left"/>
+      <w:pPr>
+        <w:tabs>
+          <w:tab w:val="num" w:pos="0"/>
+        </w:tabs>
+        <w:ind w:left="2736" w:hanging="936"/>
+      </w:pPr>
+    </w:lvl>
+    <w:lvl w:ilvl="6">
+      <w:start w:val="1"/>
+      <w:numFmt w:val="decimal"/>
+      <w:lvlText w:val="%1.%2.%3.%4.%5.%6.%7."/>
+      <w:lvlJc w:val="left"/>
+      <w:pPr>
+        <w:tabs>
+          <w:tab w:val="num" w:pos="0"/>
+        </w:tabs>
+        <w:ind w:left="3240" w:hanging="1080"/>
+      </w:pPr>
+    </w:lvl>
+    <w:lvl w:ilvl="7">
+      <w:start w:val="1"/>
+      <w:numFmt w:val="decimal"/>
+      <w:lvlText w:val="%1.%2.%3.%4.%5.%6.%7.%8."/>
+      <w:lvlJc w:val="left"/>
+      <w:pPr>
+        <w:tabs>
+          <w:tab w:val="num" w:pos="0"/>
+        </w:tabs>
+        <w:ind w:left="3744" w:hanging="1224"/>
+      </w:pPr>
+    </w:lvl>
+    <w:lvl w:ilvl="8">
+      <w:start w:val="1"/>
+      <w:numFmt w:val="decimal"/>
+      <w:lvlText w:val="%1.%2.%3.%4.%5.%6.%7.%8.%9."/>
+      <w:lvlJc w:val="left"/>
+      <w:pPr>
+        <w:tabs>
+          <w:tab w:val="num" w:pos="0"/>
+        </w:tabs>
+        <w:ind w:left="4320" w:hanging="1440"/>
+      </w:pPr>
+    </w:lvl>
+  </w:abstractNum>
+  <w:abstractNum w:abstractNumId="15" w15:restartNumberingAfterBreak="0">
+    <w:nsid w:val="68486CAF"/>
+    <w:multiLevelType w:val="multilevel"/>
+    <w:tmpl w:val="698EDA3A"/>
+    <w:lvl w:ilvl="0">
+      <w:start w:val="1"/>
+      <w:numFmt w:val="decimal"/>
+      <w:lvlText w:val="%1)"/>
+      <w:lvlJc w:val="left"/>
+      <w:pPr>
+        <w:tabs>
+          <w:tab w:val="num" w:pos="0"/>
+        </w:tabs>
+        <w:ind w:left="360" w:hanging="360"/>
+      </w:pPr>
+    </w:lvl>
+    <w:lvl w:ilvl="1">
       <w:start w:val="1"/>
       <w:numFmt w:val="bullet"/>
       <w:lvlText w:val=""/>
@@ -4349,13 +5260,102 @@
         <w:tabs>
           <w:tab w:val="num" w:pos="0"/>
         </w:tabs>
-        <w:ind w:left="1800" w:hanging="360"/>
+        <w:ind w:left="720" w:hanging="360"/>
       </w:pPr>
       <w:rPr>
         <w:rFonts w:ascii="Wingdings" w:hAnsi="Wingdings" w:cs="Wingdings" w:hint="default"/>
       </w:rPr>
     </w:lvl>
+    <w:lvl w:ilvl="2">
+      <w:start w:val="1"/>
+      <w:numFmt w:val="decimal"/>
+      <w:lvlText w:val="%1.%2.%3."/>
+      <w:lvlJc w:val="left"/>
+      <w:pPr>
+        <w:tabs>
+          <w:tab w:val="num" w:pos="0"/>
+        </w:tabs>
+        <w:ind w:left="1224" w:hanging="504"/>
+      </w:pPr>
+    </w:lvl>
     <w:lvl w:ilvl="3">
+      <w:start w:val="1"/>
+      <w:numFmt w:val="decimal"/>
+      <w:lvlText w:val="%1.%2.%3.%4."/>
+      <w:lvlJc w:val="left"/>
+      <w:pPr>
+        <w:tabs>
+          <w:tab w:val="num" w:pos="0"/>
+        </w:tabs>
+        <w:ind w:left="1728" w:hanging="648"/>
+      </w:pPr>
+    </w:lvl>
+    <w:lvl w:ilvl="4">
+      <w:start w:val="1"/>
+      <w:numFmt w:val="decimal"/>
+      <w:lvlText w:val="%1.%2.%3.%4.%5."/>
+      <w:lvlJc w:val="left"/>
+      <w:pPr>
+        <w:tabs>
+          <w:tab w:val="num" w:pos="0"/>
+        </w:tabs>
+        <w:ind w:left="2232" w:hanging="792"/>
+      </w:pPr>
+    </w:lvl>
+    <w:lvl w:ilvl="5">
+      <w:start w:val="1"/>
+      <w:numFmt w:val="decimal"/>
+      <w:lvlText w:val="%1.%2.%3.%4.%5.%6."/>
+      <w:lvlJc w:val="left"/>
+      <w:pPr>
+        <w:tabs>
+          <w:tab w:val="num" w:pos="0"/>
+        </w:tabs>
+        <w:ind w:left="2736" w:hanging="936"/>
+      </w:pPr>
+    </w:lvl>
+    <w:lvl w:ilvl="6">
+      <w:start w:val="1"/>
+      <w:numFmt w:val="decimal"/>
+      <w:lvlText w:val="%1.%2.%3.%4.%5.%6.%7."/>
+      <w:lvlJc w:val="left"/>
+      <w:pPr>
+        <w:tabs>
+          <w:tab w:val="num" w:pos="0"/>
+        </w:tabs>
+        <w:ind w:left="3240" w:hanging="1080"/>
+      </w:pPr>
+    </w:lvl>
+    <w:lvl w:ilvl="7">
+      <w:start w:val="1"/>
+      <w:numFmt w:val="decimal"/>
+      <w:lvlText w:val="%1.%2.%3.%4.%5.%6.%7.%8."/>
+      <w:lvlJc w:val="left"/>
+      <w:pPr>
+        <w:tabs>
+          <w:tab w:val="num" w:pos="0"/>
+        </w:tabs>
+        <w:ind w:left="3744" w:hanging="1224"/>
+      </w:pPr>
+    </w:lvl>
+    <w:lvl w:ilvl="8">
+      <w:start w:val="1"/>
+      <w:numFmt w:val="decimal"/>
+      <w:lvlText w:val="%1.%2.%3.%4.%5.%6.%7.%8.%9."/>
+      <w:lvlJc w:val="left"/>
+      <w:pPr>
+        <w:tabs>
+          <w:tab w:val="num" w:pos="0"/>
+        </w:tabs>
+        <w:ind w:left="4320" w:hanging="1440"/>
+      </w:pPr>
+    </w:lvl>
+  </w:abstractNum>
+  <w:abstractNum w:abstractNumId="16" w15:restartNumberingAfterBreak="0">
+    <w:nsid w:val="693E3E6F"/>
+    <w:multiLevelType w:val="multilevel"/>
+    <w:tmpl w:val="E3A250BE"/>
+    <w:lvl w:ilvl="0">
       <w:start w:val="1"/>
       <w:numFmt w:val="bullet"/>
       <w:lvlText w:val=""/>
@@ -4364,223 +5364,253 @@
         <w:tabs>
           <w:tab w:val="num" w:pos="0"/>
         </w:tabs>
-        <w:ind w:left="2520" w:hanging="360"/>
+        <w:ind w:left="360" w:hanging="360"/>
       </w:pPr>
       <w:rPr>
         <w:rFonts w:ascii="Symbol" w:hAnsi="Symbol" w:cs="Symbol" w:hint="default"/>
       </w:rPr>
     </w:lvl>
-    <w:lvl w:ilvl="4">
+    <w:lvl w:ilvl="1">
       <w:start w:val="1"/>
       <w:numFmt w:val="bullet"/>
-      <w:lvlText w:val="o"/>
-      <w:lvlJc w:val="left"/>
-      <w:pPr>
-        <w:tabs>
-          <w:tab w:val="num" w:pos="0"/>
-        </w:tabs>
-        <w:ind w:left="3240" w:hanging="360"/>
-      </w:pPr>
-      <w:rPr>
-        <w:rFonts w:ascii="Courier New" w:hAnsi="Courier New" w:cs="Courier New" w:hint="default"/>
-      </w:rPr>
-    </w:lvl>
-    <w:lvl w:ilvl="5">
-      <w:start w:val="1"/>
-      <w:numFmt w:val="bullet"/>
-      <w:lvlText w:val=""/>
-      <w:lvlJc w:val="left"/>
-      <w:pPr>
-        <w:tabs>
-          <w:tab w:val="num" w:pos="0"/>
-        </w:tabs>
-        <w:ind w:left="3960" w:hanging="360"/>
-      </w:pPr>
-      <w:rPr>
-        <w:rFonts w:ascii="Wingdings" w:hAnsi="Wingdings" w:cs="Wingdings" w:hint="default"/>
-      </w:rPr>
-    </w:lvl>
-    <w:lvl w:ilvl="6">
-      <w:start w:val="1"/>
-      <w:numFmt w:val="bullet"/>
-      <w:lvlText w:val=""/>
-      <w:lvlJc w:val="left"/>
-      <w:pPr>
-        <w:tabs>
-          <w:tab w:val="num" w:pos="0"/>
-        </w:tabs>
-        <w:ind w:left="4680" w:hanging="360"/>
+      <w:lvlText w:val=""/>
+      <w:lvlJc w:val="left"/>
+      <w:pPr>
+        <w:tabs>
+          <w:tab w:val="num" w:pos="0"/>
+        </w:tabs>
+        <w:ind w:left="720" w:hanging="360"/>
       </w:pPr>
       <w:rPr>
         <w:rFonts w:ascii="Symbol" w:hAnsi="Symbol" w:cs="Symbol" w:hint="default"/>
       </w:rPr>
     </w:lvl>
-    <w:lvl w:ilvl="7">
+    <w:lvl w:ilvl="2">
       <w:start w:val="1"/>
       <w:numFmt w:val="bullet"/>
-      <w:lvlText w:val="o"/>
-      <w:lvlJc w:val="left"/>
-      <w:pPr>
-        <w:tabs>
-          <w:tab w:val="num" w:pos="0"/>
-        </w:tabs>
-        <w:ind w:left="5400" w:hanging="360"/>
-      </w:pPr>
-      <w:rPr>
-        <w:rFonts w:ascii="Courier New" w:hAnsi="Courier New" w:cs="Courier New" w:hint="default"/>
-      </w:rPr>
-    </w:lvl>
-    <w:lvl w:ilvl="8">
-      <w:start w:val="1"/>
-      <w:numFmt w:val="bullet"/>
-      <w:lvlText w:val=""/>
-      <w:lvlJc w:val="left"/>
-      <w:pPr>
-        <w:tabs>
-          <w:tab w:val="num" w:pos="0"/>
-        </w:tabs>
-        <w:ind w:left="6120" w:hanging="360"/>
-      </w:pPr>
-      <w:rPr>
-        <w:rFonts w:ascii="Wingdings" w:hAnsi="Wingdings" w:cs="Wingdings" w:hint="default"/>
-      </w:rPr>
-    </w:lvl>
-  </w:abstractNum>
-  <w:abstractNum w:abstractNumId="11">
-    <w:lvl w:ilvl="0">
-      <w:start w:val="1"/>
-      <w:numFmt w:val="decimal"/>
-      <w:lvlText w:val="%1."/>
+      <w:lvlText w:val=""/>
       <w:lvlJc w:val="left"/>
       <w:pPr>
         <w:tabs>
           <w:tab w:val="num" w:pos="0"/>
         </w:tabs>
         <w:ind w:left="1080" w:hanging="360"/>
-      </w:pPr>
-      <w:rPr/>
-    </w:lvl>
-    <w:lvl w:ilvl="1">
-      <w:start w:val="1"/>
-      <w:numFmt w:val="lowerLetter"/>
-      <w:lvlText w:val="%2."/>
-      <w:lvlJc w:val="left"/>
-      <w:pPr>
-        <w:tabs>
-          <w:tab w:val="num" w:pos="0"/>
-        </w:tabs>
-        <w:ind w:left="1800" w:hanging="360"/>
-      </w:pPr>
-      <w:rPr/>
-    </w:lvl>
-    <w:lvl w:ilvl="2">
-      <w:start w:val="1"/>
-      <w:numFmt w:val="lowerRoman"/>
-      <w:lvlText w:val="%3."/>
-      <w:lvlJc w:val="right"/>
-      <w:pPr>
-        <w:tabs>
-          <w:tab w:val="num" w:pos="0"/>
-        </w:tabs>
-        <w:ind w:left="2520" w:hanging="180"/>
-      </w:pPr>
-      <w:rPr/>
-    </w:lvl>
-    <w:lvl w:ilvl="3">
-      <w:start w:val="1"/>
-      <w:numFmt w:val="decimal"/>
-      <w:lvlText w:val="%4."/>
-      <w:lvlJc w:val="left"/>
-      <w:pPr>
-        <w:tabs>
-          <w:tab w:val="num" w:pos="0"/>
-        </w:tabs>
-        <w:ind w:left="3240" w:hanging="360"/>
-      </w:pPr>
-      <w:rPr/>
-    </w:lvl>
-    <w:lvl w:ilvl="4">
-      <w:start w:val="1"/>
-      <w:numFmt w:val="lowerLetter"/>
-      <w:lvlText w:val="%5."/>
-      <w:lvlJc w:val="left"/>
-      <w:pPr>
-        <w:tabs>
-          <w:tab w:val="num" w:pos="0"/>
-        </w:tabs>
-        <w:ind w:left="3960" w:hanging="360"/>
-      </w:pPr>
-      <w:rPr/>
-    </w:lvl>
-    <w:lvl w:ilvl="5">
-      <w:start w:val="1"/>
-      <w:numFmt w:val="lowerRoman"/>
-      <w:lvlText w:val="%6."/>
-      <w:lvlJc w:val="right"/>
-      <w:pPr>
-        <w:tabs>
-          <w:tab w:val="num" w:pos="0"/>
-        </w:tabs>
-        <w:ind w:left="4680" w:hanging="180"/>
-      </w:pPr>
-      <w:rPr/>
-    </w:lvl>
-    <w:lvl w:ilvl="6">
-      <w:start w:val="1"/>
-      <w:numFmt w:val="decimal"/>
-      <w:lvlText w:val="%7."/>
-      <w:lvlJc w:val="left"/>
-      <w:pPr>
-        <w:tabs>
-          <w:tab w:val="num" w:pos="0"/>
-        </w:tabs>
-        <w:ind w:left="5400" w:hanging="360"/>
-      </w:pPr>
-      <w:rPr/>
-    </w:lvl>
-    <w:lvl w:ilvl="7">
-      <w:start w:val="1"/>
-      <w:numFmt w:val="lowerLetter"/>
-      <w:lvlText w:val="%8."/>
-      <w:lvlJc w:val="left"/>
-      <w:pPr>
-        <w:tabs>
-          <w:tab w:val="num" w:pos="0"/>
-        </w:tabs>
-        <w:ind w:left="6120" w:hanging="360"/>
-      </w:pPr>
-      <w:rPr/>
-    </w:lvl>
-    <w:lvl w:ilvl="8">
-      <w:start w:val="1"/>
-      <w:numFmt w:val="lowerRoman"/>
-      <w:lvlText w:val="%9."/>
-      <w:lvlJc w:val="right"/>
-      <w:pPr>
-        <w:tabs>
-          <w:tab w:val="num" w:pos="0"/>
-        </w:tabs>
-        <w:ind w:left="6840" w:hanging="180"/>
-      </w:pPr>
-      <w:rPr/>
-    </w:lvl>
-  </w:abstractNum>
-  <w:abstractNum w:abstractNumId="12">
-    <w:lvl w:ilvl="0">
-      <w:start w:val="1"/>
-      <w:numFmt w:val="bullet"/>
-      <w:lvlText w:val=""/>
-      <w:lvlJc w:val="left"/>
-      <w:pPr>
-        <w:tabs>
-          <w:tab w:val="num" w:pos="0"/>
-        </w:tabs>
-        <w:ind w:left="360" w:hanging="360"/>
       </w:pPr>
       <w:rPr>
         <w:rFonts w:ascii="Symbol" w:hAnsi="Symbol" w:cs="Symbol" w:hint="default"/>
       </w:rPr>
     </w:lvl>
+    <w:lvl w:ilvl="3">
+      <w:start w:val="1"/>
+      <w:numFmt w:val="decimal"/>
+      <w:lvlText w:val="%1.%2.%3.%4."/>
+      <w:lvlJc w:val="left"/>
+      <w:pPr>
+        <w:tabs>
+          <w:tab w:val="num" w:pos="0"/>
+        </w:tabs>
+        <w:ind w:left="1728" w:hanging="648"/>
+      </w:pPr>
+    </w:lvl>
+    <w:lvl w:ilvl="4">
+      <w:start w:val="1"/>
+      <w:numFmt w:val="decimal"/>
+      <w:lvlText w:val="%1.%2.%3.%4.%5."/>
+      <w:lvlJc w:val="left"/>
+      <w:pPr>
+        <w:tabs>
+          <w:tab w:val="num" w:pos="0"/>
+        </w:tabs>
+        <w:ind w:left="2232" w:hanging="792"/>
+      </w:pPr>
+    </w:lvl>
+    <w:lvl w:ilvl="5">
+      <w:start w:val="1"/>
+      <w:numFmt w:val="decimal"/>
+      <w:lvlText w:val="%1.%2.%3.%4.%5.%6."/>
+      <w:lvlJc w:val="left"/>
+      <w:pPr>
+        <w:tabs>
+          <w:tab w:val="num" w:pos="0"/>
+        </w:tabs>
+        <w:ind w:left="2736" w:hanging="936"/>
+      </w:pPr>
+    </w:lvl>
+    <w:lvl w:ilvl="6">
+      <w:start w:val="1"/>
+      <w:numFmt w:val="decimal"/>
+      <w:lvlText w:val="%1.%2.%3.%4.%5.%6.%7."/>
+      <w:lvlJc w:val="left"/>
+      <w:pPr>
+        <w:tabs>
+          <w:tab w:val="num" w:pos="0"/>
+        </w:tabs>
+        <w:ind w:left="3240" w:hanging="1080"/>
+      </w:pPr>
+    </w:lvl>
+    <w:lvl w:ilvl="7">
+      <w:start w:val="1"/>
+      <w:numFmt w:val="decimal"/>
+      <w:lvlText w:val="%1.%2.%3.%4.%5.%6.%7.%8."/>
+      <w:lvlJc w:val="left"/>
+      <w:pPr>
+        <w:tabs>
+          <w:tab w:val="num" w:pos="0"/>
+        </w:tabs>
+        <w:ind w:left="3744" w:hanging="1224"/>
+      </w:pPr>
+    </w:lvl>
+    <w:lvl w:ilvl="8">
+      <w:start w:val="1"/>
+      <w:numFmt w:val="decimal"/>
+      <w:lvlText w:val="%1.%2.%3.%4.%5.%6.%7.%8.%9."/>
+      <w:lvlJc w:val="left"/>
+      <w:pPr>
+        <w:tabs>
+          <w:tab w:val="num" w:pos="0"/>
+        </w:tabs>
+        <w:ind w:left="4320" w:hanging="1440"/>
+      </w:pPr>
+    </w:lvl>
+  </w:abstractNum>
+  <w:abstractNum w:abstractNumId="17" w15:restartNumberingAfterBreak="0">
+    <w:nsid w:val="6AD651D6"/>
+    <w:multiLevelType w:val="multilevel"/>
+    <w:tmpl w:val="77B02B58"/>
+    <w:lvl w:ilvl="0">
+      <w:start w:val="1"/>
+      <w:numFmt w:val="bullet"/>
+      <w:lvlText w:val=""/>
+      <w:lvlJc w:val="left"/>
+      <w:pPr>
+        <w:tabs>
+          <w:tab w:val="num" w:pos="0"/>
+        </w:tabs>
+        <w:ind w:left="360" w:hanging="360"/>
+      </w:pPr>
+      <w:rPr>
+        <w:rFonts w:ascii="Symbol" w:hAnsi="Symbol" w:cs="Symbol" w:hint="default"/>
+      </w:rPr>
+    </w:lvl>
+    <w:lvl w:ilvl="1">
+      <w:start w:val="1"/>
+      <w:numFmt w:val="decimal"/>
+      <w:lvlText w:val="%2."/>
+      <w:lvlJc w:val="left"/>
+      <w:pPr>
+        <w:tabs>
+          <w:tab w:val="num" w:pos="0"/>
+        </w:tabs>
+        <w:ind w:left="720" w:hanging="360"/>
+      </w:pPr>
+    </w:lvl>
+    <w:lvl w:ilvl="2">
+      <w:start w:val="1"/>
+      <w:numFmt w:val="bullet"/>
+      <w:lvlText w:val=""/>
+      <w:lvlJc w:val="left"/>
+      <w:pPr>
+        <w:tabs>
+          <w:tab w:val="num" w:pos="0"/>
+        </w:tabs>
+        <w:ind w:left="1080" w:hanging="360"/>
+      </w:pPr>
+      <w:rPr>
+        <w:rFonts w:ascii="Symbol" w:hAnsi="Symbol" w:cs="Symbol" w:hint="default"/>
+      </w:rPr>
+    </w:lvl>
+    <w:lvl w:ilvl="3">
+      <w:start w:val="1"/>
+      <w:numFmt w:val="decimal"/>
+      <w:lvlText w:val="%1.%2.%3.%4."/>
+      <w:lvlJc w:val="left"/>
+      <w:pPr>
+        <w:tabs>
+          <w:tab w:val="num" w:pos="0"/>
+        </w:tabs>
+        <w:ind w:left="1728" w:hanging="648"/>
+      </w:pPr>
+    </w:lvl>
+    <w:lvl w:ilvl="4">
+      <w:start w:val="1"/>
+      <w:numFmt w:val="decimal"/>
+      <w:lvlText w:val="%1.%2.%3.%4.%5."/>
+      <w:lvlJc w:val="left"/>
+      <w:pPr>
+        <w:tabs>
+          <w:tab w:val="num" w:pos="0"/>
+        </w:tabs>
+        <w:ind w:left="2232" w:hanging="792"/>
+      </w:pPr>
+    </w:lvl>
+    <w:lvl w:ilvl="5">
+      <w:start w:val="1"/>
+      <w:numFmt w:val="decimal"/>
+      <w:lvlText w:val="%1.%2.%3.%4.%5.%6."/>
+      <w:lvlJc w:val="left"/>
+      <w:pPr>
+        <w:tabs>
+          <w:tab w:val="num" w:pos="0"/>
+        </w:tabs>
+        <w:ind w:left="2736" w:hanging="936"/>
+      </w:pPr>
+    </w:lvl>
+    <w:lvl w:ilvl="6">
+      <w:start w:val="1"/>
+      <w:numFmt w:val="decimal"/>
+      <w:lvlText w:val="%1.%2.%3.%4.%5.%6.%7."/>
+      <w:lvlJc w:val="left"/>
+      <w:pPr>
+        <w:tabs>
+          <w:tab w:val="num" w:pos="0"/>
+        </w:tabs>
+        <w:ind w:left="3240" w:hanging="1080"/>
+      </w:pPr>
+    </w:lvl>
+    <w:lvl w:ilvl="7">
+      <w:start w:val="1"/>
+      <w:numFmt w:val="decimal"/>
+      <w:lvlText w:val="%1.%2.%3.%4.%5.%6.%7.%8."/>
+      <w:lvlJc w:val="left"/>
+      <w:pPr>
+        <w:tabs>
+          <w:tab w:val="num" w:pos="0"/>
+        </w:tabs>
+        <w:ind w:left="3744" w:hanging="1224"/>
+      </w:pPr>
+    </w:lvl>
+    <w:lvl w:ilvl="8">
+      <w:start w:val="1"/>
+      <w:numFmt w:val="decimal"/>
+      <w:lvlText w:val="%1.%2.%3.%4.%5.%6.%7.%8.%9."/>
+      <w:lvlJc w:val="left"/>
+      <w:pPr>
+        <w:tabs>
+          <w:tab w:val="num" w:pos="0"/>
+        </w:tabs>
+        <w:ind w:left="4320" w:hanging="1440"/>
+      </w:pPr>
+    </w:lvl>
+  </w:abstractNum>
+  <w:abstractNum w:abstractNumId="18" w15:restartNumberingAfterBreak="0">
+    <w:nsid w:val="754F20FC"/>
+    <w:multiLevelType w:val="multilevel"/>
+    <w:tmpl w:val="57328F30"/>
+    <w:lvl w:ilvl="0">
+      <w:start w:val="1"/>
+      <w:numFmt w:val="bullet"/>
+      <w:lvlText w:val=""/>
+      <w:lvlJc w:val="left"/>
+      <w:pPr>
+        <w:tabs>
+          <w:tab w:val="num" w:pos="0"/>
+        </w:tabs>
+        <w:ind w:left="360" w:hanging="360"/>
+      </w:pPr>
+      <w:rPr>
+        <w:rFonts w:ascii="Symbol" w:hAnsi="Symbol" w:cs="Symbol" w:hint="default"/>
+      </w:rPr>
+    </w:lvl>
     <w:lvl w:ilvl="1">
       <w:start w:val="1"/>
       <w:numFmt w:val="decimal"/>
@@ -4622,7 +5652,6 @@
         </w:tabs>
         <w:ind w:left="1728" w:hanging="648"/>
       </w:pPr>
-      <w:rPr/>
     </w:lvl>
     <w:lvl w:ilvl="4">
       <w:start w:val="1"/>
@@ -4635,7 +5664,6 @@
         </w:tabs>
         <w:ind w:left="2232" w:hanging="792"/>
       </w:pPr>
-      <w:rPr/>
     </w:lvl>
     <w:lvl w:ilvl="5">
       <w:start w:val="1"/>
@@ -4648,7 +5676,6 @@
         </w:tabs>
         <w:ind w:left="2736" w:hanging="936"/>
       </w:pPr>
-      <w:rPr/>
     </w:lvl>
     <w:lvl w:ilvl="6">
       <w:start w:val="1"/>
@@ -4661,7 +5688,6 @@
         </w:tabs>
         <w:ind w:left="3240" w:hanging="1080"/>
       </w:pPr>
-      <w:rPr/>
     </w:lvl>
     <w:lvl w:ilvl="7">
       <w:start w:val="1"/>
@@ -4674,7 +5700,6 @@
         </w:tabs>
         <w:ind w:left="3744" w:hanging="1224"/>
       </w:pPr>
-      <w:rPr/>
     </w:lvl>
     <w:lvl w:ilvl="8">
       <w:start w:val="1"/>
@@ -4687,10 +5712,12 @@
         </w:tabs>
         <w:ind w:left="4320" w:hanging="1440"/>
       </w:pPr>
-      <w:rPr/>
     </w:lvl>
   </w:abstractNum>
-  <w:abstractNum w:abstractNumId="13">
+  <w:abstractNum w:abstractNumId="19" w15:restartNumberingAfterBreak="0">
+    <w:nsid w:val="78180EDD"/>
+    <w:multiLevelType w:val="multilevel"/>
+    <w:tmpl w:val="D5361D3E"/>
     <w:lvl w:ilvl="0">
       <w:start w:val="1"/>
       <w:numFmt w:val="bullet"/>
@@ -4708,6 +5735,119 @@
     </w:lvl>
     <w:lvl w:ilvl="1">
       <w:start w:val="1"/>
+      <w:numFmt w:val="decimal"/>
+      <w:lvlText w:val="%2."/>
+      <w:lvlJc w:val="left"/>
+      <w:pPr>
+        <w:tabs>
+          <w:tab w:val="num" w:pos="0"/>
+        </w:tabs>
+        <w:ind w:left="720" w:hanging="360"/>
+      </w:pPr>
+    </w:lvl>
+    <w:lvl w:ilvl="2">
+      <w:start w:val="1"/>
+      <w:numFmt w:val="decimal"/>
+      <w:lvlText w:val="%1.%2.%3."/>
+      <w:lvlJc w:val="left"/>
+      <w:pPr>
+        <w:tabs>
+          <w:tab w:val="num" w:pos="0"/>
+        </w:tabs>
+        <w:ind w:left="1224" w:hanging="504"/>
+      </w:pPr>
+    </w:lvl>
+    <w:lvl w:ilvl="3">
+      <w:start w:val="1"/>
+      <w:numFmt w:val="decimal"/>
+      <w:lvlText w:val="%1.%2.%3.%4."/>
+      <w:lvlJc w:val="left"/>
+      <w:pPr>
+        <w:tabs>
+          <w:tab w:val="num" w:pos="0"/>
+        </w:tabs>
+        <w:ind w:left="1728" w:hanging="648"/>
+      </w:pPr>
+    </w:lvl>
+    <w:lvl w:ilvl="4">
+      <w:start w:val="1"/>
+      <w:numFmt w:val="decimal"/>
+      <w:lvlText w:val="%1.%2.%3.%4.%5."/>
+      <w:lvlJc w:val="left"/>
+      <w:pPr>
+        <w:tabs>
+          <w:tab w:val="num" w:pos="0"/>
+        </w:tabs>
+        <w:ind w:left="2232" w:hanging="792"/>
+      </w:pPr>
+    </w:lvl>
+    <w:lvl w:ilvl="5">
+      <w:start w:val="1"/>
+      <w:numFmt w:val="decimal"/>
+      <w:lvlText w:val="%1.%2.%3.%4.%5.%6."/>
+      <w:lvlJc w:val="left"/>
+      <w:pPr>
+        <w:tabs>
+          <w:tab w:val="num" w:pos="0"/>
+        </w:tabs>
+        <w:ind w:left="2736" w:hanging="936"/>
+      </w:pPr>
+    </w:lvl>
+    <w:lvl w:ilvl="6">
+      <w:start w:val="1"/>
+      <w:numFmt w:val="decimal"/>
+      <w:lvlText w:val="%1.%2.%3.%4.%5.%6.%7."/>
+      <w:lvlJc w:val="left"/>
+      <w:pPr>
+        <w:tabs>
+          <w:tab w:val="num" w:pos="0"/>
+        </w:tabs>
+        <w:ind w:left="3240" w:hanging="1080"/>
+      </w:pPr>
+    </w:lvl>
+    <w:lvl w:ilvl="7">
+      <w:start w:val="1"/>
+      <w:numFmt w:val="decimal"/>
+      <w:lvlText w:val="%1.%2.%3.%4.%5.%6.%7.%8."/>
+      <w:lvlJc w:val="left"/>
+      <w:pPr>
+        <w:tabs>
+          <w:tab w:val="num" w:pos="0"/>
+        </w:tabs>
+        <w:ind w:left="3744" w:hanging="1224"/>
+      </w:pPr>
+    </w:lvl>
+    <w:lvl w:ilvl="8">
+      <w:start w:val="1"/>
+      <w:numFmt w:val="decimal"/>
+      <w:lvlText w:val="%1.%2.%3.%4.%5.%6.%7.%8.%9."/>
+      <w:lvlJc w:val="left"/>
+      <w:pPr>
+        <w:tabs>
+          <w:tab w:val="num" w:pos="0"/>
+        </w:tabs>
+        <w:ind w:left="4320" w:hanging="1440"/>
+      </w:pPr>
+    </w:lvl>
+  </w:abstractNum>
+  <w:abstractNum w:abstractNumId="20" w15:restartNumberingAfterBreak="0">
+    <w:nsid w:val="7B8C74F6"/>
+    <w:multiLevelType w:val="multilevel"/>
+    <w:tmpl w:val="D83C226E"/>
+    <w:lvl w:ilvl="0">
+      <w:start w:val="1"/>
+      <w:numFmt w:val="decimal"/>
+      <w:lvlText w:val="%1)"/>
+      <w:lvlJc w:val="left"/>
+      <w:pPr>
+        <w:ind w:left="360" w:hanging="360"/>
+      </w:pPr>
+      <w:rPr>
+        <w:rFonts w:hint="default"/>
+      </w:rPr>
+    </w:lvl>
+    <w:lvl w:ilvl="1">
+      <w:start w:val="1"/>
       <w:numFmt w:val="bullet"/>
       <w:lvlText w:val=""/>
       <w:lvlJc w:val="left"/>
@@ -4747,7 +5887,9 @@
         </w:tabs>
         <w:ind w:left="1728" w:hanging="648"/>
       </w:pPr>
-      <w:rPr/>
+      <w:rPr>
+        <w:rFonts w:hint="default"/>
+      </w:rPr>
     </w:lvl>
     <w:lvl w:ilvl="4">
       <w:start w:val="1"/>
@@ -4760,7 +5902,9 @@
         </w:tabs>
         <w:ind w:left="2232" w:hanging="792"/>
       </w:pPr>
-      <w:rPr/>
+      <w:rPr>
+        <w:rFonts w:hint="default"/>
+      </w:rPr>
     </w:lvl>
     <w:lvl w:ilvl="5">
       <w:start w:val="1"/>
@@ -4773,7 +5917,9 @@
         </w:tabs>
         <w:ind w:left="2736" w:hanging="936"/>
       </w:pPr>
-      <w:rPr/>
+      <w:rPr>
+        <w:rFonts w:hint="default"/>
+      </w:rPr>
     </w:lvl>
     <w:lvl w:ilvl="6">
       <w:start w:val="1"/>
@@ -4786,7 +5932,9 @@
         </w:tabs>
         <w:ind w:left="3240" w:hanging="1080"/>
       </w:pPr>
-      <w:rPr/>
+      <w:rPr>
+        <w:rFonts w:hint="default"/>
+      </w:rPr>
     </w:lvl>
     <w:lvl w:ilvl="7">
       <w:start w:val="1"/>
@@ -4799,7 +5947,9 @@
         </w:tabs>
         <w:ind w:left="3744" w:hanging="1224"/>
       </w:pPr>
-      <w:rPr/>
+      <w:rPr>
+        <w:rFonts w:hint="default"/>
+      </w:rPr>
     </w:lvl>
     <w:lvl w:ilvl="8">
       <w:start w:val="1"/>
@@ -4812,450 +5962,104 @@
         </w:tabs>
         <w:ind w:left="4320" w:hanging="1440"/>
       </w:pPr>
-      <w:rPr/>
+      <w:rPr>
+        <w:rFonts w:hint="default"/>
+      </w:rPr>
     </w:lvl>
   </w:abstractNum>
-  <w:abstractNum w:abstractNumId="14">
-    <w:lvl w:ilvl="0">
-      <w:start w:val="1"/>
-      <w:numFmt w:val="bullet"/>
-      <w:lvlText w:val=""/>
-      <w:lvlJc w:val="left"/>
-      <w:pPr>
-        <w:tabs>
-          <w:tab w:val="num" w:pos="0"/>
-        </w:tabs>
-        <w:ind w:left="360" w:hanging="360"/>
-      </w:pPr>
-      <w:rPr>
-        <w:rFonts w:ascii="Symbol" w:hAnsi="Symbol" w:cs="Symbol" w:hint="default"/>
-      </w:rPr>
-    </w:lvl>
-    <w:lvl w:ilvl="1">
-      <w:start w:val="1"/>
-      <w:numFmt w:val="bullet"/>
-      <w:lvlText w:val=""/>
-      <w:lvlJc w:val="left"/>
-      <w:pPr>
-        <w:tabs>
-          <w:tab w:val="num" w:pos="0"/>
-        </w:tabs>
-        <w:ind w:left="720" w:hanging="360"/>
-      </w:pPr>
-      <w:rPr>
-        <w:rFonts w:ascii="Symbol" w:hAnsi="Symbol" w:cs="Symbol" w:hint="default"/>
-      </w:rPr>
-    </w:lvl>
-    <w:lvl w:ilvl="2">
-      <w:start w:val="1"/>
-      <w:numFmt w:val="bullet"/>
-      <w:lvlText w:val=""/>
-      <w:lvlJc w:val="left"/>
-      <w:pPr>
-        <w:tabs>
-          <w:tab w:val="num" w:pos="0"/>
-        </w:tabs>
-        <w:ind w:left="1080" w:hanging="360"/>
-      </w:pPr>
-      <w:rPr>
-        <w:rFonts w:ascii="Symbol" w:hAnsi="Symbol" w:cs="Symbol" w:hint="default"/>
-      </w:rPr>
-    </w:lvl>
-    <w:lvl w:ilvl="3">
-      <w:start w:val="1"/>
-      <w:numFmt w:val="decimal"/>
-      <w:lvlText w:val="%1.%2.%3.%4."/>
-      <w:lvlJc w:val="left"/>
-      <w:pPr>
-        <w:tabs>
-          <w:tab w:val="num" w:pos="0"/>
-        </w:tabs>
-        <w:ind w:left="1728" w:hanging="648"/>
-      </w:pPr>
-      <w:rPr/>
-    </w:lvl>
-    <w:lvl w:ilvl="4">
-      <w:start w:val="1"/>
-      <w:numFmt w:val="decimal"/>
-      <w:lvlText w:val="%1.%2.%3.%4.%5."/>
-      <w:lvlJc w:val="left"/>
-      <w:pPr>
-        <w:tabs>
-          <w:tab w:val="num" w:pos="0"/>
-        </w:tabs>
-        <w:ind w:left="2232" w:hanging="792"/>
-      </w:pPr>
-      <w:rPr/>
-    </w:lvl>
-    <w:lvl w:ilvl="5">
-      <w:start w:val="1"/>
-      <w:numFmt w:val="decimal"/>
-      <w:lvlText w:val="%1.%2.%3.%4.%5.%6."/>
-      <w:lvlJc w:val="left"/>
-      <w:pPr>
-        <w:tabs>
-          <w:tab w:val="num" w:pos="0"/>
-        </w:tabs>
-        <w:ind w:left="2736" w:hanging="936"/>
-      </w:pPr>
-      <w:rPr/>
-    </w:lvl>
-    <w:lvl w:ilvl="6">
-      <w:start w:val="1"/>
-      <w:numFmt w:val="decimal"/>
-      <w:lvlText w:val="%1.%2.%3.%4.%5.%6.%7."/>
-      <w:lvlJc w:val="left"/>
-      <w:pPr>
-        <w:tabs>
-          <w:tab w:val="num" w:pos="0"/>
-        </w:tabs>
-        <w:ind w:left="3240" w:hanging="1080"/>
-      </w:pPr>
-      <w:rPr/>
-    </w:lvl>
-    <w:lvl w:ilvl="7">
-      <w:start w:val="1"/>
-      <w:numFmt w:val="decimal"/>
-      <w:lvlText w:val="%1.%2.%3.%4.%5.%6.%7.%8."/>
-      <w:lvlJc w:val="left"/>
-      <w:pPr>
-        <w:tabs>
-          <w:tab w:val="num" w:pos="0"/>
-        </w:tabs>
-        <w:ind w:left="3744" w:hanging="1224"/>
-      </w:pPr>
-      <w:rPr/>
-    </w:lvl>
-    <w:lvl w:ilvl="8">
-      <w:start w:val="1"/>
-      <w:numFmt w:val="decimal"/>
-      <w:lvlText w:val="%1.%2.%3.%4.%5.%6.%7.%8.%9."/>
-      <w:lvlJc w:val="left"/>
-      <w:pPr>
-        <w:tabs>
-          <w:tab w:val="num" w:pos="0"/>
-        </w:tabs>
-        <w:ind w:left="4320" w:hanging="1440"/>
-      </w:pPr>
-      <w:rPr/>
-    </w:lvl>
-  </w:abstractNum>
-  <w:abstractNum w:abstractNumId="15">
-    <w:lvl w:ilvl="0">
-      <w:start w:val="1"/>
-      <w:numFmt w:val="decimal"/>
-      <w:lvlText w:val="%1."/>
-      <w:lvlJc w:val="left"/>
-      <w:pPr>
-        <w:tabs>
-          <w:tab w:val="num" w:pos="0"/>
-        </w:tabs>
-        <w:ind w:left="1080" w:hanging="360"/>
-      </w:pPr>
-      <w:rPr/>
-    </w:lvl>
-    <w:lvl w:ilvl="1">
-      <w:start w:val="1"/>
-      <w:numFmt w:val="lowerLetter"/>
-      <w:lvlText w:val="%2."/>
-      <w:lvlJc w:val="left"/>
-      <w:pPr>
-        <w:tabs>
-          <w:tab w:val="num" w:pos="0"/>
-        </w:tabs>
-        <w:ind w:left="1800" w:hanging="360"/>
-      </w:pPr>
-      <w:rPr/>
-    </w:lvl>
-    <w:lvl w:ilvl="2">
-      <w:start w:val="1"/>
-      <w:numFmt w:val="lowerRoman"/>
-      <w:lvlText w:val="%3."/>
-      <w:lvlJc w:val="right"/>
-      <w:pPr>
-        <w:tabs>
-          <w:tab w:val="num" w:pos="0"/>
-        </w:tabs>
-        <w:ind w:left="2520" w:hanging="180"/>
-      </w:pPr>
-      <w:rPr/>
-    </w:lvl>
-    <w:lvl w:ilvl="3">
-      <w:start w:val="1"/>
-      <w:numFmt w:val="decimal"/>
-      <w:lvlText w:val="%4."/>
-      <w:lvlJc w:val="left"/>
-      <w:pPr>
-        <w:tabs>
-          <w:tab w:val="num" w:pos="0"/>
-        </w:tabs>
-        <w:ind w:left="3240" w:hanging="360"/>
-      </w:pPr>
-      <w:rPr/>
-    </w:lvl>
-    <w:lvl w:ilvl="4">
-      <w:start w:val="1"/>
-      <w:numFmt w:val="lowerLetter"/>
-      <w:lvlText w:val="%5."/>
-      <w:lvlJc w:val="left"/>
-      <w:pPr>
-        <w:tabs>
-          <w:tab w:val="num" w:pos="0"/>
-        </w:tabs>
-        <w:ind w:left="3960" w:hanging="360"/>
-      </w:pPr>
-      <w:rPr/>
-    </w:lvl>
-    <w:lvl w:ilvl="5">
-      <w:start w:val="1"/>
-      <w:numFmt w:val="lowerRoman"/>
-      <w:lvlText w:val="%6."/>
-      <w:lvlJc w:val="right"/>
-      <w:pPr>
-        <w:tabs>
-          <w:tab w:val="num" w:pos="0"/>
-        </w:tabs>
-        <w:ind w:left="4680" w:hanging="180"/>
-      </w:pPr>
-      <w:rPr/>
-    </w:lvl>
-    <w:lvl w:ilvl="6">
-      <w:start w:val="1"/>
-      <w:numFmt w:val="decimal"/>
-      <w:lvlText w:val="%7."/>
-      <w:lvlJc w:val="left"/>
-      <w:pPr>
-        <w:tabs>
-          <w:tab w:val="num" w:pos="0"/>
-        </w:tabs>
-        <w:ind w:left="5400" w:hanging="360"/>
-      </w:pPr>
-      <w:rPr/>
-    </w:lvl>
-    <w:lvl w:ilvl="7">
-      <w:start w:val="1"/>
-      <w:numFmt w:val="lowerLetter"/>
-      <w:lvlText w:val="%8."/>
-      <w:lvlJc w:val="left"/>
-      <w:pPr>
-        <w:tabs>
-          <w:tab w:val="num" w:pos="0"/>
-        </w:tabs>
-        <w:ind w:left="6120" w:hanging="360"/>
-      </w:pPr>
-      <w:rPr/>
-    </w:lvl>
-    <w:lvl w:ilvl="8">
-      <w:start w:val="1"/>
-      <w:numFmt w:val="lowerRoman"/>
-      <w:lvlText w:val="%9."/>
-      <w:lvlJc w:val="right"/>
-      <w:pPr>
-        <w:tabs>
-          <w:tab w:val="num" w:pos="0"/>
-        </w:tabs>
-        <w:ind w:left="6840" w:hanging="180"/>
-      </w:pPr>
-      <w:rPr/>
-    </w:lvl>
-  </w:abstractNum>
-  <w:abstractNum w:abstractNumId="16">
-    <w:lvl w:ilvl="0">
-      <w:start w:val="1"/>
-      <w:numFmt w:val="decimalFullWidth"/>
-      <w:lvlText w:val="%1）"/>
-      <w:lvlJc w:val="left"/>
-      <w:pPr>
-        <w:tabs>
-          <w:tab w:val="num" w:pos="0"/>
-        </w:tabs>
-        <w:ind w:left="1500" w:hanging="420"/>
-      </w:pPr>
-      <w:rPr/>
-    </w:lvl>
-    <w:lvl w:ilvl="1">
-      <w:start w:val="1"/>
-      <w:numFmt w:val="lowerLetter"/>
-      <w:lvlText w:val="%2."/>
-      <w:lvlJc w:val="left"/>
-      <w:pPr>
-        <w:tabs>
-          <w:tab w:val="num" w:pos="0"/>
-        </w:tabs>
-        <w:ind w:left="2160" w:hanging="360"/>
-      </w:pPr>
-      <w:rPr/>
-    </w:lvl>
-    <w:lvl w:ilvl="2">
-      <w:start w:val="1"/>
-      <w:numFmt w:val="lowerRoman"/>
-      <w:lvlText w:val="%3."/>
-      <w:lvlJc w:val="right"/>
-      <w:pPr>
-        <w:tabs>
-          <w:tab w:val="num" w:pos="0"/>
-        </w:tabs>
-        <w:ind w:left="2880" w:hanging="180"/>
-      </w:pPr>
-      <w:rPr/>
-    </w:lvl>
-    <w:lvl w:ilvl="3">
-      <w:start w:val="1"/>
-      <w:numFmt w:val="decimal"/>
-      <w:lvlText w:val="%4."/>
-      <w:lvlJc w:val="left"/>
-      <w:pPr>
-        <w:tabs>
-          <w:tab w:val="num" w:pos="0"/>
-        </w:tabs>
-        <w:ind w:left="3600" w:hanging="360"/>
-      </w:pPr>
-      <w:rPr/>
-    </w:lvl>
-    <w:lvl w:ilvl="4">
-      <w:start w:val="1"/>
-      <w:numFmt w:val="lowerLetter"/>
-      <w:lvlText w:val="%5."/>
-      <w:lvlJc w:val="left"/>
-      <w:pPr>
-        <w:tabs>
-          <w:tab w:val="num" w:pos="0"/>
-        </w:tabs>
-        <w:ind w:left="4320" w:hanging="360"/>
-      </w:pPr>
-      <w:rPr/>
-    </w:lvl>
-    <w:lvl w:ilvl="5">
-      <w:start w:val="1"/>
-      <w:numFmt w:val="lowerRoman"/>
-      <w:lvlText w:val="%6."/>
-      <w:lvlJc w:val="right"/>
-      <w:pPr>
-        <w:tabs>
-          <w:tab w:val="num" w:pos="0"/>
-        </w:tabs>
-        <w:ind w:left="5040" w:hanging="180"/>
-      </w:pPr>
-      <w:rPr/>
-    </w:lvl>
-    <w:lvl w:ilvl="6">
-      <w:start w:val="1"/>
-      <w:numFmt w:val="decimal"/>
-      <w:lvlText w:val="%7."/>
-      <w:lvlJc w:val="left"/>
-      <w:pPr>
-        <w:tabs>
-          <w:tab w:val="num" w:pos="0"/>
-        </w:tabs>
-        <w:ind w:left="5760" w:hanging="360"/>
-      </w:pPr>
-      <w:rPr/>
-    </w:lvl>
-    <w:lvl w:ilvl="7">
-      <w:start w:val="1"/>
-      <w:numFmt w:val="lowerLetter"/>
-      <w:lvlText w:val="%8."/>
-      <w:lvlJc w:val="left"/>
-      <w:pPr>
-        <w:tabs>
-          <w:tab w:val="num" w:pos="0"/>
-        </w:tabs>
-        <w:ind w:left="6480" w:hanging="360"/>
-      </w:pPr>
-      <w:rPr/>
-    </w:lvl>
-    <w:lvl w:ilvl="8">
-      <w:start w:val="1"/>
-      <w:numFmt w:val="lowerRoman"/>
-      <w:lvlText w:val="%9."/>
-      <w:lvlJc w:val="right"/>
-      <w:pPr>
-        <w:tabs>
-          <w:tab w:val="num" w:pos="0"/>
-        </w:tabs>
-        <w:ind w:left="7200" w:hanging="180"/>
-      </w:pPr>
-      <w:rPr/>
-    </w:lvl>
-  </w:abstractNum>
-  <w:num w:numId="1">
+  <w:num w:numId="1" w16cid:durableId="1060516622">
+    <w:abstractNumId w:val="5"/>
+  </w:num>
+  <w:num w:numId="2" w16cid:durableId="70975859">
+    <w:abstractNumId w:val="20"/>
+  </w:num>
+  <w:num w:numId="3" w16cid:durableId="202256490">
+    <w:abstractNumId w:val="6"/>
+  </w:num>
+  <w:num w:numId="4" w16cid:durableId="2046714896">
+    <w:abstractNumId w:val="15"/>
+  </w:num>
+  <w:num w:numId="5" w16cid:durableId="1056856294">
+    <w:abstractNumId w:val="19"/>
+  </w:num>
+  <w:num w:numId="6" w16cid:durableId="1311330170">
+    <w:abstractNumId w:val="10"/>
+  </w:num>
+  <w:num w:numId="7" w16cid:durableId="469177780">
+    <w:abstractNumId w:val="3"/>
+  </w:num>
+  <w:num w:numId="8" w16cid:durableId="374087104">
+    <w:abstractNumId w:val="17"/>
+  </w:num>
+  <w:num w:numId="9" w16cid:durableId="1811511872">
+    <w:abstractNumId w:val="14"/>
+  </w:num>
+  <w:num w:numId="10" w16cid:durableId="2124614631">
     <w:abstractNumId w:val="1"/>
   </w:num>
-  <w:num w:numId="2">
+  <w:num w:numId="11" w16cid:durableId="187334608">
+    <w:abstractNumId w:val="7"/>
+  </w:num>
+  <w:num w:numId="12" w16cid:durableId="1087117626">
+    <w:abstractNumId w:val="18"/>
+  </w:num>
+  <w:num w:numId="13" w16cid:durableId="1862619488">
+    <w:abstractNumId w:val="16"/>
+  </w:num>
+  <w:num w:numId="14" w16cid:durableId="228271058">
+    <w:abstractNumId w:val="9"/>
+  </w:num>
+  <w:num w:numId="15" w16cid:durableId="1634402788">
+    <w:abstractNumId w:val="11"/>
+  </w:num>
+  <w:num w:numId="16" w16cid:durableId="1228958170">
+    <w:abstractNumId w:val="8"/>
+  </w:num>
+  <w:num w:numId="17" w16cid:durableId="492142313">
     <w:abstractNumId w:val="2"/>
   </w:num>
-  <w:num w:numId="3">
-    <w:abstractNumId w:val="3"/>
+  <w:num w:numId="18" w16cid:durableId="1272130446">
+    <w:abstractNumId w:val="13"/>
   </w:num>
-  <w:num w:numId="4">
-    <w:abstractNumId w:val="4"/>
-  </w:num>
-  <w:num w:numId="5">
-    <w:abstractNumId w:val="5"/>
-  </w:num>
-  <w:num w:numId="6">
-    <w:abstractNumId w:val="6"/>
-  </w:num>
-  <w:num w:numId="7">
-    <w:abstractNumId w:val="7"/>
-  </w:num>
-  <w:num w:numId="8">
-    <w:abstractNumId w:val="8"/>
-  </w:num>
-  <w:num w:numId="9">
-    <w:abstractNumId w:val="9"/>
-  </w:num>
-  <w:num w:numId="10">
-    <w:abstractNumId w:val="10"/>
-  </w:num>
-  <w:num w:numId="11">
-    <w:abstractNumId w:val="11"/>
-  </w:num>
-  <w:num w:numId="12">
+  <w:num w:numId="19" w16cid:durableId="51857225">
     <w:abstractNumId w:val="12"/>
   </w:num>
-  <w:num w:numId="13">
-    <w:abstractNumId w:val="13"/>
+  <w:num w:numId="20" w16cid:durableId="1533617846">
+    <w:abstractNumId w:val="0"/>
   </w:num>
-  <w:num w:numId="14">
-    <w:abstractNumId w:val="14"/>
-  </w:num>
-  <w:num w:numId="15">
-    <w:abstractNumId w:val="15"/>
-  </w:num>
-  <w:num w:numId="16">
-    <w:abstractNumId w:val="16"/>
+  <w:num w:numId="21" w16cid:durableId="2097751182">
+    <w:abstractNumId w:val="4"/>
   </w:num>
 </w:numbering>
 </file>
 
 <file path=word/styles.xml><?xml version="1.0" encoding="utf-8"?>
-<w:styles xmlns:w="http://schemas.openxmlformats.org/wordprocessingml/2006/main" xmlns:w14="http://schemas.microsoft.com/office/word/2010/wordml" xmlns:mc="http://schemas.openxmlformats.org/markup-compatibility/2006" mc:Ignorable="w14">
+<w:styles xmlns:mc="http://schemas.openxmlformats.org/markup-compatibility/2006" xmlns:r="http://schemas.openxmlformats.org/officeDocument/2006/relationships" xmlns:w="http://schemas.openxmlformats.org/wordprocessingml/2006/main" xmlns:w14="http://schemas.microsoft.com/office/word/2010/wordml" xmlns:w15="http://schemas.microsoft.com/office/word/2012/wordml" xmlns:w16cex="http://schemas.microsoft.com/office/word/2018/wordml/cex" xmlns:w16cid="http://schemas.microsoft.com/office/word/2016/wordml/cid" xmlns:w16="http://schemas.microsoft.com/office/word/2018/wordml" xmlns:w16sdtdh="http://schemas.microsoft.com/office/word/2020/wordml/sdtdatahash" xmlns:w16se="http://schemas.microsoft.com/office/word/2015/wordml/symex" mc:Ignorable="w14 w15 w16se w16cid w16 w16cex w16sdtdh">
   <w:docDefaults>
     <w:rPrDefault>
       <w:rPr>
-        <w:rFonts w:ascii="Calibri" w:hAnsi="Calibri" w:eastAsia="Yu Mincho" w:cs="" w:asciiTheme="minorHAnsi" w:cstheme="minorBidi" w:eastAsiaTheme="minorEastAsia" w:hAnsiTheme="minorHAnsi"/>
+        <w:rFonts w:asciiTheme="minorHAnsi" w:eastAsiaTheme="minorEastAsia" w:hAnsiTheme="minorHAnsi" w:cstheme="minorBidi"/>
         <w:szCs w:val="24"/>
         <w:lang w:val="en-US" w:eastAsia="ja-JP" w:bidi="ar-SA"/>
       </w:rPr>
     </w:rPrDefault>
     <w:pPrDefault>
       <w:pPr>
-        <w:suppressAutoHyphens w:val="true"/>
+        <w:suppressAutoHyphens/>
       </w:pPr>
     </w:pPrDefault>
   </w:docDefaults>
   <w:latentStyles w:defLockedState="0" w:defUIPriority="99" w:defSemiHidden="0" w:defUnhideWhenUsed="0" w:defQFormat="0" w:count="376">
     <w:lsdException w:name="Normal" w:uiPriority="0" w:qFormat="1"/>
     <w:lsdException w:name="heading 1" w:uiPriority="9" w:qFormat="1"/>
-    <w:lsdException w:name="heading 2" w:uiPriority="9" w:semiHidden="1" w:unhideWhenUsed="1" w:qFormat="1"/>
-    <w:lsdException w:name="heading 3" w:uiPriority="9" w:semiHidden="1" w:unhideWhenUsed="1" w:qFormat="1"/>
-    <w:lsdException w:name="heading 4" w:uiPriority="9" w:semiHidden="1" w:unhideWhenUsed="1" w:qFormat="1"/>
-    <w:lsdException w:name="heading 5" w:uiPriority="9" w:semiHidden="1" w:unhideWhenUsed="1" w:qFormat="1"/>
-    <w:lsdException w:name="heading 6" w:uiPriority="9" w:semiHidden="1" w:unhideWhenUsed="1" w:qFormat="1"/>
-    <w:lsdException w:name="heading 7" w:uiPriority="9" w:semiHidden="1" w:unhideWhenUsed="1" w:qFormat="1"/>
-    <w:lsdException w:name="heading 8" w:uiPriority="9" w:semiHidden="1" w:unhideWhenUsed="1" w:qFormat="1"/>
-    <w:lsdException w:name="heading 9" w:uiPriority="9" w:semiHidden="1" w:unhideWhenUsed="1" w:qFormat="1"/>
+    <w:lsdException w:name="heading 2" w:semiHidden="1" w:uiPriority="9" w:unhideWhenUsed="1" w:qFormat="1"/>
+    <w:lsdException w:name="heading 3" w:semiHidden="1" w:uiPriority="9" w:unhideWhenUsed="1" w:qFormat="1"/>
+    <w:lsdException w:name="heading 4" w:semiHidden="1" w:uiPriority="9" w:unhideWhenUsed="1" w:qFormat="1"/>
+    <w:lsdException w:name="heading 5" w:semiHidden="1" w:uiPriority="9" w:unhideWhenUsed="1" w:qFormat="1"/>
+    <w:lsdException w:name="heading 6" w:semiHidden="1" w:uiPriority="9" w:unhideWhenUsed="1" w:qFormat="1"/>
+    <w:lsdException w:name="heading 7" w:semiHidden="1" w:uiPriority="9" w:unhideWhenUsed="1" w:qFormat="1"/>
+    <w:lsdException w:name="heading 8" w:semiHidden="1" w:uiPriority="9" w:unhideWhenUsed="1" w:qFormat="1"/>
+    <w:lsdException w:name="heading 9" w:semiHidden="1" w:uiPriority="9" w:unhideWhenUsed="1" w:qFormat="1"/>
     <w:lsdException w:name="index 1" w:semiHidden="1" w:unhideWhenUsed="1"/>
     <w:lsdException w:name="index 2" w:semiHidden="1" w:unhideWhenUsed="1"/>
     <w:lsdException w:name="index 3" w:semiHidden="1" w:unhideWhenUsed="1"/>
@@ -5265,22 +6069,22 @@
     <w:lsdException w:name="index 7" w:semiHidden="1" w:unhideWhenUsed="1"/>
     <w:lsdException w:name="index 8" w:semiHidden="1" w:unhideWhenUsed="1"/>
     <w:lsdException w:name="index 9" w:semiHidden="1" w:unhideWhenUsed="1"/>
-    <w:lsdException w:name="toc 1" w:uiPriority="39" w:semiHidden="1" w:unhideWhenUsed="1"/>
-    <w:lsdException w:name="toc 2" w:uiPriority="39" w:semiHidden="1" w:unhideWhenUsed="1"/>
-    <w:lsdException w:name="toc 3" w:uiPriority="39" w:semiHidden="1" w:unhideWhenUsed="1"/>
-    <w:lsdException w:name="toc 4" w:uiPriority="39" w:semiHidden="1" w:unhideWhenUsed="1"/>
-    <w:lsdException w:name="toc 5" w:uiPriority="39" w:semiHidden="1" w:unhideWhenUsed="1"/>
-    <w:lsdException w:name="toc 6" w:uiPriority="39" w:semiHidden="1" w:unhideWhenUsed="1"/>
-    <w:lsdException w:name="toc 7" w:uiPriority="39" w:semiHidden="1" w:unhideWhenUsed="1"/>
-    <w:lsdException w:name="toc 8" w:uiPriority="39" w:semiHidden="1" w:unhideWhenUsed="1"/>
-    <w:lsdException w:name="toc 9" w:uiPriority="39" w:semiHidden="1" w:unhideWhenUsed="1"/>
+    <w:lsdException w:name="toc 1" w:semiHidden="1" w:uiPriority="39" w:unhideWhenUsed="1"/>
+    <w:lsdException w:name="toc 2" w:semiHidden="1" w:uiPriority="39" w:unhideWhenUsed="1"/>
+    <w:lsdException w:name="toc 3" w:semiHidden="1" w:uiPriority="39" w:unhideWhenUsed="1"/>
+    <w:lsdException w:name="toc 4" w:semiHidden="1" w:uiPriority="39" w:unhideWhenUsed="1"/>
+    <w:lsdException w:name="toc 5" w:semiHidden="1" w:uiPriority="39" w:unhideWhenUsed="1"/>
+    <w:lsdException w:name="toc 6" w:semiHidden="1" w:uiPriority="39" w:unhideWhenUsed="1"/>
+    <w:lsdException w:name="toc 7" w:semiHidden="1" w:uiPriority="39" w:unhideWhenUsed="1"/>
+    <w:lsdException w:name="toc 8" w:semiHidden="1" w:uiPriority="39" w:unhideWhenUsed="1"/>
+    <w:lsdException w:name="toc 9" w:semiHidden="1" w:uiPriority="39" w:unhideWhenUsed="1"/>
     <w:lsdException w:name="Normal Indent" w:semiHidden="1" w:unhideWhenUsed="1"/>
     <w:lsdException w:name="footnote text" w:semiHidden="1" w:unhideWhenUsed="1"/>
     <w:lsdException w:name="annotation text" w:semiHidden="1" w:unhideWhenUsed="1"/>
     <w:lsdException w:name="header" w:semiHidden="1" w:unhideWhenUsed="1"/>
     <w:lsdException w:name="footer" w:semiHidden="1" w:unhideWhenUsed="1"/>
     <w:lsdException w:name="index heading" w:semiHidden="1" w:unhideWhenUsed="1"/>
-    <w:lsdException w:name="caption" w:uiPriority="35" w:semiHidden="1" w:unhideWhenUsed="1" w:qFormat="1"/>
+    <w:lsdException w:name="caption" w:semiHidden="1" w:uiPriority="35" w:unhideWhenUsed="1" w:qFormat="1"/>
     <w:lsdException w:name="table of figures" w:semiHidden="1" w:unhideWhenUsed="1"/>
     <w:lsdException w:name="envelope address" w:semiHidden="1" w:unhideWhenUsed="1"/>
     <w:lsdException w:name="envelope return" w:semiHidden="1" w:unhideWhenUsed="1"/>
@@ -5311,7 +6115,7 @@
     <w:lsdException w:name="Title" w:uiPriority="10" w:qFormat="1"/>
     <w:lsdException w:name="Closing" w:semiHidden="1" w:unhideWhenUsed="1"/>
     <w:lsdException w:name="Signature" w:semiHidden="1" w:unhideWhenUsed="1"/>
-    <w:lsdException w:name="Default Paragraph Font" w:uiPriority="1" w:semiHidden="1" w:unhideWhenUsed="1"/>
+    <w:lsdException w:name="Default Paragraph Font" w:semiHidden="1" w:uiPriority="1" w:unhideWhenUsed="1"/>
     <w:lsdException w:name="Body Text" w:semiHidden="1" w:unhideWhenUsed="1"/>
     <w:lsdException w:name="Body Text Indent" w:semiHidden="1" w:unhideWhenUsed="1"/>
     <w:lsdException w:name="List Continue" w:semiHidden="1" w:unhideWhenUsed="1"/>
@@ -5511,8 +6315,8 @@
     <w:lsdException w:name="Subtle Reference" w:uiPriority="31" w:qFormat="1"/>
     <w:lsdException w:name="Intense Reference" w:uiPriority="32" w:qFormat="1"/>
     <w:lsdException w:name="Book Title" w:uiPriority="33" w:qFormat="1"/>
-    <w:lsdException w:name="Bibliography" w:uiPriority="37" w:semiHidden="1" w:unhideWhenUsed="1"/>
-    <w:lsdException w:name="TOC Heading" w:uiPriority="39" w:semiHidden="1" w:unhideWhenUsed="1" w:qFormat="1"/>
+    <w:lsdException w:name="Bibliography" w:semiHidden="1" w:uiPriority="37" w:unhideWhenUsed="1"/>
+    <w:lsdException w:name="TOC Heading" w:semiHidden="1" w:uiPriority="39" w:unhideWhenUsed="1" w:qFormat="1"/>
     <w:lsdException w:name="Plain Table 1" w:uiPriority="41"/>
     <w:lsdException w:name="Plain Table 2" w:uiPriority="42"/>
     <w:lsdException w:name="Plain Table 3" w:uiPriority="43"/>
@@ -5621,78 +6425,65 @@
     <w:lsdException w:name="Smart Hyperlink" w:semiHidden="1" w:unhideWhenUsed="1"/>
     <w:lsdException w:name="Smart Link" w:semiHidden="1" w:unhideWhenUsed="1"/>
   </w:latentStyles>
-  <w:style w:type="paragraph" w:styleId="Normal" w:default="1">
+  <w:style w:type="paragraph" w:default="1" w:styleId="Normal">
     <w:name w:val="Normal"/>
     <w:qFormat/>
-    <w:rsid w:val="00ac7c90"/>
-    <w:pPr>
-      <w:widowControl/>
-      <w:suppressAutoHyphens w:val="true"/>
-      <w:bidi w:val="0"/>
-      <w:spacing w:before="0" w:after="0"/>
-      <w:jc w:val="left"/>
-    </w:pPr>
+    <w:rsid w:val="00AC7C90"/>
     <w:rPr>
-      <w:rFonts w:ascii="Calibri" w:hAnsi="Calibri" w:eastAsia="Yu Mincho" w:cs="" w:asciiTheme="minorHAnsi" w:cstheme="minorBidi" w:eastAsiaTheme="minorEastAsia" w:hAnsiTheme="minorHAnsi"/>
-      <w:color w:val="auto"/>
-      <w:kern w:val="0"/>
       <w:sz w:val="21"/>
-      <w:szCs w:val="24"/>
-      <w:lang w:val="en-US" w:eastAsia="ja-JP" w:bidi="ar-SA"/>
     </w:rPr>
   </w:style>
   <w:style w:type="paragraph" w:styleId="Heading1">
-    <w:name w:val="Heading 1"/>
+    <w:name w:val="heading 1"/>
     <w:basedOn w:val="Normal"/>
     <w:next w:val="Normal"/>
     <w:link w:val="Heading1Char"/>
     <w:uiPriority w:val="9"/>
     <w:qFormat/>
-    <w:rsid w:val="0082697c"/>
+    <w:rsid w:val="0082697C"/>
     <w:pPr>
-      <w:keepNext w:val="true"/>
+      <w:keepNext/>
       <w:keepLines/>
       <w:numPr>
-        <w:ilvl w:val="0"/>
         <w:numId w:val="1"/>
       </w:numPr>
-      <w:spacing w:before="240" w:after="0"/>
+      <w:spacing w:before="240"/>
       <w:outlineLvl w:val="0"/>
     </w:pPr>
     <w:rPr>
-      <w:rFonts w:ascii="Yu Gothic" w:hAnsi="Yu Gothic" w:eastAsia="Yu Gothic Light" w:cs="" w:cstheme="majorBidi" w:eastAsiaTheme="majorEastAsia"/>
+      <w:rFonts w:ascii="Yu Gothic" w:eastAsiaTheme="majorEastAsia" w:hAnsi="Yu Gothic" w:cstheme="majorBidi"/>
       <w:b/>
       <w:color w:val="000000" w:themeColor="text1"/>
       <w:szCs w:val="32"/>
     </w:rPr>
   </w:style>
   <w:style w:type="paragraph" w:styleId="Heading2">
-    <w:name w:val="Heading 2"/>
+    <w:name w:val="heading 2"/>
     <w:basedOn w:val="Normal"/>
     <w:next w:val="Normal"/>
     <w:link w:val="Heading2Char"/>
     <w:uiPriority w:val="9"/>
     <w:unhideWhenUsed/>
     <w:qFormat/>
-    <w:rsid w:val="0082697c"/>
+    <w:rsid w:val="0082697C"/>
     <w:pPr>
-      <w:keepNext w:val="true"/>
+      <w:keepNext/>
       <w:keepLines/>
       <w:numPr>
         <w:ilvl w:val="1"/>
         <w:numId w:val="1"/>
       </w:numPr>
-      <w:spacing w:before="40" w:after="0"/>
+      <w:spacing w:before="40"/>
       <w:outlineLvl w:val="1"/>
     </w:pPr>
     <w:rPr>
-      <w:rFonts w:ascii="Yu Gothic Medium" w:hAnsi="Yu Gothic Medium" w:eastAsia="Yu Gothic Light" w:cs="" w:cstheme="majorBidi" w:eastAsiaTheme="majorEastAsia"/>
+      <w:rFonts w:ascii="Yu Gothic Medium" w:eastAsiaTheme="majorEastAsia" w:hAnsi="Yu Gothic Medium" w:cstheme="majorBidi"/>
       <w:color w:val="000000" w:themeColor="text1"/>
       <w:szCs w:val="26"/>
     </w:rPr>
   </w:style>
   <w:style w:type="paragraph" w:styleId="Heading3">
-    <w:name w:val="Heading 3"/>
+    <w:name w:val="heading 3"/>
     <w:basedOn w:val="Normal"/>
     <w:next w:val="Normal"/>
     <w:link w:val="Heading3Char"/>
@@ -5700,24 +6491,24 @@
     <w:semiHidden/>
     <w:unhideWhenUsed/>
     <w:qFormat/>
-    <w:rsid w:val="0082697c"/>
+    <w:rsid w:val="0082697C"/>
     <w:pPr>
-      <w:keepNext w:val="true"/>
+      <w:keepNext/>
       <w:keepLines/>
       <w:numPr>
         <w:ilvl w:val="2"/>
         <w:numId w:val="1"/>
       </w:numPr>
-      <w:spacing w:before="40" w:after="0"/>
+      <w:spacing w:before="40"/>
       <w:outlineLvl w:val="2"/>
     </w:pPr>
     <w:rPr>
-      <w:rFonts w:ascii="Calibri Light" w:hAnsi="Calibri Light" w:eastAsia="Yu Gothic Light" w:cs="" w:asciiTheme="majorHAnsi" w:cstheme="majorBidi" w:eastAsiaTheme="majorEastAsia" w:hAnsiTheme="majorHAnsi"/>
-      <w:color w:val="1F3763" w:themeColor="accent1" w:themeShade="7f"/>
+      <w:rFonts w:asciiTheme="majorHAnsi" w:eastAsiaTheme="majorEastAsia" w:hAnsiTheme="majorHAnsi" w:cstheme="majorBidi"/>
+      <w:color w:val="1F3763" w:themeColor="accent1" w:themeShade="7F"/>
     </w:rPr>
   </w:style>
   <w:style w:type="paragraph" w:styleId="Heading4">
-    <w:name w:val="Heading 4"/>
+    <w:name w:val="heading 4"/>
     <w:basedOn w:val="Normal"/>
     <w:next w:val="Normal"/>
     <w:link w:val="Heading4Char"/>
@@ -5725,26 +6516,26 @@
     <w:semiHidden/>
     <w:unhideWhenUsed/>
     <w:qFormat/>
-    <w:rsid w:val="0082697c"/>
+    <w:rsid w:val="0082697C"/>
     <w:pPr>
-      <w:keepNext w:val="true"/>
+      <w:keepNext/>
       <w:keepLines/>
       <w:numPr>
         <w:ilvl w:val="3"/>
         <w:numId w:val="1"/>
       </w:numPr>
-      <w:spacing w:before="40" w:after="0"/>
+      <w:spacing w:before="40"/>
       <w:outlineLvl w:val="3"/>
     </w:pPr>
     <w:rPr>
-      <w:rFonts w:ascii="Calibri Light" w:hAnsi="Calibri Light" w:eastAsia="Yu Gothic Light" w:cs="" w:asciiTheme="majorHAnsi" w:cstheme="majorBidi" w:eastAsiaTheme="majorEastAsia" w:hAnsiTheme="majorHAnsi"/>
+      <w:rFonts w:asciiTheme="majorHAnsi" w:eastAsiaTheme="majorEastAsia" w:hAnsiTheme="majorHAnsi" w:cstheme="majorBidi"/>
       <w:i/>
       <w:iCs/>
-      <w:color w:val="2F5496" w:themeColor="accent1" w:themeShade="bf"/>
+      <w:color w:val="2F5496" w:themeColor="accent1" w:themeShade="BF"/>
     </w:rPr>
   </w:style>
   <w:style w:type="paragraph" w:styleId="Heading5">
-    <w:name w:val="Heading 5"/>
+    <w:name w:val="heading 5"/>
     <w:basedOn w:val="Normal"/>
     <w:next w:val="Normal"/>
     <w:link w:val="Heading5Char"/>
@@ -5752,24 +6543,24 @@
     <w:semiHidden/>
     <w:unhideWhenUsed/>
     <w:qFormat/>
-    <w:rsid w:val="0082697c"/>
+    <w:rsid w:val="0082697C"/>
     <w:pPr>
-      <w:keepNext w:val="true"/>
+      <w:keepNext/>
       <w:keepLines/>
       <w:numPr>
         <w:ilvl w:val="4"/>
         <w:numId w:val="1"/>
       </w:numPr>
-      <w:spacing w:before="40" w:after="0"/>
+      <w:spacing w:before="40"/>
       <w:outlineLvl w:val="4"/>
     </w:pPr>
     <w:rPr>
-      <w:rFonts w:ascii="Calibri Light" w:hAnsi="Calibri Light" w:eastAsia="Yu Gothic Light" w:cs="" w:asciiTheme="majorHAnsi" w:cstheme="majorBidi" w:eastAsiaTheme="majorEastAsia" w:hAnsiTheme="majorHAnsi"/>
-      <w:color w:val="2F5496" w:themeColor="accent1" w:themeShade="bf"/>
+      <w:rFonts w:asciiTheme="majorHAnsi" w:eastAsiaTheme="majorEastAsia" w:hAnsiTheme="majorHAnsi" w:cstheme="majorBidi"/>
+      <w:color w:val="2F5496" w:themeColor="accent1" w:themeShade="BF"/>
     </w:rPr>
   </w:style>
   <w:style w:type="paragraph" w:styleId="Heading6">
-    <w:name w:val="Heading 6"/>
+    <w:name w:val="heading 6"/>
     <w:basedOn w:val="Normal"/>
     <w:next w:val="Normal"/>
     <w:link w:val="Heading6Char"/>
@@ -5777,24 +6568,24 @@
     <w:semiHidden/>
     <w:unhideWhenUsed/>
     <w:qFormat/>
-    <w:rsid w:val="0082697c"/>
+    <w:rsid w:val="0082697C"/>
     <w:pPr>
-      <w:keepNext w:val="true"/>
+      <w:keepNext/>
       <w:keepLines/>
       <w:numPr>
         <w:ilvl w:val="5"/>
         <w:numId w:val="1"/>
       </w:numPr>
-      <w:spacing w:before="40" w:after="0"/>
+      <w:spacing w:before="40"/>
       <w:outlineLvl w:val="5"/>
     </w:pPr>
     <w:rPr>
-      <w:rFonts w:ascii="Calibri Light" w:hAnsi="Calibri Light" w:eastAsia="Yu Gothic Light" w:cs="" w:asciiTheme="majorHAnsi" w:cstheme="majorBidi" w:eastAsiaTheme="majorEastAsia" w:hAnsiTheme="majorHAnsi"/>
-      <w:color w:val="1F3763" w:themeColor="accent1" w:themeShade="7f"/>
+      <w:rFonts w:asciiTheme="majorHAnsi" w:eastAsiaTheme="majorEastAsia" w:hAnsiTheme="majorHAnsi" w:cstheme="majorBidi"/>
+      <w:color w:val="1F3763" w:themeColor="accent1" w:themeShade="7F"/>
     </w:rPr>
   </w:style>
   <w:style w:type="paragraph" w:styleId="Heading7">
-    <w:name w:val="Heading 7"/>
+    <w:name w:val="heading 7"/>
     <w:basedOn w:val="Normal"/>
     <w:next w:val="Normal"/>
     <w:link w:val="Heading7Char"/>
@@ -5802,26 +6593,26 @@
     <w:semiHidden/>
     <w:unhideWhenUsed/>
     <w:qFormat/>
-    <w:rsid w:val="0082697c"/>
+    <w:rsid w:val="0082697C"/>
     <w:pPr>
-      <w:keepNext w:val="true"/>
+      <w:keepNext/>
       <w:keepLines/>
       <w:numPr>
         <w:ilvl w:val="6"/>
         <w:numId w:val="1"/>
       </w:numPr>
-      <w:spacing w:before="40" w:after="0"/>
+      <w:spacing w:before="40"/>
       <w:outlineLvl w:val="6"/>
     </w:pPr>
     <w:rPr>
-      <w:rFonts w:ascii="Calibri Light" w:hAnsi="Calibri Light" w:eastAsia="Yu Gothic Light" w:cs="" w:asciiTheme="majorHAnsi" w:cstheme="majorBidi" w:eastAsiaTheme="majorEastAsia" w:hAnsiTheme="majorHAnsi"/>
+      <w:rFonts w:asciiTheme="majorHAnsi" w:eastAsiaTheme="majorEastAsia" w:hAnsiTheme="majorHAnsi" w:cstheme="majorBidi"/>
       <w:i/>
       <w:iCs/>
-      <w:color w:val="1F3763" w:themeColor="accent1" w:themeShade="7f"/>
+      <w:color w:val="1F3763" w:themeColor="accent1" w:themeShade="7F"/>
     </w:rPr>
   </w:style>
   <w:style w:type="paragraph" w:styleId="Heading8">
-    <w:name w:val="Heading 8"/>
+    <w:name w:val="heading 8"/>
     <w:basedOn w:val="Normal"/>
     <w:next w:val="Normal"/>
     <w:link w:val="Heading8Char"/>
@@ -5829,25 +6620,25 @@
     <w:semiHidden/>
     <w:unhideWhenUsed/>
     <w:qFormat/>
-    <w:rsid w:val="0082697c"/>
+    <w:rsid w:val="0082697C"/>
     <w:pPr>
-      <w:keepNext w:val="true"/>
+      <w:keepNext/>
       <w:keepLines/>
       <w:numPr>
         <w:ilvl w:val="7"/>
         <w:numId w:val="1"/>
       </w:numPr>
-      <w:spacing w:before="40" w:after="0"/>
+      <w:spacing w:before="40"/>
       <w:outlineLvl w:val="7"/>
     </w:pPr>
     <w:rPr>
-      <w:rFonts w:ascii="Calibri Light" w:hAnsi="Calibri Light" w:eastAsia="Yu Gothic Light" w:cs="" w:asciiTheme="majorHAnsi" w:cstheme="majorBidi" w:eastAsiaTheme="majorEastAsia" w:hAnsiTheme="majorHAnsi"/>
-      <w:color w:val="272727" w:themeColor="text1" w:themeTint="d8"/>
+      <w:rFonts w:asciiTheme="majorHAnsi" w:eastAsiaTheme="majorEastAsia" w:hAnsiTheme="majorHAnsi" w:cstheme="majorBidi"/>
+      <w:color w:val="272727" w:themeColor="text1" w:themeTint="D8"/>
       <w:szCs w:val="21"/>
     </w:rPr>
   </w:style>
   <w:style w:type="paragraph" w:styleId="Heading9">
-    <w:name w:val="Heading 9"/>
+    <w:name w:val="heading 9"/>
     <w:basedOn w:val="Normal"/>
     <w:next w:val="Normal"/>
     <w:link w:val="Heading9Char"/>
@@ -5855,268 +6646,256 @@
     <w:semiHidden/>
     <w:unhideWhenUsed/>
     <w:qFormat/>
-    <w:rsid w:val="0082697c"/>
+    <w:rsid w:val="0082697C"/>
     <w:pPr>
-      <w:keepNext w:val="true"/>
+      <w:keepNext/>
       <w:keepLines/>
       <w:numPr>
         <w:ilvl w:val="8"/>
         <w:numId w:val="1"/>
       </w:numPr>
-      <w:spacing w:before="40" w:after="0"/>
+      <w:spacing w:before="40"/>
       <w:outlineLvl w:val="8"/>
     </w:pPr>
     <w:rPr>
-      <w:rFonts w:ascii="Calibri Light" w:hAnsi="Calibri Light" w:eastAsia="Yu Gothic Light" w:cs="" w:asciiTheme="majorHAnsi" w:cstheme="majorBidi" w:eastAsiaTheme="majorEastAsia" w:hAnsiTheme="majorHAnsi"/>
+      <w:rFonts w:asciiTheme="majorHAnsi" w:eastAsiaTheme="majorEastAsia" w:hAnsiTheme="majorHAnsi" w:cstheme="majorBidi"/>
       <w:i/>
       <w:iCs/>
-      <w:color w:val="272727" w:themeColor="text1" w:themeTint="d8"/>
+      <w:color w:val="272727" w:themeColor="text1" w:themeTint="D8"/>
       <w:szCs w:val="21"/>
     </w:rPr>
   </w:style>
-  <w:style w:type="character" w:styleId="DefaultParagraphFont" w:default="1">
+  <w:style w:type="character" w:default="1" w:styleId="DefaultParagraphFont">
     <w:name w:val="Default Paragraph Font"/>
     <w:uiPriority w:val="1"/>
     <w:semiHidden/>
     <w:unhideWhenUsed/>
-    <w:qFormat/>
-    <w:rPr/>
   </w:style>
-  <w:style w:type="character" w:styleId="BalloonTextChar" w:customStyle="1">
+  <w:style w:type="table" w:default="1" w:styleId="TableNormal">
+    <w:name w:val="Normal Table"/>
+    <w:uiPriority w:val="99"/>
+    <w:semiHidden/>
+    <w:unhideWhenUsed/>
+    <w:tblPr>
+      <w:tblInd w:w="0" w:type="dxa"/>
+      <w:tblCellMar>
+        <w:top w:w="0" w:type="dxa"/>
+        <w:left w:w="108" w:type="dxa"/>
+        <w:bottom w:w="0" w:type="dxa"/>
+        <w:right w:w="108" w:type="dxa"/>
+      </w:tblCellMar>
+    </w:tblPr>
+  </w:style>
+  <w:style w:type="numbering" w:default="1" w:styleId="NoList">
+    <w:name w:val="No List"/>
+    <w:uiPriority w:val="99"/>
+    <w:semiHidden/>
+    <w:unhideWhenUsed/>
+  </w:style>
+  <w:style w:type="character" w:customStyle="1" w:styleId="BalloonTextChar">
     <w:name w:val="Balloon Text Char"/>
     <w:basedOn w:val="DefaultParagraphFont"/>
     <w:link w:val="BalloonText"/>
     <w:uiPriority w:val="99"/>
     <w:semiHidden/>
     <w:qFormat/>
-    <w:rsid w:val="00a80d24"/>
+    <w:rsid w:val="00A80D24"/>
     <w:rPr>
       <w:rFonts w:ascii="Times New Roman" w:hAnsi="Times New Roman" w:cs="Times New Roman"/>
       <w:sz w:val="18"/>
       <w:szCs w:val="18"/>
     </w:rPr>
   </w:style>
-  <w:style w:type="character" w:styleId="Heading1Char" w:customStyle="1">
+  <w:style w:type="character" w:customStyle="1" w:styleId="Heading1Char">
     <w:name w:val="Heading 1 Char"/>
     <w:basedOn w:val="DefaultParagraphFont"/>
     <w:link w:val="Heading1"/>
     <w:uiPriority w:val="9"/>
     <w:qFormat/>
-    <w:rsid w:val="0025775b"/>
+    <w:rsid w:val="0025775B"/>
     <w:rPr>
-      <w:rFonts w:ascii="Yu Gothic" w:hAnsi="Yu Gothic" w:eastAsia="Yu Gothic Light" w:cs="" w:cstheme="majorBidi" w:eastAsiaTheme="majorEastAsia"/>
+      <w:rFonts w:ascii="Yu Gothic" w:eastAsiaTheme="majorEastAsia" w:hAnsi="Yu Gothic" w:cstheme="majorBidi"/>
       <w:b/>
       <w:color w:val="000000" w:themeColor="text1"/>
       <w:szCs w:val="32"/>
     </w:rPr>
   </w:style>
-  <w:style w:type="character" w:styleId="Heading2Char" w:customStyle="1">
+  <w:style w:type="character" w:customStyle="1" w:styleId="Heading2Char">
     <w:name w:val="Heading 2 Char"/>
     <w:basedOn w:val="DefaultParagraphFont"/>
     <w:link w:val="Heading2"/>
     <w:uiPriority w:val="9"/>
     <w:qFormat/>
-    <w:rsid w:val="0025775b"/>
+    <w:rsid w:val="0025775B"/>
     <w:rPr>
-      <w:rFonts w:ascii="Yu Gothic Medium" w:hAnsi="Yu Gothic Medium" w:eastAsia="Yu Gothic Light" w:cs="" w:cstheme="majorBidi" w:eastAsiaTheme="majorEastAsia"/>
+      <w:rFonts w:ascii="Yu Gothic Medium" w:eastAsiaTheme="majorEastAsia" w:hAnsi="Yu Gothic Medium" w:cstheme="majorBidi"/>
       <w:color w:val="000000" w:themeColor="text1"/>
       <w:szCs w:val="26"/>
     </w:rPr>
   </w:style>
-  <w:style w:type="character" w:styleId="Heading3Char" w:customStyle="1">
+  <w:style w:type="character" w:customStyle="1" w:styleId="Heading3Char">
     <w:name w:val="Heading 3 Char"/>
     <w:basedOn w:val="DefaultParagraphFont"/>
     <w:link w:val="Heading3"/>
     <w:uiPriority w:val="9"/>
     <w:semiHidden/>
     <w:qFormat/>
-    <w:rsid w:val="0025775b"/>
+    <w:rsid w:val="0025775B"/>
     <w:rPr>
-      <w:rFonts w:ascii="Calibri Light" w:hAnsi="Calibri Light" w:eastAsia="Yu Gothic Light" w:cs="" w:asciiTheme="majorHAnsi" w:cstheme="majorBidi" w:eastAsiaTheme="majorEastAsia" w:hAnsiTheme="majorHAnsi"/>
-      <w:color w:val="1F3763" w:themeColor="accent1" w:themeShade="7f"/>
+      <w:rFonts w:asciiTheme="majorHAnsi" w:eastAsiaTheme="majorEastAsia" w:hAnsiTheme="majorHAnsi" w:cstheme="majorBidi"/>
+      <w:color w:val="1F3763" w:themeColor="accent1" w:themeShade="7F"/>
     </w:rPr>
   </w:style>
-  <w:style w:type="character" w:styleId="Heading4Char" w:customStyle="1">
+  <w:style w:type="character" w:customStyle="1" w:styleId="Heading4Char">
     <w:name w:val="Heading 4 Char"/>
     <w:basedOn w:val="DefaultParagraphFont"/>
     <w:link w:val="Heading4"/>
     <w:uiPriority w:val="9"/>
     <w:semiHidden/>
     <w:qFormat/>
-    <w:rsid w:val="0025775b"/>
+    <w:rsid w:val="0025775B"/>
     <w:rPr>
-      <w:rFonts w:ascii="Calibri Light" w:hAnsi="Calibri Light" w:eastAsia="Yu Gothic Light" w:cs="" w:asciiTheme="majorHAnsi" w:cstheme="majorBidi" w:eastAsiaTheme="majorEastAsia" w:hAnsiTheme="majorHAnsi"/>
+      <w:rFonts w:asciiTheme="majorHAnsi" w:eastAsiaTheme="majorEastAsia" w:hAnsiTheme="majorHAnsi" w:cstheme="majorBidi"/>
       <w:i/>
       <w:iCs/>
-      <w:color w:val="2F5496" w:themeColor="accent1" w:themeShade="bf"/>
+      <w:color w:val="2F5496" w:themeColor="accent1" w:themeShade="BF"/>
     </w:rPr>
   </w:style>
-  <w:style w:type="character" w:styleId="Heading5Char" w:customStyle="1">
+  <w:style w:type="character" w:customStyle="1" w:styleId="Heading5Char">
     <w:name w:val="Heading 5 Char"/>
     <w:basedOn w:val="DefaultParagraphFont"/>
     <w:link w:val="Heading5"/>
     <w:uiPriority w:val="9"/>
     <w:semiHidden/>
     <w:qFormat/>
-    <w:rsid w:val="0025775b"/>
+    <w:rsid w:val="0025775B"/>
     <w:rPr>
-      <w:rFonts w:ascii="Calibri Light" w:hAnsi="Calibri Light" w:eastAsia="Yu Gothic Light" w:cs="" w:asciiTheme="majorHAnsi" w:cstheme="majorBidi" w:eastAsiaTheme="majorEastAsia" w:hAnsiTheme="majorHAnsi"/>
-      <w:color w:val="2F5496" w:themeColor="accent1" w:themeShade="bf"/>
+      <w:rFonts w:asciiTheme="majorHAnsi" w:eastAsiaTheme="majorEastAsia" w:hAnsiTheme="majorHAnsi" w:cstheme="majorBidi"/>
+      <w:color w:val="2F5496" w:themeColor="accent1" w:themeShade="BF"/>
     </w:rPr>
   </w:style>
-  <w:style w:type="character" w:styleId="Heading6Char" w:customStyle="1">
+  <w:style w:type="character" w:customStyle="1" w:styleId="Heading6Char">
     <w:name w:val="Heading 6 Char"/>
     <w:basedOn w:val="DefaultParagraphFont"/>
     <w:link w:val="Heading6"/>
     <w:uiPriority w:val="9"/>
     <w:semiHidden/>
     <w:qFormat/>
-    <w:rsid w:val="0025775b"/>
+    <w:rsid w:val="0025775B"/>
     <w:rPr>
-      <w:rFonts w:ascii="Calibri Light" w:hAnsi="Calibri Light" w:eastAsia="Yu Gothic Light" w:cs="" w:asciiTheme="majorHAnsi" w:cstheme="majorBidi" w:eastAsiaTheme="majorEastAsia" w:hAnsiTheme="majorHAnsi"/>
-      <w:color w:val="1F3763" w:themeColor="accent1" w:themeShade="7f"/>
+      <w:rFonts w:asciiTheme="majorHAnsi" w:eastAsiaTheme="majorEastAsia" w:hAnsiTheme="majorHAnsi" w:cstheme="majorBidi"/>
+      <w:color w:val="1F3763" w:themeColor="accent1" w:themeShade="7F"/>
     </w:rPr>
   </w:style>
-  <w:style w:type="character" w:styleId="Heading7Char" w:customStyle="1">
+  <w:style w:type="character" w:customStyle="1" w:styleId="Heading7Char">
     <w:name w:val="Heading 7 Char"/>
     <w:basedOn w:val="DefaultParagraphFont"/>
     <w:link w:val="Heading7"/>
     <w:uiPriority w:val="9"/>
     <w:semiHidden/>
     <w:qFormat/>
-    <w:rsid w:val="0025775b"/>
+    <w:rsid w:val="0025775B"/>
     <w:rPr>
-      <w:rFonts w:ascii="Calibri Light" w:hAnsi="Calibri Light" w:eastAsia="Yu Gothic Light" w:cs="" w:asciiTheme="majorHAnsi" w:cstheme="majorBidi" w:eastAsiaTheme="majorEastAsia" w:hAnsiTheme="majorHAnsi"/>
+      <w:rFonts w:asciiTheme="majorHAnsi" w:eastAsiaTheme="majorEastAsia" w:hAnsiTheme="majorHAnsi" w:cstheme="majorBidi"/>
       <w:i/>
       <w:iCs/>
-      <w:color w:val="1F3763" w:themeColor="accent1" w:themeShade="7f"/>
+      <w:color w:val="1F3763" w:themeColor="accent1" w:themeShade="7F"/>
     </w:rPr>
   </w:style>
-  <w:style w:type="character" w:styleId="Heading8Char" w:customStyle="1">
+  <w:style w:type="character" w:customStyle="1" w:styleId="Heading8Char">
     <w:name w:val="Heading 8 Char"/>
     <w:basedOn w:val="DefaultParagraphFont"/>
     <w:link w:val="Heading8"/>
     <w:uiPriority w:val="9"/>
     <w:semiHidden/>
     <w:qFormat/>
-    <w:rsid w:val="0025775b"/>
+    <w:rsid w:val="0025775B"/>
     <w:rPr>
-      <w:rFonts w:ascii="Calibri Light" w:hAnsi="Calibri Light" w:eastAsia="Yu Gothic Light" w:cs="" w:asciiTheme="majorHAnsi" w:cstheme="majorBidi" w:eastAsiaTheme="majorEastAsia" w:hAnsiTheme="majorHAnsi"/>
-      <w:color w:val="272727" w:themeColor="text1" w:themeTint="d8"/>
+      <w:rFonts w:asciiTheme="majorHAnsi" w:eastAsiaTheme="majorEastAsia" w:hAnsiTheme="majorHAnsi" w:cstheme="majorBidi"/>
+      <w:color w:val="272727" w:themeColor="text1" w:themeTint="D8"/>
       <w:sz w:val="21"/>
       <w:szCs w:val="21"/>
     </w:rPr>
   </w:style>
-  <w:style w:type="character" w:styleId="Heading9Char" w:customStyle="1">
+  <w:style w:type="character" w:customStyle="1" w:styleId="Heading9Char">
     <w:name w:val="Heading 9 Char"/>
     <w:basedOn w:val="DefaultParagraphFont"/>
     <w:link w:val="Heading9"/>
     <w:uiPriority w:val="9"/>
     <w:semiHidden/>
     <w:qFormat/>
-    <w:rsid w:val="0025775b"/>
+    <w:rsid w:val="0025775B"/>
     <w:rPr>
-      <w:rFonts w:ascii="Calibri Light" w:hAnsi="Calibri Light" w:eastAsia="Yu Gothic Light" w:cs="" w:asciiTheme="majorHAnsi" w:cstheme="majorBidi" w:eastAsiaTheme="majorEastAsia" w:hAnsiTheme="majorHAnsi"/>
+      <w:rFonts w:asciiTheme="majorHAnsi" w:eastAsiaTheme="majorEastAsia" w:hAnsiTheme="majorHAnsi" w:cstheme="majorBidi"/>
       <w:i/>
       <w:iCs/>
-      <w:color w:val="272727" w:themeColor="text1" w:themeTint="d8"/>
+      <w:color w:val="272727" w:themeColor="text1" w:themeTint="D8"/>
       <w:sz w:val="21"/>
       <w:szCs w:val="21"/>
     </w:rPr>
   </w:style>
-  <w:style w:type="character" w:styleId="FooterChar" w:customStyle="1">
+  <w:style w:type="character" w:customStyle="1" w:styleId="FooterChar">
     <w:name w:val="Footer Char"/>
     <w:basedOn w:val="DefaultParagraphFont"/>
     <w:link w:val="Footer"/>
     <w:uiPriority w:val="99"/>
     <w:qFormat/>
-    <w:rsid w:val="003c1cbc"/>
-    <w:rPr/>
+    <w:rsid w:val="003C1CBC"/>
   </w:style>
-  <w:style w:type="character" w:styleId="Pagenumber">
+  <w:style w:type="character" w:styleId="PageNumber">
     <w:name w:val="page number"/>
     <w:basedOn w:val="DefaultParagraphFont"/>
     <w:uiPriority w:val="99"/>
     <w:semiHidden/>
     <w:unhideWhenUsed/>
     <w:qFormat/>
-    <w:rsid w:val="003c1cbc"/>
-    <w:rPr/>
+    <w:rsid w:val="003C1CBC"/>
   </w:style>
-  <w:style w:type="character" w:styleId="TitleChar" w:customStyle="1">
+  <w:style w:type="character" w:customStyle="1" w:styleId="TitleChar">
     <w:name w:val="Title Char"/>
     <w:basedOn w:val="DefaultParagraphFont"/>
     <w:link w:val="Title"/>
     <w:uiPriority w:val="10"/>
     <w:qFormat/>
-    <w:rsid w:val="003c1cbc"/>
+    <w:rsid w:val="003C1CBC"/>
     <w:rPr>
-      <w:rFonts w:ascii="Calibri Light" w:hAnsi="Calibri Light" w:eastAsia="Yu Gothic Light" w:cs="" w:asciiTheme="majorHAnsi" w:cstheme="majorBidi" w:eastAsiaTheme="majorEastAsia" w:hAnsiTheme="majorHAnsi"/>
+      <w:rFonts w:asciiTheme="majorHAnsi" w:eastAsiaTheme="majorEastAsia" w:hAnsiTheme="majorHAnsi" w:cstheme="majorBidi"/>
       <w:spacing w:val="-10"/>
       <w:kern w:val="2"/>
       <w:sz w:val="56"/>
       <w:szCs w:val="56"/>
     </w:rPr>
   </w:style>
-  <w:style w:type="paragraph" w:styleId="Heading" w:customStyle="1">
+  <w:style w:type="paragraph" w:customStyle="1" w:styleId="Heading">
     <w:name w:val="Heading"/>
     <w:basedOn w:val="Normal"/>
-    <w:next w:val="TextBody"/>
+    <w:next w:val="BodyText"/>
     <w:qFormat/>
     <w:pPr>
-      <w:keepNext w:val="true"/>
+      <w:keepNext/>
       <w:spacing w:before="240" w:after="120"/>
     </w:pPr>
     <w:rPr>
-      <w:rFonts w:ascii="Liberation Sans" w:hAnsi="Liberation Sans" w:eastAsia="Noto Sans CJK SC" w:cs="Lohit Devanagari"/>
+      <w:rFonts w:ascii="Liberation Sans" w:eastAsia="Noto Sans CJK SC" w:hAnsi="Liberation Sans" w:cs="Lohit Devanagari"/>
       <w:sz w:val="28"/>
       <w:szCs w:val="28"/>
     </w:rPr>
   </w:style>
-  <w:style w:type="paragraph" w:styleId="TextBody">
+  <w:style w:type="paragraph" w:styleId="BodyText">
     <w:name w:val="Body Text"/>
     <w:basedOn w:val="Normal"/>
     <w:pPr>
-      <w:spacing w:lineRule="auto" w:line="276" w:before="0" w:after="140"/>
+      <w:spacing w:after="140" w:line="276" w:lineRule="auto"/>
     </w:pPr>
-    <w:rPr/>
   </w:style>
   <w:style w:type="paragraph" w:styleId="List">
     <w:name w:val="List"/>
-    <w:basedOn w:val="TextBody"/>
-    <w:pPr/>
+    <w:basedOn w:val="BodyText"/>
     <w:rPr>
       <w:rFonts w:cs="Lohit Devanagari"/>
     </w:rPr>
   </w:style>
   <w:style w:type="paragraph" w:styleId="Caption">
-    <w:name w:val="Caption"/>
-    <w:basedOn w:val="Normal"/>
-    <w:qFormat/>
-    <w:pPr>
-      <w:suppressLineNumbers/>
-      <w:spacing w:before="120" w:after="120"/>
-    </w:pPr>
-    <w:rPr>
-      <w:rFonts w:cs="Lohit Devanagari"/>
-      <w:i/>
-      <w:iCs/>
-      <w:sz w:val="24"/>
-      <w:szCs w:val="24"/>
-    </w:rPr>
-  </w:style>
-  <w:style w:type="paragraph" w:styleId="Index" w:customStyle="1">
-    <w:name w:val="Index"/>
-    <w:basedOn w:val="Normal"/>
-    <w:qFormat/>
-    <w:pPr>
-      <w:suppressLineNumbers/>
-    </w:pPr>
-    <w:rPr>
-      <w:rFonts w:cs="Lohit Devanagari"/>
-    </w:rPr>
-  </w:style>
-  <w:style w:type="paragraph" w:styleId="Caption1">
     <w:name w:val="caption"/>
     <w:basedOn w:val="Normal"/>
     <w:qFormat/>
@@ -6131,6 +6910,17 @@
       <w:sz w:val="24"/>
     </w:rPr>
   </w:style>
+  <w:style w:type="paragraph" w:customStyle="1" w:styleId="Index">
+    <w:name w:val="Index"/>
+    <w:basedOn w:val="Normal"/>
+    <w:qFormat/>
+    <w:pPr>
+      <w:suppressLineNumbers/>
+    </w:pPr>
+    <w:rPr>
+      <w:rFonts w:cs="Lohit Devanagari"/>
+    </w:rPr>
+  </w:style>
   <w:style w:type="paragraph" w:styleId="BalloonText">
     <w:name w:val="Balloon Text"/>
     <w:basedOn w:val="Normal"/>
@@ -6139,8 +6929,7 @@
     <w:semiHidden/>
     <w:unhideWhenUsed/>
     <w:qFormat/>
-    <w:rsid w:val="00a80d24"/>
-    <w:pPr/>
+    <w:rsid w:val="00A80D24"/>
     <w:rPr>
       <w:rFonts w:ascii="Times New Roman" w:hAnsi="Times New Roman" w:cs="Times New Roman"/>
       <w:sz w:val="18"/>
@@ -6152,36 +6941,30 @@
     <w:basedOn w:val="Normal"/>
     <w:uiPriority w:val="34"/>
     <w:qFormat/>
-    <w:rsid w:val="0003257c"/>
+    <w:rsid w:val="0003257C"/>
     <w:pPr>
-      <w:spacing w:before="0" w:after="0"/>
-      <w:ind w:left="720" w:hanging="0"/>
+      <w:ind w:left="720"/>
       <w:contextualSpacing/>
     </w:pPr>
-    <w:rPr/>
   </w:style>
-  <w:style w:type="paragraph" w:styleId="HeaderandFooter" w:customStyle="1">
+  <w:style w:type="paragraph" w:customStyle="1" w:styleId="HeaderandFooter">
     <w:name w:val="Header and Footer"/>
     <w:basedOn w:val="Normal"/>
     <w:qFormat/>
-    <w:pPr/>
-    <w:rPr/>
   </w:style>
   <w:style w:type="paragraph" w:styleId="Footer">
-    <w:name w:val="Footer"/>
+    <w:name w:val="footer"/>
     <w:basedOn w:val="Normal"/>
     <w:link w:val="FooterChar"/>
     <w:uiPriority w:val="99"/>
     <w:unhideWhenUsed/>
-    <w:rsid w:val="003c1cbc"/>
+    <w:rsid w:val="003C1CBC"/>
     <w:pPr>
       <w:tabs>
-        <w:tab w:val="clear" w:pos="720"/>
-        <w:tab w:val="center" w:pos="4680" w:leader="none"/>
-        <w:tab w:val="right" w:pos="9360" w:leader="none"/>
+        <w:tab w:val="center" w:pos="4680"/>
+        <w:tab w:val="right" w:pos="9360"/>
       </w:tabs>
     </w:pPr>
-    <w:rPr/>
   </w:style>
   <w:style w:type="paragraph" w:styleId="Title">
     <w:name w:val="Title"/>
@@ -6190,13 +6973,12 @@
     <w:link w:val="TitleChar"/>
     <w:uiPriority w:val="10"/>
     <w:qFormat/>
-    <w:rsid w:val="003c1cbc"/>
+    <w:rsid w:val="003C1CBC"/>
     <w:pPr>
-      <w:spacing w:before="0" w:after="0"/>
       <w:contextualSpacing/>
     </w:pPr>
     <w:rPr>
-      <w:rFonts w:ascii="Calibri Light" w:hAnsi="Calibri Light" w:eastAsia="Yu Gothic Light" w:cs="" w:asciiTheme="majorHAnsi" w:cstheme="majorBidi" w:eastAsiaTheme="majorEastAsia" w:hAnsiTheme="majorHAnsi"/>
+      <w:rFonts w:asciiTheme="majorHAnsi" w:eastAsiaTheme="majorEastAsia" w:hAnsiTheme="majorHAnsi" w:cstheme="majorBidi"/>
       <w:spacing w:val="-10"/>
       <w:kern w:val="2"/>
       <w:sz w:val="56"/>
@@ -6210,36 +6992,35 @@
     <w:semiHidden/>
     <w:unhideWhenUsed/>
     <w:qFormat/>
-    <w:rsid w:val="00be0152"/>
+    <w:rsid w:val="00BE0152"/>
     <w:pPr>
-      <w:suppressAutoHyphens w:val="false"/>
+      <w:suppressAutoHyphens w:val="0"/>
       <w:spacing w:beforeAutospacing="1" w:afterAutospacing="1"/>
     </w:pPr>
     <w:rPr>
-      <w:rFonts w:ascii="Times New Roman" w:hAnsi="Times New Roman" w:eastAsia="Times New Roman" w:cs="Times New Roman"/>
+      <w:rFonts w:ascii="Times New Roman" w:eastAsia="Times New Roman" w:hAnsi="Times New Roman" w:cs="Times New Roman"/>
       <w:sz w:val="24"/>
     </w:rPr>
   </w:style>
-  <w:style w:type="numbering" w:styleId="NoList" w:default="1">
-    <w:name w:val="No List"/>
+  <w:style w:type="numbering" w:customStyle="1" w:styleId="CurrentList1">
+    <w:name w:val="Current List1"/>
     <w:uiPriority w:val="99"/>
-    <w:semiHidden/>
-    <w:unhideWhenUsed/>
-    <w:qFormat/>
+    <w:rsid w:val="00FD0345"/>
+    <w:pPr>
+      <w:numPr>
+        <w:numId w:val="19"/>
+      </w:numPr>
+    </w:pPr>
   </w:style>
-  <w:style w:type="table" w:default="1" w:styleId="TableNormal">
-    <w:name w:val="Normal Table"/>
+  <w:style w:type="numbering" w:customStyle="1" w:styleId="CurrentList2">
+    <w:name w:val="Current List2"/>
     <w:uiPriority w:val="99"/>
-    <w:semiHidden/>
-    <w:unhideWhenUsed/>
-    <w:tblPr>
-      <w:tblCellMar>
-        <w:top w:w="0" w:type="dxa"/>
-        <w:left w:w="108" w:type="dxa"/>
-        <w:bottom w:w="0" w:type="dxa"/>
-        <w:right w:w="108" w:type="dxa"/>
-      </w:tblCellMar>
-    </w:tblPr>
+    <w:rsid w:val="00FD0345"/>
+    <w:pPr>
+      <w:numPr>
+        <w:numId w:val="20"/>
+      </w:numPr>
+    </w:pPr>
   </w:style>
 </w:styles>
 </file>
